--- a/doc/云音-需求说明.docx
+++ b/doc/云音-需求说明.docx
@@ -1,19 +1,19 @@
 
 <file path=word/document.xml><?xml version="1.0" encoding="utf-8"?>
-<w:document xmlns:wpc="http://schemas.microsoft.com/office/word/2010/wordprocessingCanvas" xmlns:mc="http://schemas.openxmlformats.org/markup-compatibility/2006" xmlns:o="urn:schemas-microsoft-com:office:office" xmlns:r="http://schemas.openxmlformats.org/officeDocument/2006/relationships" xmlns:m="http://schemas.openxmlformats.org/officeDocument/2006/math" xmlns:v="urn:schemas-microsoft-com:vml" xmlns:wp14="http://schemas.microsoft.com/office/word/2010/wordprocessingDrawing" xmlns:wp="http://schemas.openxmlformats.org/drawingml/2006/wordprocessingDrawing" xmlns:w="http://schemas.openxmlformats.org/wordprocessingml/2006/main" xmlns:w14="http://schemas.microsoft.com/office/word/2010/wordml" xmlns:w10="urn:schemas-microsoft-com:office:word" xmlns:w15="http://schemas.microsoft.com/office/word/2012/wordml" xmlns:wpg="http://schemas.microsoft.com/office/word/2010/wordprocessingGroup" xmlns:wpi="http://schemas.microsoft.com/office/word/2010/wordprocessingInk" xmlns:wne="http://schemas.microsoft.com/office/word/2006/wordml" xmlns:wps="http://schemas.microsoft.com/office/word/2010/wordprocessingShape" xmlns:wpsCustomData="http://www.wps.cn/officeDocument/2013/wpsCustomData" mc:Ignorable="w14 w15 wp14">
+<w:document xmlns:wpc="http://schemas.microsoft.com/office/word/2010/wordprocessingCanvas" xmlns:cx="http://schemas.microsoft.com/office/drawing/2014/chartex" xmlns:cx1="http://schemas.microsoft.com/office/drawing/2015/9/8/chartex" xmlns:cx2="http://schemas.microsoft.com/office/drawing/2015/10/21/chartex" xmlns:cx3="http://schemas.microsoft.com/office/drawing/2016/5/9/chartex" xmlns:cx4="http://schemas.microsoft.com/office/drawing/2016/5/10/chartex" xmlns:cx5="http://schemas.microsoft.com/office/drawing/2016/5/11/chartex" xmlns:cx6="http://schemas.microsoft.com/office/drawing/2016/5/12/chartex" xmlns:cx7="http://schemas.microsoft.com/office/drawing/2016/5/13/chartex" xmlns:cx8="http://schemas.microsoft.com/office/drawing/2016/5/14/chartex" xmlns:mc="http://schemas.openxmlformats.org/markup-compatibility/2006" xmlns:aink="http://schemas.microsoft.com/office/drawing/2016/ink" xmlns:am3d="http://schemas.microsoft.com/office/drawing/2017/model3d" xmlns:o="urn:schemas-microsoft-com:office:office" xmlns:oel="http://schemas.microsoft.com/office/2019/extlst" xmlns:r="http://schemas.openxmlformats.org/officeDocument/2006/relationships" xmlns:m="http://schemas.openxmlformats.org/officeDocument/2006/math" xmlns:v="urn:schemas-microsoft-com:vml" xmlns:wp14="http://schemas.microsoft.com/office/word/2010/wordprocessingDrawing" xmlns:wp="http://schemas.openxmlformats.org/drawingml/2006/wordprocessingDrawing" xmlns:w10="urn:schemas-microsoft-com:office:word" xmlns:w="http://schemas.openxmlformats.org/wordprocessingml/2006/main" xmlns:w14="http://schemas.microsoft.com/office/word/2010/wordml" xmlns:w15="http://schemas.microsoft.com/office/word/2012/wordml" xmlns:w16cex="http://schemas.microsoft.com/office/word/2018/wordml/cex" xmlns:w16cid="http://schemas.microsoft.com/office/word/2016/wordml/cid" xmlns:w16="http://schemas.microsoft.com/office/word/2018/wordml" xmlns:w16sdtdh="http://schemas.microsoft.com/office/word/2020/wordml/sdtdatahash" xmlns:w16se="http://schemas.microsoft.com/office/word/2015/wordml/symex" xmlns:wpg="http://schemas.microsoft.com/office/word/2010/wordprocessingGroup" xmlns:wpi="http://schemas.microsoft.com/office/word/2010/wordprocessingInk" xmlns:wne="http://schemas.microsoft.com/office/word/2006/wordml" xmlns:wps="http://schemas.microsoft.com/office/word/2010/wordprocessingShape" mc:Ignorable="w14 w15 w16se w16cid w16 w16cex w16sdtdh wp14">
   <w:body>
     <w:p>
       <w:pPr>
         <w:jc w:val="center"/>
         <w:rPr>
-          <w:rFonts w:ascii="黑体" w:hAnsi="黑体" w:eastAsia="黑体" w:cs="黑体"/>
+          <w:rFonts w:ascii="黑体" w:eastAsia="黑体" w:hAnsi="黑体" w:cs="黑体"/>
           <w:sz w:val="72"/>
           <w:szCs w:val="72"/>
         </w:rPr>
       </w:pPr>
       <w:r>
         <w:rPr>
-          <w:rFonts w:hint="eastAsia" w:ascii="黑体" w:hAnsi="黑体" w:eastAsia="黑体" w:cs="黑体"/>
+          <w:rFonts w:ascii="黑体" w:eastAsia="黑体" w:hAnsi="黑体" w:cs="黑体" w:hint="eastAsia"/>
           <w:sz w:val="72"/>
           <w:szCs w:val="72"/>
         </w:rPr>
@@ -22,11 +22,11 @@
     </w:p>
     <w:p>
       <w:pPr>
-        <w:pStyle w:val="23"/>
+        <w:pStyle w:val="Normal0"/>
         <w:spacing w:after="120"/>
         <w:jc w:val="center"/>
         <w:rPr>
-          <w:rFonts w:ascii="黑体" w:hAnsi="黑体" w:eastAsia="黑体" w:cs="黑体"/>
+          <w:rFonts w:ascii="黑体" w:eastAsia="黑体" w:hAnsi="黑体" w:cs="黑体"/>
           <w:sz w:val="72"/>
           <w:szCs w:val="28"/>
           <w:lang w:eastAsia="zh-CN"/>
@@ -35,26 +35,24 @@
     </w:p>
     <w:p>
       <w:pPr>
-        <w:pStyle w:val="23"/>
+        <w:pStyle w:val="Normal0"/>
         <w:spacing w:after="120"/>
         <w:jc w:val="center"/>
         <w:rPr>
-          <w:rFonts w:ascii="黑体" w:hAnsi="黑体" w:eastAsia="黑体" w:cs="黑体"/>
+          <w:rFonts w:ascii="黑体" w:eastAsia="黑体" w:hAnsi="黑体" w:cs="黑体"/>
           <w:sz w:val="72"/>
           <w:szCs w:val="28"/>
           <w:lang w:eastAsia="zh-CN"/>
         </w:rPr>
       </w:pPr>
-      <w:bookmarkStart w:id="75" w:name="_GoBack"/>
-      <w:bookmarkEnd w:id="75"/>
-    </w:p>
-    <w:p>
-      <w:pPr>
-        <w:pStyle w:val="23"/>
+    </w:p>
+    <w:p>
+      <w:pPr>
+        <w:pStyle w:val="Normal0"/>
         <w:spacing w:after="120"/>
         <w:jc w:val="center"/>
         <w:rPr>
-          <w:rFonts w:ascii="黑体" w:hAnsi="黑体" w:eastAsia="黑体" w:cs="黑体"/>
+          <w:rFonts w:ascii="黑体" w:eastAsia="黑体" w:hAnsi="黑体" w:cs="黑体"/>
           <w:sz w:val="56"/>
           <w:szCs w:val="24"/>
           <w:lang w:eastAsia="zh-CN"/>
@@ -62,7 +60,7 @@
       </w:pPr>
       <w:r>
         <w:rPr>
-          <w:rFonts w:hint="eastAsia" w:ascii="黑体" w:hAnsi="黑体" w:eastAsia="黑体" w:cs="黑体"/>
+          <w:rFonts w:ascii="黑体" w:eastAsia="黑体" w:hAnsi="黑体" w:cs="黑体" w:hint="eastAsia"/>
           <w:sz w:val="56"/>
           <w:szCs w:val="24"/>
           <w:lang w:eastAsia="zh-CN"/>
@@ -72,11 +70,11 @@
     </w:p>
     <w:p>
       <w:pPr>
-        <w:pStyle w:val="23"/>
+        <w:pStyle w:val="Normal0"/>
         <w:spacing w:after="120"/>
         <w:jc w:val="center"/>
         <w:rPr>
-          <w:rFonts w:ascii="黑体" w:hAnsi="黑体" w:eastAsia="黑体" w:cs="黑体"/>
+          <w:rFonts w:ascii="黑体" w:eastAsia="黑体" w:hAnsi="黑体" w:cs="黑体"/>
           <w:sz w:val="56"/>
           <w:szCs w:val="24"/>
           <w:lang w:eastAsia="zh-CN"/>
@@ -84,7 +82,7 @@
       </w:pPr>
       <w:r>
         <w:rPr>
-          <w:rFonts w:hint="eastAsia" w:ascii="黑体" w:hAnsi="黑体" w:eastAsia="黑体" w:cs="黑体"/>
+          <w:rFonts w:ascii="黑体" w:eastAsia="黑体" w:hAnsi="黑体" w:cs="黑体" w:hint="eastAsia"/>
           <w:sz w:val="56"/>
           <w:szCs w:val="24"/>
           <w:lang w:eastAsia="zh-CN"/>
@@ -94,11 +92,11 @@
     </w:p>
     <w:p>
       <w:pPr>
-        <w:pStyle w:val="23"/>
+        <w:pStyle w:val="Normal0"/>
         <w:spacing w:after="120"/>
         <w:jc w:val="center"/>
         <w:rPr>
-          <w:rFonts w:ascii="黑体" w:hAnsi="黑体" w:eastAsia="黑体" w:cs="黑体"/>
+          <w:rFonts w:ascii="黑体" w:eastAsia="黑体" w:hAnsi="黑体" w:cs="黑体"/>
           <w:sz w:val="56"/>
           <w:szCs w:val="24"/>
           <w:lang w:eastAsia="zh-CN"/>
@@ -106,7 +104,7 @@
       </w:pPr>
       <w:r>
         <w:rPr>
-          <w:rFonts w:hint="eastAsia" w:ascii="黑体" w:hAnsi="黑体" w:eastAsia="黑体" w:cs="黑体"/>
+          <w:rFonts w:ascii="黑体" w:eastAsia="黑体" w:hAnsi="黑体" w:cs="黑体" w:hint="eastAsia"/>
           <w:sz w:val="56"/>
           <w:szCs w:val="24"/>
           <w:lang w:eastAsia="zh-CN"/>
@@ -116,11 +114,11 @@
     </w:p>
     <w:p>
       <w:pPr>
-        <w:pStyle w:val="23"/>
+        <w:pStyle w:val="Normal0"/>
         <w:spacing w:after="120"/>
         <w:jc w:val="center"/>
         <w:rPr>
-          <w:rFonts w:ascii="黑体" w:hAnsi="黑体" w:eastAsia="黑体" w:cs="黑体"/>
+          <w:rFonts w:ascii="黑体" w:eastAsia="黑体" w:hAnsi="黑体" w:cs="黑体"/>
           <w:sz w:val="56"/>
           <w:szCs w:val="24"/>
           <w:lang w:eastAsia="zh-CN"/>
@@ -128,7 +126,7 @@
       </w:pPr>
       <w:r>
         <w:rPr>
-          <w:rFonts w:hint="eastAsia" w:ascii="黑体" w:hAnsi="黑体" w:eastAsia="黑体" w:cs="黑体"/>
+          <w:rFonts w:ascii="黑体" w:eastAsia="黑体" w:hAnsi="黑体" w:cs="黑体" w:hint="eastAsia"/>
           <w:sz w:val="56"/>
           <w:szCs w:val="24"/>
           <w:lang w:eastAsia="zh-CN"/>
@@ -138,50 +136,28 @@
     </w:p>
     <w:tbl>
       <w:tblPr>
-        <w:tblStyle w:val="18"/>
+        <w:tblStyle w:val="a9"/>
         <w:tblpPr w:leftFromText="180" w:rightFromText="180" w:vertAnchor="text" w:horzAnchor="page" w:tblpX="3278" w:tblpY="2088"/>
         <w:tblOverlap w:val="never"/>
         <w:tblW w:w="0" w:type="auto"/>
-        <w:tblInd w:w="0" w:type="dxa"/>
         <w:tblBorders>
-          <w:top w:val="double" w:color="auto" w:sz="4" w:space="0"/>
-          <w:left w:val="double" w:color="auto" w:sz="4" w:space="0"/>
-          <w:bottom w:val="double" w:color="auto" w:sz="4" w:space="0"/>
-          <w:right w:val="double" w:color="auto" w:sz="4" w:space="0"/>
-          <w:insideH w:val="none" w:color="auto" w:sz="0" w:space="0"/>
-          <w:insideV w:val="none" w:color="auto" w:sz="0" w:space="0"/>
+          <w:top w:val="double" w:sz="4" w:space="0" w:color="auto"/>
+          <w:left w:val="double" w:sz="4" w:space="0" w:color="auto"/>
+          <w:bottom w:val="double" w:sz="4" w:space="0" w:color="auto"/>
+          <w:right w:val="double" w:sz="4" w:space="0" w:color="auto"/>
+          <w:insideH w:val="none" w:sz="0" w:space="0" w:color="auto"/>
+          <w:insideV w:val="none" w:sz="0" w:space="0" w:color="auto"/>
         </w:tblBorders>
         <w:tblLayout w:type="fixed"/>
-        <w:tblCellMar>
-          <w:top w:w="0" w:type="dxa"/>
-          <w:left w:w="108" w:type="dxa"/>
-          <w:bottom w:w="0" w:type="dxa"/>
-          <w:right w:w="108" w:type="dxa"/>
-        </w:tblCellMar>
+        <w:tblLook w:val="04A0" w:firstRow="1" w:lastRow="0" w:firstColumn="1" w:lastColumn="0" w:noHBand="0" w:noVBand="1"/>
       </w:tblPr>
       <w:tblGrid>
         <w:gridCol w:w="1833"/>
         <w:gridCol w:w="3747"/>
       </w:tblGrid>
       <w:tr>
-        <w:tblPrEx>
-          <w:tblBorders>
-            <w:top w:val="double" w:color="auto" w:sz="4" w:space="0"/>
-            <w:left w:val="double" w:color="auto" w:sz="4" w:space="0"/>
-            <w:bottom w:val="double" w:color="auto" w:sz="4" w:space="0"/>
-            <w:right w:val="double" w:color="auto" w:sz="4" w:space="0"/>
-            <w:insideH w:val="none" w:color="auto" w:sz="0" w:space="0"/>
-            <w:insideV w:val="none" w:color="auto" w:sz="0" w:space="0"/>
-          </w:tblBorders>
-          <w:tblCellMar>
-            <w:top w:w="0" w:type="dxa"/>
-            <w:left w:w="108" w:type="dxa"/>
-            <w:bottom w:w="0" w:type="dxa"/>
-            <w:right w:w="108" w:type="dxa"/>
-          </w:tblCellMar>
-        </w:tblPrEx>
         <w:trPr>
-          <w:trHeight w:val="726" w:hRule="atLeast"/>
+          <w:trHeight w:val="726"/>
         </w:trPr>
         <w:tc>
           <w:tcPr>
@@ -196,7 +172,7 @@
             <w:pPr>
               <w:jc w:val="left"/>
               <w:rPr>
-                <w:rFonts w:ascii="黑体" w:hAnsi="黑体" w:eastAsia="黑体" w:cs="黑体"/>
+                <w:rFonts w:ascii="黑体" w:eastAsia="黑体" w:hAnsi="黑体" w:cs="黑体"/>
                 <w:b/>
                 <w:bCs/>
                 <w:kern w:val="0"/>
@@ -204,7 +180,7 @@
             </w:pPr>
             <w:r>
               <w:rPr>
-                <w:rFonts w:hint="eastAsia" w:ascii="黑体" w:hAnsi="黑体" w:eastAsia="黑体" w:cs="黑体"/>
+                <w:rFonts w:ascii="黑体" w:eastAsia="黑体" w:hAnsi="黑体" w:cs="黑体" w:hint="eastAsia"/>
                 <w:b/>
                 <w:bCs/>
                 <w:kern w:val="0"/>
@@ -226,39 +202,25 @@
             <w:pPr>
               <w:jc w:val="center"/>
               <w:rPr>
-                <w:rFonts w:ascii="黑体" w:hAnsi="黑体" w:eastAsia="黑体" w:cs="黑体"/>
+                <w:rFonts w:ascii="黑体" w:eastAsia="黑体" w:hAnsi="黑体" w:cs="黑体"/>
                 <w:kern w:val="0"/>
               </w:rPr>
             </w:pPr>
-            <w:r>
-              <w:rPr>
-                <w:rFonts w:hint="eastAsia" w:ascii="黑体" w:hAnsi="黑体" w:eastAsia="黑体" w:cs="黑体"/>
+            <w:proofErr w:type="gramStart"/>
+            <w:r>
+              <w:rPr>
+                <w:rFonts w:ascii="黑体" w:eastAsia="黑体" w:hAnsi="黑体" w:cs="黑体" w:hint="eastAsia"/>
                 <w:kern w:val="0"/>
               </w:rPr>
               <w:t>云音</w:t>
             </w:r>
+            <w:proofErr w:type="gramEnd"/>
           </w:p>
         </w:tc>
       </w:tr>
       <w:tr>
-        <w:tblPrEx>
-          <w:tblBorders>
-            <w:top w:val="double" w:color="auto" w:sz="4" w:space="0"/>
-            <w:left w:val="double" w:color="auto" w:sz="4" w:space="0"/>
-            <w:bottom w:val="double" w:color="auto" w:sz="4" w:space="0"/>
-            <w:right w:val="double" w:color="auto" w:sz="4" w:space="0"/>
-            <w:insideH w:val="none" w:color="auto" w:sz="0" w:space="0"/>
-            <w:insideV w:val="none" w:color="auto" w:sz="0" w:space="0"/>
-          </w:tblBorders>
-          <w:tblCellMar>
-            <w:top w:w="0" w:type="dxa"/>
-            <w:left w:w="108" w:type="dxa"/>
-            <w:bottom w:w="0" w:type="dxa"/>
-            <w:right w:w="108" w:type="dxa"/>
-          </w:tblCellMar>
-        </w:tblPrEx>
         <w:trPr>
-          <w:trHeight w:val="630" w:hRule="atLeast"/>
+          <w:trHeight w:val="630"/>
         </w:trPr>
         <w:tc>
           <w:tcPr>
@@ -273,7 +235,7 @@
             <w:pPr>
               <w:jc w:val="left"/>
               <w:rPr>
-                <w:rFonts w:ascii="黑体" w:hAnsi="黑体" w:eastAsia="黑体" w:cs="黑体"/>
+                <w:rFonts w:ascii="黑体" w:eastAsia="黑体" w:hAnsi="黑体" w:cs="黑体"/>
                 <w:b/>
                 <w:bCs/>
                 <w:kern w:val="0"/>
@@ -281,7 +243,7 @@
             </w:pPr>
             <w:r>
               <w:rPr>
-                <w:rFonts w:hint="eastAsia" w:ascii="黑体" w:hAnsi="黑体" w:eastAsia="黑体" w:cs="黑体"/>
+                <w:rFonts w:ascii="黑体" w:eastAsia="黑体" w:hAnsi="黑体" w:cs="黑体" w:hint="eastAsia"/>
                 <w:b/>
                 <w:bCs/>
                 <w:kern w:val="0"/>
@@ -303,13 +265,13 @@
             <w:pPr>
               <w:jc w:val="center"/>
               <w:rPr>
-                <w:rFonts w:ascii="黑体" w:hAnsi="黑体" w:eastAsia="黑体" w:cs="黑体"/>
+                <w:rFonts w:ascii="黑体" w:eastAsia="黑体" w:hAnsi="黑体" w:cs="黑体"/>
                 <w:kern w:val="0"/>
               </w:rPr>
             </w:pPr>
             <w:r>
               <w:rPr>
-                <w:rFonts w:hint="eastAsia" w:ascii="黑体" w:hAnsi="黑体" w:eastAsia="黑体" w:cs="黑体"/>
+                <w:rFonts w:ascii="黑体" w:eastAsia="黑体" w:hAnsi="黑体" w:cs="黑体" w:hint="eastAsia"/>
                 <w:kern w:val="0"/>
               </w:rPr>
               <w:t>张康</w:t>
@@ -318,24 +280,8 @@
         </w:tc>
       </w:tr>
       <w:tr>
-        <w:tblPrEx>
-          <w:tblBorders>
-            <w:top w:val="double" w:color="auto" w:sz="4" w:space="0"/>
-            <w:left w:val="double" w:color="auto" w:sz="4" w:space="0"/>
-            <w:bottom w:val="double" w:color="auto" w:sz="4" w:space="0"/>
-            <w:right w:val="double" w:color="auto" w:sz="4" w:space="0"/>
-            <w:insideH w:val="none" w:color="auto" w:sz="0" w:space="0"/>
-            <w:insideV w:val="none" w:color="auto" w:sz="0" w:space="0"/>
-          </w:tblBorders>
-          <w:tblCellMar>
-            <w:top w:w="0" w:type="dxa"/>
-            <w:left w:w="108" w:type="dxa"/>
-            <w:bottom w:w="0" w:type="dxa"/>
-            <w:right w:w="108" w:type="dxa"/>
-          </w:tblCellMar>
-        </w:tblPrEx>
         <w:trPr>
-          <w:trHeight w:val="694" w:hRule="atLeast"/>
+          <w:trHeight w:val="694"/>
         </w:trPr>
         <w:tc>
           <w:tcPr>
@@ -350,7 +296,7 @@
             <w:pPr>
               <w:jc w:val="left"/>
               <w:rPr>
-                <w:rFonts w:ascii="黑体" w:hAnsi="黑体" w:eastAsia="黑体" w:cs="黑体"/>
+                <w:rFonts w:ascii="黑体" w:eastAsia="黑体" w:hAnsi="黑体" w:cs="黑体"/>
                 <w:b/>
                 <w:bCs/>
                 <w:kern w:val="0"/>
@@ -358,7 +304,7 @@
             </w:pPr>
             <w:r>
               <w:rPr>
-                <w:rFonts w:hint="eastAsia" w:ascii="黑体" w:hAnsi="黑体" w:eastAsia="黑体" w:cs="黑体"/>
+                <w:rFonts w:ascii="黑体" w:eastAsia="黑体" w:hAnsi="黑体" w:cs="黑体" w:hint="eastAsia"/>
                 <w:b/>
                 <w:bCs/>
                 <w:kern w:val="0"/>
@@ -380,44 +326,58 @@
             <w:pPr>
               <w:jc w:val="center"/>
               <w:rPr>
-                <w:rFonts w:ascii="黑体" w:hAnsi="黑体" w:eastAsia="黑体" w:cs="黑体"/>
+                <w:rFonts w:ascii="黑体" w:eastAsia="黑体" w:hAnsi="黑体" w:cs="黑体"/>
                 <w:kern w:val="0"/>
               </w:rPr>
             </w:pPr>
             <w:r>
               <w:rPr>
-                <w:rFonts w:hint="eastAsia" w:ascii="黑体" w:hAnsi="黑体" w:eastAsia="黑体" w:cs="黑体"/>
+                <w:rFonts w:ascii="黑体" w:eastAsia="黑体" w:hAnsi="黑体" w:cs="黑体" w:hint="eastAsia"/>
                 <w:kern w:val="0"/>
               </w:rPr>
               <w:t>202</w:t>
             </w:r>
             <w:r>
               <w:rPr>
-                <w:rFonts w:ascii="黑体" w:hAnsi="黑体" w:eastAsia="黑体" w:cs="黑体"/>
+                <w:rFonts w:ascii="黑体" w:eastAsia="黑体" w:hAnsi="黑体" w:cs="黑体"/>
                 <w:kern w:val="0"/>
               </w:rPr>
               <w:t>2</w:t>
             </w:r>
             <w:r>
               <w:rPr>
-                <w:rFonts w:hint="eastAsia" w:ascii="黑体" w:hAnsi="黑体" w:eastAsia="黑体" w:cs="黑体"/>
+                <w:rFonts w:ascii="黑体" w:eastAsia="黑体" w:hAnsi="黑体" w:cs="黑体" w:hint="eastAsia"/>
                 <w:kern w:val="0"/>
               </w:rPr>
               <w:t>年</w:t>
             </w:r>
             <w:r>
               <w:rPr>
-                <w:rFonts w:ascii="黑体" w:hAnsi="黑体" w:eastAsia="黑体" w:cs="黑体"/>
+                <w:rFonts w:ascii="黑体" w:eastAsia="黑体" w:hAnsi="黑体" w:cs="黑体"/>
                 <w:kern w:val="0"/>
               </w:rPr>
               <w:t>5</w:t>
             </w:r>
             <w:r>
               <w:rPr>
-                <w:rFonts w:hint="eastAsia" w:ascii="黑体" w:hAnsi="黑体" w:eastAsia="黑体" w:cs="黑体"/>
+                <w:rFonts w:ascii="黑体" w:eastAsia="黑体" w:hAnsi="黑体" w:cs="黑体" w:hint="eastAsia"/>
                 <w:kern w:val="0"/>
               </w:rPr>
-              <w:t>月4日</w:t>
+              <w:t>月</w:t>
+            </w:r>
+            <w:r>
+              <w:rPr>
+                <w:rFonts w:ascii="黑体" w:eastAsia="黑体" w:hAnsi="黑体" w:cs="黑体" w:hint="eastAsia"/>
+                <w:kern w:val="0"/>
+              </w:rPr>
+              <w:t>4</w:t>
+            </w:r>
+            <w:r>
+              <w:rPr>
+                <w:rFonts w:ascii="黑体" w:eastAsia="黑体" w:hAnsi="黑体" w:cs="黑体" w:hint="eastAsia"/>
+                <w:kern w:val="0"/>
+              </w:rPr>
+              <w:t>日</w:t>
             </w:r>
           </w:p>
         </w:tc>
@@ -426,7 +386,7 @@
     <w:p>
       <w:pPr>
         <w:rPr>
-          <w:rFonts w:ascii="微软雅黑" w:hAnsi="微软雅黑" w:eastAsia="微软雅黑"/>
+          <w:rFonts w:ascii="微软雅黑" w:eastAsia="微软雅黑" w:hAnsi="微软雅黑"/>
           <w:szCs w:val="21"/>
         </w:rPr>
       </w:pPr>
@@ -434,7 +394,7 @@
     <w:p>
       <w:pPr>
         <w:rPr>
-          <w:rFonts w:ascii="微软雅黑" w:hAnsi="微软雅黑" w:eastAsia="微软雅黑"/>
+          <w:rFonts w:ascii="微软雅黑" w:eastAsia="微软雅黑" w:hAnsi="微软雅黑"/>
           <w:szCs w:val="21"/>
         </w:rPr>
       </w:pPr>
@@ -442,7 +402,7 @@
     <w:p>
       <w:pPr>
         <w:rPr>
-          <w:rFonts w:ascii="微软雅黑" w:hAnsi="微软雅黑" w:eastAsia="微软雅黑"/>
+          <w:rFonts w:ascii="微软雅黑" w:eastAsia="微软雅黑" w:hAnsi="微软雅黑"/>
           <w:szCs w:val="21"/>
         </w:rPr>
       </w:pPr>
@@ -450,7 +410,7 @@
     <w:p>
       <w:pPr>
         <w:rPr>
-          <w:rFonts w:ascii="微软雅黑" w:hAnsi="微软雅黑" w:eastAsia="微软雅黑"/>
+          <w:rFonts w:ascii="微软雅黑" w:eastAsia="微软雅黑" w:hAnsi="微软雅黑"/>
           <w:szCs w:val="21"/>
         </w:rPr>
       </w:pPr>
@@ -458,7 +418,7 @@
     <w:p>
       <w:pPr>
         <w:rPr>
-          <w:rFonts w:ascii="微软雅黑" w:hAnsi="微软雅黑" w:eastAsia="微软雅黑"/>
+          <w:rFonts w:ascii="微软雅黑" w:eastAsia="微软雅黑" w:hAnsi="微软雅黑"/>
           <w:szCs w:val="21"/>
         </w:rPr>
       </w:pPr>
@@ -466,7 +426,7 @@
     <w:p>
       <w:pPr>
         <w:rPr>
-          <w:rFonts w:ascii="微软雅黑" w:hAnsi="微软雅黑" w:eastAsia="微软雅黑"/>
+          <w:rFonts w:ascii="微软雅黑" w:eastAsia="微软雅黑" w:hAnsi="微软雅黑"/>
           <w:szCs w:val="21"/>
         </w:rPr>
       </w:pPr>
@@ -474,7 +434,7 @@
     <w:p>
       <w:pPr>
         <w:rPr>
-          <w:rFonts w:ascii="微软雅黑" w:hAnsi="微软雅黑" w:eastAsia="微软雅黑"/>
+          <w:rFonts w:ascii="微软雅黑" w:eastAsia="微软雅黑" w:hAnsi="微软雅黑"/>
           <w:szCs w:val="21"/>
         </w:rPr>
       </w:pPr>
@@ -489,7 +449,7 @@
     <w:sdt>
       <w:sdtPr>
         <w:rPr>
-          <w:rFonts w:ascii="Times New Roman" w:hAnsi="Times New Roman" w:eastAsia="宋体" w:cs="Times New Roman"/>
+          <w:rFonts w:ascii="Times New Roman" w:eastAsia="宋体" w:hAnsi="Times New Roman" w:cs="Times New Roman"/>
           <w:color w:val="auto"/>
           <w:kern w:val="2"/>
           <w:sz w:val="24"/>
@@ -504,20 +464,14 @@
       </w:sdtPr>
       <w:sdtEndPr>
         <w:rPr>
-          <w:rFonts w:ascii="Times New Roman" w:hAnsi="Times New Roman" w:eastAsia="宋体" w:cs="Times New Roman"/>
           <w:b/>
           <w:bCs/>
-          <w:color w:val="auto"/>
-          <w:kern w:val="2"/>
-          <w:sz w:val="24"/>
-          <w:szCs w:val="24"/>
-          <w:lang w:val="zh-CN"/>
         </w:rPr>
       </w:sdtEndPr>
       <w:sdtContent>
         <w:p>
           <w:pPr>
-            <w:pStyle w:val="34"/>
+            <w:pStyle w:val="TOC10"/>
           </w:pPr>
           <w:r>
             <w:rPr>
@@ -528,13 +482,13 @@
         </w:p>
         <w:p>
           <w:pPr>
-            <w:pStyle w:val="14"/>
+            <w:pStyle w:val="TOC1"/>
             <w:tabs>
               <w:tab w:val="left" w:pos="420"/>
               <w:tab w:val="right" w:leader="dot" w:pos="8296"/>
             </w:tabs>
             <w:rPr>
-              <w:rFonts w:asciiTheme="minorHAnsi" w:hAnsiTheme="minorHAnsi" w:eastAsiaTheme="minorEastAsia" w:cstheme="minorBidi"/>
+              <w:rFonts w:asciiTheme="minorHAnsi" w:eastAsiaTheme="minorEastAsia" w:hAnsiTheme="minorHAnsi" w:cstheme="minorBidi"/>
               <w:sz w:val="21"/>
               <w:szCs w:val="22"/>
             </w:rPr>
@@ -563,1548 +517,1365 @@
             </w:rPr>
             <w:fldChar w:fldCharType="separate"/>
           </w:r>
-          <w:r>
-            <w:fldChar w:fldCharType="begin"/>
-          </w:r>
-          <w:r>
-            <w:instrText xml:space="preserve"> HYPERLINK \l "_Toc102591065" </w:instrText>
-          </w:r>
-          <w:r>
-            <w:fldChar w:fldCharType="separate"/>
-          </w:r>
-          <w:r>
-            <w:rPr>
-              <w:rStyle w:val="20"/>
-            </w:rPr>
-            <w:t>1</w:t>
-          </w:r>
-          <w:r>
-            <w:rPr>
-              <w:rFonts w:asciiTheme="minorHAnsi" w:hAnsiTheme="minorHAnsi" w:eastAsiaTheme="minorEastAsia" w:cstheme="minorBidi"/>
-              <w:sz w:val="21"/>
-              <w:szCs w:val="22"/>
-            </w:rPr>
-            <w:tab/>
-          </w:r>
-          <w:r>
-            <w:rPr>
-              <w:rStyle w:val="20"/>
-            </w:rPr>
-            <w:t>系统概述</w:t>
-          </w:r>
-          <w:r>
-            <w:tab/>
-          </w:r>
-          <w:r>
-            <w:fldChar w:fldCharType="begin"/>
-          </w:r>
-          <w:r>
-            <w:instrText xml:space="preserve"> PAGEREF _Toc102591065 \h </w:instrText>
-          </w:r>
-          <w:r>
-            <w:fldChar w:fldCharType="separate"/>
-          </w:r>
-          <w:r>
-            <w:t>3</w:t>
-          </w:r>
-          <w:r>
-            <w:fldChar w:fldCharType="end"/>
-          </w:r>
-          <w:r>
-            <w:fldChar w:fldCharType="end"/>
-          </w:r>
+          <w:hyperlink w:anchor="_Toc102591065" w:history="1">
+            <w:r>
+              <w:rPr>
+                <w:rStyle w:val="aa"/>
+              </w:rPr>
+              <w:t>1</w:t>
+            </w:r>
+            <w:r>
+              <w:rPr>
+                <w:rFonts w:asciiTheme="minorHAnsi" w:eastAsiaTheme="minorEastAsia" w:hAnsiTheme="minorHAnsi" w:cstheme="minorBidi"/>
+                <w:sz w:val="21"/>
+                <w:szCs w:val="22"/>
+              </w:rPr>
+              <w:tab/>
+            </w:r>
+            <w:r>
+              <w:rPr>
+                <w:rStyle w:val="aa"/>
+              </w:rPr>
+              <w:t>系统概述</w:t>
+            </w:r>
+            <w:r>
+              <w:tab/>
+            </w:r>
+            <w:r>
+              <w:fldChar w:fldCharType="begin"/>
+            </w:r>
+            <w:r>
+              <w:instrText xml:space="preserve"> PAGEREF _Toc102591065 \h </w:instrText>
+            </w:r>
+            <w:r>
+              <w:fldChar w:fldCharType="separate"/>
+            </w:r>
+            <w:r>
+              <w:t>3</w:t>
+            </w:r>
+            <w:r>
+              <w:fldChar w:fldCharType="end"/>
+            </w:r>
+          </w:hyperlink>
         </w:p>
         <w:p>
           <w:pPr>
-            <w:pStyle w:val="15"/>
+            <w:pStyle w:val="TOC2"/>
             <w:tabs>
               <w:tab w:val="left" w:pos="1050"/>
               <w:tab w:val="right" w:leader="dot" w:pos="8296"/>
             </w:tabs>
             <w:ind w:left="480"/>
             <w:rPr>
-              <w:rFonts w:asciiTheme="minorHAnsi" w:hAnsiTheme="minorHAnsi" w:eastAsiaTheme="minorEastAsia" w:cstheme="minorBidi"/>
+              <w:rFonts w:asciiTheme="minorHAnsi" w:eastAsiaTheme="minorEastAsia" w:hAnsiTheme="minorHAnsi" w:cstheme="minorBidi"/>
               <w:sz w:val="21"/>
               <w:szCs w:val="22"/>
             </w:rPr>
           </w:pPr>
-          <w:r>
-            <w:fldChar w:fldCharType="begin"/>
-          </w:r>
-          <w:r>
-            <w:instrText xml:space="preserve"> HYPERLINK \l "_Toc102591066" </w:instrText>
-          </w:r>
-          <w:r>
-            <w:fldChar w:fldCharType="separate"/>
-          </w:r>
-          <w:r>
-            <w:rPr>
-              <w:rStyle w:val="20"/>
-            </w:rPr>
-            <w:t>1.1</w:t>
-          </w:r>
-          <w:r>
-            <w:rPr>
-              <w:rFonts w:asciiTheme="minorHAnsi" w:hAnsiTheme="minorHAnsi" w:eastAsiaTheme="minorEastAsia" w:cstheme="minorBidi"/>
-              <w:sz w:val="21"/>
-              <w:szCs w:val="22"/>
-            </w:rPr>
-            <w:tab/>
-          </w:r>
-          <w:r>
-            <w:rPr>
-              <w:rStyle w:val="20"/>
-            </w:rPr>
-            <w:t>项目概述</w:t>
-          </w:r>
-          <w:r>
-            <w:tab/>
-          </w:r>
-          <w:r>
-            <w:fldChar w:fldCharType="begin"/>
-          </w:r>
-          <w:r>
-            <w:instrText xml:space="preserve"> PAGEREF _Toc102591066 \h </w:instrText>
-          </w:r>
-          <w:r>
-            <w:fldChar w:fldCharType="separate"/>
-          </w:r>
-          <w:r>
-            <w:t>3</w:t>
-          </w:r>
-          <w:r>
-            <w:fldChar w:fldCharType="end"/>
-          </w:r>
-          <w:r>
-            <w:fldChar w:fldCharType="end"/>
-          </w:r>
+          <w:hyperlink w:anchor="_Toc102591066" w:history="1">
+            <w:r>
+              <w:rPr>
+                <w:rStyle w:val="aa"/>
+              </w:rPr>
+              <w:t>1.1</w:t>
+            </w:r>
+            <w:r>
+              <w:rPr>
+                <w:rFonts w:asciiTheme="minorHAnsi" w:eastAsiaTheme="minorEastAsia" w:hAnsiTheme="minorHAnsi" w:cstheme="minorBidi"/>
+                <w:sz w:val="21"/>
+                <w:szCs w:val="22"/>
+              </w:rPr>
+              <w:tab/>
+            </w:r>
+            <w:r>
+              <w:rPr>
+                <w:rStyle w:val="aa"/>
+              </w:rPr>
+              <w:t>项目概述</w:t>
+            </w:r>
+            <w:r>
+              <w:tab/>
+            </w:r>
+            <w:r>
+              <w:fldChar w:fldCharType="begin"/>
+            </w:r>
+            <w:r>
+              <w:instrText xml:space="preserve"> PAGEREF _Toc102591066 \h </w:instrText>
+            </w:r>
+            <w:r>
+              <w:fldChar w:fldCharType="separate"/>
+            </w:r>
+            <w:r>
+              <w:t>3</w:t>
+            </w:r>
+            <w:r>
+              <w:fldChar w:fldCharType="end"/>
+            </w:r>
+          </w:hyperlink>
         </w:p>
         <w:p>
           <w:pPr>
-            <w:pStyle w:val="15"/>
+            <w:pStyle w:val="TOC2"/>
             <w:tabs>
               <w:tab w:val="left" w:pos="1050"/>
               <w:tab w:val="right" w:leader="dot" w:pos="8296"/>
             </w:tabs>
             <w:ind w:left="480"/>
             <w:rPr>
-              <w:rFonts w:asciiTheme="minorHAnsi" w:hAnsiTheme="minorHAnsi" w:eastAsiaTheme="minorEastAsia" w:cstheme="minorBidi"/>
+              <w:rFonts w:asciiTheme="minorHAnsi" w:eastAsiaTheme="minorEastAsia" w:hAnsiTheme="minorHAnsi" w:cstheme="minorBidi"/>
               <w:sz w:val="21"/>
               <w:szCs w:val="22"/>
             </w:rPr>
           </w:pPr>
-          <w:r>
-            <w:fldChar w:fldCharType="begin"/>
-          </w:r>
-          <w:r>
-            <w:instrText xml:space="preserve"> HYPERLINK \l "_Toc102591067" </w:instrText>
-          </w:r>
-          <w:r>
-            <w:fldChar w:fldCharType="separate"/>
-          </w:r>
-          <w:r>
-            <w:rPr>
-              <w:rStyle w:val="20"/>
-            </w:rPr>
-            <w:t>1.2</w:t>
-          </w:r>
-          <w:r>
-            <w:rPr>
-              <w:rFonts w:asciiTheme="minorHAnsi" w:hAnsiTheme="minorHAnsi" w:eastAsiaTheme="minorEastAsia" w:cstheme="minorBidi"/>
-              <w:sz w:val="21"/>
-              <w:szCs w:val="22"/>
-            </w:rPr>
-            <w:tab/>
-          </w:r>
-          <w:r>
-            <w:rPr>
-              <w:rStyle w:val="20"/>
-            </w:rPr>
-            <w:t>定义、首字母缩写词和缩略语</w:t>
-          </w:r>
-          <w:r>
-            <w:tab/>
-          </w:r>
-          <w:r>
-            <w:fldChar w:fldCharType="begin"/>
-          </w:r>
-          <w:r>
-            <w:instrText xml:space="preserve"> PAGEREF _Toc102591067 \h </w:instrText>
-          </w:r>
-          <w:r>
-            <w:fldChar w:fldCharType="separate"/>
-          </w:r>
-          <w:r>
-            <w:t>3</w:t>
-          </w:r>
-          <w:r>
-            <w:fldChar w:fldCharType="end"/>
-          </w:r>
-          <w:r>
-            <w:fldChar w:fldCharType="end"/>
-          </w:r>
+          <w:hyperlink w:anchor="_Toc102591067" w:history="1">
+            <w:r>
+              <w:rPr>
+                <w:rStyle w:val="aa"/>
+              </w:rPr>
+              <w:t>1.2</w:t>
+            </w:r>
+            <w:r>
+              <w:rPr>
+                <w:rFonts w:asciiTheme="minorHAnsi" w:eastAsiaTheme="minorEastAsia" w:hAnsiTheme="minorHAnsi" w:cstheme="minorBidi"/>
+                <w:sz w:val="21"/>
+                <w:szCs w:val="22"/>
+              </w:rPr>
+              <w:tab/>
+            </w:r>
+            <w:r>
+              <w:rPr>
+                <w:rStyle w:val="aa"/>
+              </w:rPr>
+              <w:t>定义、首字母缩写词和缩略语</w:t>
+            </w:r>
+            <w:r>
+              <w:tab/>
+            </w:r>
+            <w:r>
+              <w:fldChar w:fldCharType="begin"/>
+            </w:r>
+            <w:r>
+              <w:instrText xml:space="preserve"> P</w:instrText>
+            </w:r>
+            <w:r>
+              <w:instrText xml:space="preserve">AGEREF _Toc102591067 \h </w:instrText>
+            </w:r>
+            <w:r>
+              <w:fldChar w:fldCharType="separate"/>
+            </w:r>
+            <w:r>
+              <w:t>3</w:t>
+            </w:r>
+            <w:r>
+              <w:fldChar w:fldCharType="end"/>
+            </w:r>
+          </w:hyperlink>
         </w:p>
         <w:p>
           <w:pPr>
-            <w:pStyle w:val="15"/>
+            <w:pStyle w:val="TOC2"/>
             <w:tabs>
               <w:tab w:val="left" w:pos="1050"/>
               <w:tab w:val="right" w:leader="dot" w:pos="8296"/>
             </w:tabs>
             <w:ind w:left="480"/>
             <w:rPr>
-              <w:rFonts w:asciiTheme="minorHAnsi" w:hAnsiTheme="minorHAnsi" w:eastAsiaTheme="minorEastAsia" w:cstheme="minorBidi"/>
+              <w:rFonts w:asciiTheme="minorHAnsi" w:eastAsiaTheme="minorEastAsia" w:hAnsiTheme="minorHAnsi" w:cstheme="minorBidi"/>
               <w:sz w:val="21"/>
               <w:szCs w:val="22"/>
             </w:rPr>
           </w:pPr>
-          <w:r>
-            <w:fldChar w:fldCharType="begin"/>
-          </w:r>
-          <w:r>
-            <w:instrText xml:space="preserve"> HYPERLINK \l "_Toc102591068" </w:instrText>
-          </w:r>
-          <w:r>
-            <w:fldChar w:fldCharType="separate"/>
-          </w:r>
-          <w:r>
-            <w:rPr>
-              <w:rStyle w:val="20"/>
-            </w:rPr>
-            <w:t>1.3</w:t>
-          </w:r>
-          <w:r>
-            <w:rPr>
-              <w:rFonts w:asciiTheme="minorHAnsi" w:hAnsiTheme="minorHAnsi" w:eastAsiaTheme="minorEastAsia" w:cstheme="minorBidi"/>
-              <w:sz w:val="21"/>
-              <w:szCs w:val="22"/>
-            </w:rPr>
-            <w:tab/>
-          </w:r>
-          <w:r>
-            <w:rPr>
-              <w:rStyle w:val="20"/>
-            </w:rPr>
-            <w:t>参考资料</w:t>
-          </w:r>
-          <w:r>
-            <w:tab/>
-          </w:r>
-          <w:r>
-            <w:fldChar w:fldCharType="begin"/>
-          </w:r>
-          <w:r>
-            <w:instrText xml:space="preserve"> PAGEREF _Toc102591068 \h </w:instrText>
-          </w:r>
-          <w:r>
-            <w:fldChar w:fldCharType="separate"/>
-          </w:r>
-          <w:r>
-            <w:t>4</w:t>
-          </w:r>
-          <w:r>
-            <w:fldChar w:fldCharType="end"/>
-          </w:r>
-          <w:r>
-            <w:fldChar w:fldCharType="end"/>
-          </w:r>
+          <w:hyperlink w:anchor="_Toc102591068" w:history="1">
+            <w:r>
+              <w:rPr>
+                <w:rStyle w:val="aa"/>
+              </w:rPr>
+              <w:t>1.3</w:t>
+            </w:r>
+            <w:r>
+              <w:rPr>
+                <w:rFonts w:asciiTheme="minorHAnsi" w:eastAsiaTheme="minorEastAsia" w:hAnsiTheme="minorHAnsi" w:cstheme="minorBidi"/>
+                <w:sz w:val="21"/>
+                <w:szCs w:val="22"/>
+              </w:rPr>
+              <w:tab/>
+            </w:r>
+            <w:r>
+              <w:rPr>
+                <w:rStyle w:val="aa"/>
+              </w:rPr>
+              <w:t>参考资料</w:t>
+            </w:r>
+            <w:r>
+              <w:tab/>
+            </w:r>
+            <w:r>
+              <w:fldChar w:fldCharType="begin"/>
+            </w:r>
+            <w:r>
+              <w:instrText xml:space="preserve"> PAGEREF _Toc102591068 \h </w:instrText>
+            </w:r>
+            <w:r>
+              <w:fldChar w:fldCharType="separate"/>
+            </w:r>
+            <w:r>
+              <w:t>4</w:t>
+            </w:r>
+            <w:r>
+              <w:fldChar w:fldCharType="end"/>
+            </w:r>
+          </w:hyperlink>
         </w:p>
         <w:p>
           <w:pPr>
-            <w:pStyle w:val="14"/>
+            <w:pStyle w:val="TOC1"/>
             <w:tabs>
               <w:tab w:val="left" w:pos="420"/>
               <w:tab w:val="right" w:leader="dot" w:pos="8296"/>
             </w:tabs>
             <w:rPr>
-              <w:rFonts w:asciiTheme="minorHAnsi" w:hAnsiTheme="minorHAnsi" w:eastAsiaTheme="minorEastAsia" w:cstheme="minorBidi"/>
+              <w:rFonts w:asciiTheme="minorHAnsi" w:eastAsiaTheme="minorEastAsia" w:hAnsiTheme="minorHAnsi" w:cstheme="minorBidi"/>
               <w:sz w:val="21"/>
               <w:szCs w:val="22"/>
             </w:rPr>
           </w:pPr>
-          <w:r>
-            <w:fldChar w:fldCharType="begin"/>
-          </w:r>
-          <w:r>
-            <w:instrText xml:space="preserve"> HYPERLINK \l "_Toc102591069" </w:instrText>
-          </w:r>
-          <w:r>
-            <w:fldChar w:fldCharType="separate"/>
-          </w:r>
-          <w:r>
-            <w:rPr>
-              <w:rStyle w:val="20"/>
-            </w:rPr>
-            <w:t>2</w:t>
-          </w:r>
-          <w:r>
-            <w:rPr>
-              <w:rFonts w:asciiTheme="minorHAnsi" w:hAnsiTheme="minorHAnsi" w:eastAsiaTheme="minorEastAsia" w:cstheme="minorBidi"/>
-              <w:sz w:val="21"/>
-              <w:szCs w:val="22"/>
-            </w:rPr>
-            <w:tab/>
-          </w:r>
-          <w:r>
-            <w:rPr>
-              <w:rStyle w:val="20"/>
-            </w:rPr>
-            <w:t>系统需求</w:t>
-          </w:r>
-          <w:r>
-            <w:tab/>
-          </w:r>
-          <w:r>
-            <w:fldChar w:fldCharType="begin"/>
-          </w:r>
-          <w:r>
-            <w:instrText xml:space="preserve"> PAGEREF _Toc102591069 \h </w:instrText>
-          </w:r>
-          <w:r>
-            <w:fldChar w:fldCharType="separate"/>
-          </w:r>
-          <w:r>
-            <w:t>4</w:t>
-          </w:r>
-          <w:r>
-            <w:fldChar w:fldCharType="end"/>
-          </w:r>
-          <w:r>
-            <w:fldChar w:fldCharType="end"/>
-          </w:r>
+          <w:hyperlink w:anchor="_Toc102591069" w:history="1">
+            <w:r>
+              <w:rPr>
+                <w:rStyle w:val="aa"/>
+              </w:rPr>
+              <w:t>2</w:t>
+            </w:r>
+            <w:r>
+              <w:rPr>
+                <w:rFonts w:asciiTheme="minorHAnsi" w:eastAsiaTheme="minorEastAsia" w:hAnsiTheme="minorHAnsi" w:cstheme="minorBidi"/>
+                <w:sz w:val="21"/>
+                <w:szCs w:val="22"/>
+              </w:rPr>
+              <w:tab/>
+            </w:r>
+            <w:r>
+              <w:rPr>
+                <w:rStyle w:val="aa"/>
+              </w:rPr>
+              <w:t>系统需求</w:t>
+            </w:r>
+            <w:r>
+              <w:tab/>
+            </w:r>
+            <w:r>
+              <w:fldChar w:fldCharType="begin"/>
+            </w:r>
+            <w:r>
+              <w:instrText xml:space="preserve"> PAGEREF _Toc102591069 \h </w:instrText>
+            </w:r>
+            <w:r>
+              <w:fldChar w:fldCharType="separate"/>
+            </w:r>
+            <w:r>
+              <w:t>4</w:t>
+            </w:r>
+            <w:r>
+              <w:fldChar w:fldCharType="end"/>
+            </w:r>
+          </w:hyperlink>
         </w:p>
         <w:p>
           <w:pPr>
-            <w:pStyle w:val="15"/>
+            <w:pStyle w:val="TOC2"/>
             <w:tabs>
               <w:tab w:val="left" w:pos="1050"/>
               <w:tab w:val="right" w:leader="dot" w:pos="8296"/>
             </w:tabs>
             <w:ind w:left="480"/>
             <w:rPr>
-              <w:rFonts w:asciiTheme="minorHAnsi" w:hAnsiTheme="minorHAnsi" w:eastAsiaTheme="minorEastAsia" w:cstheme="minorBidi"/>
+              <w:rFonts w:asciiTheme="minorHAnsi" w:eastAsiaTheme="minorEastAsia" w:hAnsiTheme="minorHAnsi" w:cstheme="minorBidi"/>
               <w:sz w:val="21"/>
               <w:szCs w:val="22"/>
             </w:rPr>
           </w:pPr>
-          <w:r>
-            <w:fldChar w:fldCharType="begin"/>
-          </w:r>
-          <w:r>
-            <w:instrText xml:space="preserve"> HYPERLINK \l "_Toc102591070" </w:instrText>
-          </w:r>
-          <w:r>
-            <w:fldChar w:fldCharType="separate"/>
-          </w:r>
-          <w:r>
-            <w:rPr>
-              <w:rStyle w:val="20"/>
-            </w:rPr>
-            <w:t>2.1</w:t>
-          </w:r>
-          <w:r>
-            <w:rPr>
-              <w:rFonts w:asciiTheme="minorHAnsi" w:hAnsiTheme="minorHAnsi" w:eastAsiaTheme="minorEastAsia" w:cstheme="minorBidi"/>
-              <w:sz w:val="21"/>
-              <w:szCs w:val="22"/>
-            </w:rPr>
-            <w:tab/>
-          </w:r>
-          <w:r>
-            <w:rPr>
-              <w:rStyle w:val="20"/>
-            </w:rPr>
-            <w:t>需求概述</w:t>
-          </w:r>
-          <w:r>
-            <w:tab/>
-          </w:r>
-          <w:r>
-            <w:fldChar w:fldCharType="begin"/>
-          </w:r>
-          <w:r>
-            <w:instrText xml:space="preserve"> PAGEREF _Toc102591070 \h </w:instrText>
-          </w:r>
-          <w:r>
-            <w:fldChar w:fldCharType="separate"/>
-          </w:r>
-          <w:r>
-            <w:t>4</w:t>
-          </w:r>
-          <w:r>
-            <w:fldChar w:fldCharType="end"/>
-          </w:r>
-          <w:r>
-            <w:fldChar w:fldCharType="end"/>
-          </w:r>
+          <w:hyperlink w:anchor="_Toc102591070" w:history="1">
+            <w:r>
+              <w:rPr>
+                <w:rStyle w:val="aa"/>
+              </w:rPr>
+              <w:t>2.1</w:t>
+            </w:r>
+            <w:r>
+              <w:rPr>
+                <w:rFonts w:asciiTheme="minorHAnsi" w:eastAsiaTheme="minorEastAsia" w:hAnsiTheme="minorHAnsi" w:cstheme="minorBidi"/>
+                <w:sz w:val="21"/>
+                <w:szCs w:val="22"/>
+              </w:rPr>
+              <w:tab/>
+            </w:r>
+            <w:r>
+              <w:rPr>
+                <w:rStyle w:val="aa"/>
+              </w:rPr>
+              <w:t>需求概述</w:t>
+            </w:r>
+            <w:r>
+              <w:tab/>
+            </w:r>
+            <w:r>
+              <w:fldChar w:fldCharType="begin"/>
+            </w:r>
+            <w:r>
+              <w:instrText xml:space="preserve"> PAGEREF _Toc102591070 \h </w:instrText>
+            </w:r>
+            <w:r>
+              <w:fldChar w:fldCharType="separate"/>
+            </w:r>
+            <w:r>
+              <w:t>4</w:t>
+            </w:r>
+            <w:r>
+              <w:fldChar w:fldCharType="end"/>
+            </w:r>
+          </w:hyperlink>
         </w:p>
         <w:p>
           <w:pPr>
-            <w:pStyle w:val="11"/>
+            <w:pStyle w:val="TOC3"/>
             <w:tabs>
               <w:tab w:val="left" w:pos="1680"/>
               <w:tab w:val="right" w:leader="dot" w:pos="8296"/>
             </w:tabs>
             <w:ind w:left="960"/>
             <w:rPr>
-              <w:rFonts w:asciiTheme="minorHAnsi" w:hAnsiTheme="minorHAnsi" w:eastAsiaTheme="minorEastAsia" w:cstheme="minorBidi"/>
+              <w:rFonts w:asciiTheme="minorHAnsi" w:eastAsiaTheme="minorEastAsia" w:hAnsiTheme="minorHAnsi" w:cstheme="minorBidi"/>
               <w:sz w:val="21"/>
               <w:szCs w:val="22"/>
             </w:rPr>
           </w:pPr>
-          <w:r>
-            <w:fldChar w:fldCharType="begin"/>
-          </w:r>
-          <w:r>
-            <w:instrText xml:space="preserve"> HYPERLINK \l "_Toc102591071" </w:instrText>
-          </w:r>
-          <w:r>
-            <w:fldChar w:fldCharType="separate"/>
-          </w:r>
-          <w:r>
-            <w:rPr>
-              <w:rStyle w:val="20"/>
-            </w:rPr>
-            <w:t>2.1.1</w:t>
-          </w:r>
-          <w:r>
-            <w:rPr>
-              <w:rFonts w:asciiTheme="minorHAnsi" w:hAnsiTheme="minorHAnsi" w:eastAsiaTheme="minorEastAsia" w:cstheme="minorBidi"/>
-              <w:sz w:val="21"/>
-              <w:szCs w:val="22"/>
-            </w:rPr>
-            <w:tab/>
-          </w:r>
-          <w:r>
-            <w:rPr>
-              <w:rStyle w:val="20"/>
-            </w:rPr>
-            <w:t>目标</w:t>
-          </w:r>
-          <w:r>
-            <w:tab/>
-          </w:r>
-          <w:r>
-            <w:fldChar w:fldCharType="begin"/>
-          </w:r>
-          <w:r>
-            <w:instrText xml:space="preserve"> PAGEREF _Toc102591071 \h </w:instrText>
-          </w:r>
-          <w:r>
-            <w:fldChar w:fldCharType="separate"/>
-          </w:r>
-          <w:r>
-            <w:t>4</w:t>
-          </w:r>
-          <w:r>
-            <w:fldChar w:fldCharType="end"/>
-          </w:r>
-          <w:r>
-            <w:fldChar w:fldCharType="end"/>
-          </w:r>
+          <w:hyperlink w:anchor="_Toc102591071" w:history="1">
+            <w:r>
+              <w:rPr>
+                <w:rStyle w:val="aa"/>
+              </w:rPr>
+              <w:t>2.1.1</w:t>
+            </w:r>
+            <w:r>
+              <w:rPr>
+                <w:rFonts w:asciiTheme="minorHAnsi" w:eastAsiaTheme="minorEastAsia" w:hAnsiTheme="minorHAnsi" w:cstheme="minorBidi"/>
+                <w:sz w:val="21"/>
+                <w:szCs w:val="22"/>
+              </w:rPr>
+              <w:tab/>
+            </w:r>
+            <w:r>
+              <w:rPr>
+                <w:rStyle w:val="aa"/>
+              </w:rPr>
+              <w:t>目标</w:t>
+            </w:r>
+            <w:r>
+              <w:tab/>
+            </w:r>
+            <w:r>
+              <w:fldChar w:fldCharType="begin"/>
+            </w:r>
+            <w:r>
+              <w:instrText xml:space="preserve"> PAGEREF _Toc102591071 \h </w:instrText>
+            </w:r>
+            <w:r>
+              <w:fldChar w:fldCharType="separate"/>
+            </w:r>
+            <w:r>
+              <w:t>4</w:t>
+            </w:r>
+            <w:r>
+              <w:fldChar w:fldCharType="end"/>
+            </w:r>
+          </w:hyperlink>
         </w:p>
         <w:p>
           <w:pPr>
-            <w:pStyle w:val="11"/>
+            <w:pStyle w:val="TOC3"/>
             <w:tabs>
               <w:tab w:val="left" w:pos="1680"/>
               <w:tab w:val="right" w:leader="dot" w:pos="8296"/>
             </w:tabs>
             <w:ind w:left="960"/>
             <w:rPr>
-              <w:rFonts w:asciiTheme="minorHAnsi" w:hAnsiTheme="minorHAnsi" w:eastAsiaTheme="minorEastAsia" w:cstheme="minorBidi"/>
+              <w:rFonts w:asciiTheme="minorHAnsi" w:eastAsiaTheme="minorEastAsia" w:hAnsiTheme="minorHAnsi" w:cstheme="minorBidi"/>
               <w:sz w:val="21"/>
               <w:szCs w:val="22"/>
             </w:rPr>
           </w:pPr>
-          <w:r>
-            <w:fldChar w:fldCharType="begin"/>
-          </w:r>
-          <w:r>
-            <w:instrText xml:space="preserve"> HYPERLINK \l "_Toc102591073" </w:instrText>
-          </w:r>
-          <w:r>
-            <w:fldChar w:fldCharType="separate"/>
-          </w:r>
-          <w:r>
-            <w:rPr>
-              <w:rStyle w:val="20"/>
-            </w:rPr>
-            <w:t>2.1.2</w:t>
-          </w:r>
-          <w:r>
-            <w:rPr>
-              <w:rFonts w:asciiTheme="minorHAnsi" w:hAnsiTheme="minorHAnsi" w:eastAsiaTheme="minorEastAsia" w:cstheme="minorBidi"/>
-              <w:sz w:val="21"/>
-              <w:szCs w:val="22"/>
-            </w:rPr>
-            <w:tab/>
-          </w:r>
-          <w:r>
-            <w:rPr>
-              <w:rStyle w:val="20"/>
-            </w:rPr>
-            <w:t>运行环境</w:t>
-          </w:r>
-          <w:r>
-            <w:tab/>
-          </w:r>
-          <w:r>
-            <w:fldChar w:fldCharType="begin"/>
-          </w:r>
-          <w:r>
-            <w:instrText xml:space="preserve"> PAGEREF _Toc102591073 \h </w:instrText>
-          </w:r>
-          <w:r>
-            <w:fldChar w:fldCharType="separate"/>
-          </w:r>
-          <w:r>
-            <w:t>4</w:t>
-          </w:r>
-          <w:r>
-            <w:fldChar w:fldCharType="end"/>
-          </w:r>
-          <w:r>
-            <w:fldChar w:fldCharType="end"/>
-          </w:r>
+          <w:hyperlink w:anchor="_Toc102591073" w:history="1">
+            <w:r>
+              <w:rPr>
+                <w:rStyle w:val="aa"/>
+              </w:rPr>
+              <w:t>2.1.2</w:t>
+            </w:r>
+            <w:r>
+              <w:rPr>
+                <w:rFonts w:asciiTheme="minorHAnsi" w:eastAsiaTheme="minorEastAsia" w:hAnsiTheme="minorHAnsi" w:cstheme="minorBidi"/>
+                <w:sz w:val="21"/>
+                <w:szCs w:val="22"/>
+              </w:rPr>
+              <w:tab/>
+            </w:r>
+            <w:r>
+              <w:rPr>
+                <w:rStyle w:val="aa"/>
+              </w:rPr>
+              <w:t>运行环境</w:t>
+            </w:r>
+            <w:r>
+              <w:tab/>
+            </w:r>
+            <w:r>
+              <w:fldChar w:fldCharType="begin"/>
+            </w:r>
+            <w:r>
+              <w:instrText xml:space="preserve"> PAGEREF _Toc102591073 \h </w:instrText>
+            </w:r>
+            <w:r>
+              <w:fldChar w:fldCharType="separate"/>
+            </w:r>
+            <w:r>
+              <w:t>4</w:t>
+            </w:r>
+            <w:r>
+              <w:fldChar w:fldCharType="end"/>
+            </w:r>
+          </w:hyperlink>
         </w:p>
         <w:p>
           <w:pPr>
-            <w:pStyle w:val="11"/>
+            <w:pStyle w:val="TOC3"/>
             <w:tabs>
               <w:tab w:val="left" w:pos="1680"/>
               <w:tab w:val="right" w:leader="dot" w:pos="8296"/>
             </w:tabs>
             <w:ind w:left="960"/>
             <w:rPr>
-              <w:rFonts w:asciiTheme="minorHAnsi" w:hAnsiTheme="minorHAnsi" w:eastAsiaTheme="minorEastAsia" w:cstheme="minorBidi"/>
+              <w:rFonts w:asciiTheme="minorHAnsi" w:eastAsiaTheme="minorEastAsia" w:hAnsiTheme="minorHAnsi" w:cstheme="minorBidi"/>
               <w:sz w:val="21"/>
               <w:szCs w:val="22"/>
             </w:rPr>
           </w:pPr>
-          <w:r>
-            <w:fldChar w:fldCharType="begin"/>
-          </w:r>
-          <w:r>
-            <w:instrText xml:space="preserve"> HYPERLINK \l "_Toc102591074" </w:instrText>
-          </w:r>
-          <w:r>
-            <w:fldChar w:fldCharType="separate"/>
-          </w:r>
-          <w:r>
-            <w:rPr>
-              <w:rStyle w:val="20"/>
-            </w:rPr>
-            <w:t>2.1.3</w:t>
-          </w:r>
-          <w:r>
-            <w:rPr>
-              <w:rFonts w:asciiTheme="minorHAnsi" w:hAnsiTheme="minorHAnsi" w:eastAsiaTheme="minorEastAsia" w:cstheme="minorBidi"/>
-              <w:sz w:val="21"/>
-              <w:szCs w:val="22"/>
-            </w:rPr>
-            <w:tab/>
-          </w:r>
-          <w:r>
-            <w:rPr>
-              <w:rStyle w:val="20"/>
-            </w:rPr>
-            <w:t>用户的特点</w:t>
-          </w:r>
-          <w:r>
-            <w:tab/>
-          </w:r>
-          <w:r>
-            <w:fldChar w:fldCharType="begin"/>
-          </w:r>
-          <w:r>
-            <w:instrText xml:space="preserve"> PAGEREF _Toc102591074 \h </w:instrText>
-          </w:r>
-          <w:r>
-            <w:fldChar w:fldCharType="separate"/>
-          </w:r>
-          <w:r>
-            <w:t>4</w:t>
-          </w:r>
-          <w:r>
-            <w:fldChar w:fldCharType="end"/>
-          </w:r>
-          <w:r>
-            <w:fldChar w:fldCharType="end"/>
-          </w:r>
+          <w:hyperlink w:anchor="_Toc102591074" w:history="1">
+            <w:r>
+              <w:rPr>
+                <w:rStyle w:val="aa"/>
+              </w:rPr>
+              <w:t>2.1.3</w:t>
+            </w:r>
+            <w:r>
+              <w:rPr>
+                <w:rFonts w:asciiTheme="minorHAnsi" w:eastAsiaTheme="minorEastAsia" w:hAnsiTheme="minorHAnsi" w:cstheme="minorBidi"/>
+                <w:sz w:val="21"/>
+                <w:szCs w:val="22"/>
+              </w:rPr>
+              <w:tab/>
+            </w:r>
+            <w:r>
+              <w:rPr>
+                <w:rStyle w:val="aa"/>
+              </w:rPr>
+              <w:t>用户的特点</w:t>
+            </w:r>
+            <w:r>
+              <w:tab/>
+            </w:r>
+            <w:r>
+              <w:fldChar w:fldCharType="begin"/>
+            </w:r>
+            <w:r>
+              <w:instrText xml:space="preserve"> PAGEREF _Toc102591074 \h </w:instrText>
+            </w:r>
+            <w:r>
+              <w:fldChar w:fldCharType="separate"/>
+            </w:r>
+            <w:r>
+              <w:t>4</w:t>
+            </w:r>
+            <w:r>
+              <w:fldChar w:fldCharType="end"/>
+            </w:r>
+          </w:hyperlink>
         </w:p>
         <w:p>
           <w:pPr>
-            <w:pStyle w:val="11"/>
+            <w:pStyle w:val="TOC3"/>
             <w:tabs>
               <w:tab w:val="left" w:pos="1680"/>
               <w:tab w:val="right" w:leader="dot" w:pos="8296"/>
             </w:tabs>
             <w:ind w:left="960"/>
             <w:rPr>
-              <w:rFonts w:asciiTheme="minorHAnsi" w:hAnsiTheme="minorHAnsi" w:eastAsiaTheme="minorEastAsia" w:cstheme="minorBidi"/>
+              <w:rFonts w:asciiTheme="minorHAnsi" w:eastAsiaTheme="minorEastAsia" w:hAnsiTheme="minorHAnsi" w:cstheme="minorBidi"/>
               <w:sz w:val="21"/>
               <w:szCs w:val="22"/>
             </w:rPr>
           </w:pPr>
-          <w:r>
-            <w:fldChar w:fldCharType="begin"/>
-          </w:r>
-          <w:r>
-            <w:instrText xml:space="preserve"> HYPERLINK \l "_Toc102591075" </w:instrText>
-          </w:r>
-          <w:r>
-            <w:fldChar w:fldCharType="separate"/>
-          </w:r>
-          <w:r>
-            <w:rPr>
-              <w:rStyle w:val="20"/>
-            </w:rPr>
-            <w:t>2.1.4</w:t>
-          </w:r>
-          <w:r>
-            <w:rPr>
-              <w:rFonts w:asciiTheme="minorHAnsi" w:hAnsiTheme="minorHAnsi" w:eastAsiaTheme="minorEastAsia" w:cstheme="minorBidi"/>
-              <w:sz w:val="21"/>
-              <w:szCs w:val="22"/>
-            </w:rPr>
-            <w:tab/>
-          </w:r>
-          <w:r>
-            <w:rPr>
-              <w:rStyle w:val="20"/>
-            </w:rPr>
-            <w:t>关键点</w:t>
-          </w:r>
-          <w:r>
-            <w:tab/>
-          </w:r>
-          <w:r>
-            <w:fldChar w:fldCharType="begin"/>
-          </w:r>
-          <w:r>
-            <w:instrText xml:space="preserve"> PAGEREF _Toc102591075 \h </w:instrText>
-          </w:r>
-          <w:r>
-            <w:fldChar w:fldCharType="separate"/>
-          </w:r>
-          <w:r>
-            <w:t>5</w:t>
-          </w:r>
-          <w:r>
-            <w:fldChar w:fldCharType="end"/>
-          </w:r>
-          <w:r>
-            <w:fldChar w:fldCharType="end"/>
-          </w:r>
+          <w:hyperlink w:anchor="_Toc102591075" w:history="1">
+            <w:r>
+              <w:rPr>
+                <w:rStyle w:val="aa"/>
+              </w:rPr>
+              <w:t>2.1.4</w:t>
+            </w:r>
+            <w:r>
+              <w:rPr>
+                <w:rFonts w:asciiTheme="minorHAnsi" w:eastAsiaTheme="minorEastAsia" w:hAnsiTheme="minorHAnsi" w:cstheme="minorBidi"/>
+                <w:sz w:val="21"/>
+                <w:szCs w:val="22"/>
+              </w:rPr>
+              <w:tab/>
+            </w:r>
+            <w:r>
+              <w:rPr>
+                <w:rStyle w:val="aa"/>
+              </w:rPr>
+              <w:t>关键点</w:t>
+            </w:r>
+            <w:r>
+              <w:tab/>
+            </w:r>
+            <w:r>
+              <w:fldChar w:fldCharType="begin"/>
+            </w:r>
+            <w:r>
+              <w:instrText xml:space="preserve"> PAGEREF</w:instrText>
+            </w:r>
+            <w:r>
+              <w:instrText xml:space="preserve"> _Toc102591075 \h </w:instrText>
+            </w:r>
+            <w:r>
+              <w:fldChar w:fldCharType="separate"/>
+            </w:r>
+            <w:r>
+              <w:t>5</w:t>
+            </w:r>
+            <w:r>
+              <w:fldChar w:fldCharType="end"/>
+            </w:r>
+          </w:hyperlink>
         </w:p>
         <w:p>
           <w:pPr>
-            <w:pStyle w:val="15"/>
+            <w:pStyle w:val="TOC2"/>
             <w:tabs>
               <w:tab w:val="left" w:pos="1050"/>
               <w:tab w:val="right" w:leader="dot" w:pos="8296"/>
             </w:tabs>
             <w:ind w:left="480"/>
             <w:rPr>
-              <w:rFonts w:asciiTheme="minorHAnsi" w:hAnsiTheme="minorHAnsi" w:eastAsiaTheme="minorEastAsia" w:cstheme="minorBidi"/>
+              <w:rFonts w:asciiTheme="minorHAnsi" w:eastAsiaTheme="minorEastAsia" w:hAnsiTheme="minorHAnsi" w:cstheme="minorBidi"/>
               <w:sz w:val="21"/>
               <w:szCs w:val="22"/>
             </w:rPr>
           </w:pPr>
-          <w:r>
-            <w:fldChar w:fldCharType="begin"/>
-          </w:r>
-          <w:r>
-            <w:instrText xml:space="preserve"> HYPERLINK \l "_Toc102591076" </w:instrText>
-          </w:r>
-          <w:r>
-            <w:fldChar w:fldCharType="separate"/>
-          </w:r>
-          <w:r>
-            <w:rPr>
-              <w:rStyle w:val="20"/>
-            </w:rPr>
-            <w:t>2.2</w:t>
-          </w:r>
-          <w:r>
-            <w:rPr>
-              <w:rFonts w:asciiTheme="minorHAnsi" w:hAnsiTheme="minorHAnsi" w:eastAsiaTheme="minorEastAsia" w:cstheme="minorBidi"/>
-              <w:sz w:val="21"/>
-              <w:szCs w:val="22"/>
-            </w:rPr>
-            <w:tab/>
-          </w:r>
-          <w:r>
-            <w:rPr>
-              <w:rStyle w:val="20"/>
-            </w:rPr>
-            <w:t>需求规格</w:t>
-          </w:r>
-          <w:r>
-            <w:tab/>
-          </w:r>
-          <w:r>
-            <w:fldChar w:fldCharType="begin"/>
-          </w:r>
-          <w:r>
-            <w:instrText xml:space="preserve"> PAGEREF _Toc102591076 \h </w:instrText>
-          </w:r>
-          <w:r>
-            <w:fldChar w:fldCharType="separate"/>
-          </w:r>
-          <w:r>
-            <w:t>6</w:t>
-          </w:r>
-          <w:r>
-            <w:fldChar w:fldCharType="end"/>
-          </w:r>
-          <w:r>
-            <w:fldChar w:fldCharType="end"/>
-          </w:r>
+          <w:hyperlink w:anchor="_Toc102591076" w:history="1">
+            <w:r>
+              <w:rPr>
+                <w:rStyle w:val="aa"/>
+              </w:rPr>
+              <w:t>2.2</w:t>
+            </w:r>
+            <w:r>
+              <w:rPr>
+                <w:rFonts w:asciiTheme="minorHAnsi" w:eastAsiaTheme="minorEastAsia" w:hAnsiTheme="minorHAnsi" w:cstheme="minorBidi"/>
+                <w:sz w:val="21"/>
+                <w:szCs w:val="22"/>
+              </w:rPr>
+              <w:tab/>
+            </w:r>
+            <w:r>
+              <w:rPr>
+                <w:rStyle w:val="aa"/>
+              </w:rPr>
+              <w:t>需求规格</w:t>
+            </w:r>
+            <w:r>
+              <w:tab/>
+            </w:r>
+            <w:r>
+              <w:fldChar w:fldCharType="begin"/>
+            </w:r>
+            <w:r>
+              <w:instrText xml:space="preserve"> PAGEREF _Toc102591076 \h </w:instrText>
+            </w:r>
+            <w:r>
+              <w:fldChar w:fldCharType="separate"/>
+            </w:r>
+            <w:r>
+              <w:t>6</w:t>
+            </w:r>
+            <w:r>
+              <w:fldChar w:fldCharType="end"/>
+            </w:r>
+          </w:hyperlink>
         </w:p>
         <w:p>
           <w:pPr>
-            <w:pStyle w:val="11"/>
+            <w:pStyle w:val="TOC3"/>
             <w:tabs>
               <w:tab w:val="left" w:pos="1680"/>
               <w:tab w:val="right" w:leader="dot" w:pos="8296"/>
             </w:tabs>
             <w:ind w:left="960"/>
             <w:rPr>
-              <w:rFonts w:asciiTheme="minorHAnsi" w:hAnsiTheme="minorHAnsi" w:eastAsiaTheme="minorEastAsia" w:cstheme="minorBidi"/>
+              <w:rFonts w:asciiTheme="minorHAnsi" w:eastAsiaTheme="minorEastAsia" w:hAnsiTheme="minorHAnsi" w:cstheme="minorBidi"/>
               <w:sz w:val="21"/>
               <w:szCs w:val="22"/>
             </w:rPr>
           </w:pPr>
-          <w:r>
-            <w:fldChar w:fldCharType="begin"/>
-          </w:r>
-          <w:r>
-            <w:instrText xml:space="preserve"> HYPERLINK \l "_Toc102591077" </w:instrText>
-          </w:r>
-          <w:r>
-            <w:fldChar w:fldCharType="separate"/>
-          </w:r>
-          <w:r>
-            <w:rPr>
-              <w:rStyle w:val="20"/>
-            </w:rPr>
-            <w:t>2.2.1</w:t>
-          </w:r>
-          <w:r>
-            <w:rPr>
-              <w:rFonts w:asciiTheme="minorHAnsi" w:hAnsiTheme="minorHAnsi" w:eastAsiaTheme="minorEastAsia" w:cstheme="minorBidi"/>
-              <w:sz w:val="21"/>
-              <w:szCs w:val="22"/>
-            </w:rPr>
-            <w:tab/>
-          </w:r>
-          <w:r>
-            <w:rPr>
-              <w:rStyle w:val="20"/>
-            </w:rPr>
-            <w:t>软件系统总体功能/对象结构</w:t>
-          </w:r>
-          <w:r>
-            <w:tab/>
-          </w:r>
-          <w:r>
-            <w:fldChar w:fldCharType="begin"/>
-          </w:r>
-          <w:r>
-            <w:instrText xml:space="preserve"> PAGEREF _Toc102591077 \h </w:instrText>
-          </w:r>
-          <w:r>
-            <w:fldChar w:fldCharType="separate"/>
-          </w:r>
-          <w:r>
-            <w:t>6</w:t>
-          </w:r>
-          <w:r>
-            <w:fldChar w:fldCharType="end"/>
-          </w:r>
-          <w:r>
-            <w:fldChar w:fldCharType="end"/>
-          </w:r>
+          <w:hyperlink w:anchor="_Toc102591077" w:history="1">
+            <w:r>
+              <w:rPr>
+                <w:rStyle w:val="aa"/>
+              </w:rPr>
+              <w:t>2.2.1</w:t>
+            </w:r>
+            <w:r>
+              <w:rPr>
+                <w:rFonts w:asciiTheme="minorHAnsi" w:eastAsiaTheme="minorEastAsia" w:hAnsiTheme="minorHAnsi" w:cstheme="minorBidi"/>
+                <w:sz w:val="21"/>
+                <w:szCs w:val="22"/>
+              </w:rPr>
+              <w:tab/>
+            </w:r>
+            <w:r>
+              <w:rPr>
+                <w:rStyle w:val="aa"/>
+              </w:rPr>
+              <w:t>软件系统总体功能</w:t>
+            </w:r>
+            <w:r>
+              <w:rPr>
+                <w:rStyle w:val="aa"/>
+              </w:rPr>
+              <w:t>/</w:t>
+            </w:r>
+            <w:r>
+              <w:rPr>
+                <w:rStyle w:val="aa"/>
+              </w:rPr>
+              <w:t>对象结构</w:t>
+            </w:r>
+            <w:r>
+              <w:tab/>
+            </w:r>
+            <w:r>
+              <w:fldChar w:fldCharType="begin"/>
+            </w:r>
+            <w:r>
+              <w:instrText xml:space="preserve"> PAGEREF _Toc102591077 \h </w:instrText>
+            </w:r>
+            <w:r>
+              <w:fldChar w:fldCharType="separate"/>
+            </w:r>
+            <w:r>
+              <w:t>6</w:t>
+            </w:r>
+            <w:r>
+              <w:fldChar w:fldCharType="end"/>
+            </w:r>
+          </w:hyperlink>
         </w:p>
         <w:p>
           <w:pPr>
-            <w:pStyle w:val="11"/>
+            <w:pStyle w:val="TOC3"/>
             <w:tabs>
               <w:tab w:val="left" w:pos="1680"/>
               <w:tab w:val="right" w:leader="dot" w:pos="8296"/>
             </w:tabs>
             <w:ind w:left="960"/>
             <w:rPr>
-              <w:rFonts w:asciiTheme="minorHAnsi" w:hAnsiTheme="minorHAnsi" w:eastAsiaTheme="minorEastAsia" w:cstheme="minorBidi"/>
+              <w:rFonts w:asciiTheme="minorHAnsi" w:eastAsiaTheme="minorEastAsia" w:hAnsiTheme="minorHAnsi" w:cstheme="minorBidi"/>
               <w:sz w:val="21"/>
               <w:szCs w:val="22"/>
             </w:rPr>
           </w:pPr>
-          <w:r>
-            <w:fldChar w:fldCharType="begin"/>
-          </w:r>
-          <w:r>
-            <w:instrText xml:space="preserve"> HYPERLINK \l "_Toc102591078" </w:instrText>
-          </w:r>
-          <w:r>
-            <w:fldChar w:fldCharType="separate"/>
-          </w:r>
-          <w:r>
-            <w:rPr>
-              <w:rStyle w:val="20"/>
-            </w:rPr>
-            <w:t>2.2.2</w:t>
-          </w:r>
-          <w:r>
-            <w:rPr>
-              <w:rFonts w:asciiTheme="minorHAnsi" w:hAnsiTheme="minorHAnsi" w:eastAsiaTheme="minorEastAsia" w:cstheme="minorBidi"/>
-              <w:sz w:val="21"/>
-              <w:szCs w:val="22"/>
-            </w:rPr>
-            <w:tab/>
-          </w:r>
-          <w:r>
-            <w:rPr>
-              <w:rStyle w:val="20"/>
-            </w:rPr>
-            <w:t>软件子系统功能/对象结构</w:t>
-          </w:r>
-          <w:r>
-            <w:tab/>
-          </w:r>
-          <w:r>
-            <w:fldChar w:fldCharType="begin"/>
-          </w:r>
-          <w:r>
-            <w:instrText xml:space="preserve"> PAGEREF _Toc102591078 \h </w:instrText>
-          </w:r>
-          <w:r>
-            <w:fldChar w:fldCharType="separate"/>
-          </w:r>
-          <w:r>
-            <w:t>6</w:t>
-          </w:r>
-          <w:r>
-            <w:fldChar w:fldCharType="end"/>
-          </w:r>
-          <w:r>
-            <w:fldChar w:fldCharType="end"/>
-          </w:r>
+          <w:hyperlink w:anchor="_Toc102591078" w:history="1">
+            <w:r>
+              <w:rPr>
+                <w:rStyle w:val="aa"/>
+              </w:rPr>
+              <w:t>2.2.2</w:t>
+            </w:r>
+            <w:r>
+              <w:rPr>
+                <w:rFonts w:asciiTheme="minorHAnsi" w:eastAsiaTheme="minorEastAsia" w:hAnsiTheme="minorHAnsi" w:cstheme="minorBidi"/>
+                <w:sz w:val="21"/>
+                <w:szCs w:val="22"/>
+              </w:rPr>
+              <w:tab/>
+            </w:r>
+            <w:r>
+              <w:rPr>
+                <w:rStyle w:val="aa"/>
+              </w:rPr>
+              <w:t>软件子系统功能</w:t>
+            </w:r>
+            <w:r>
+              <w:rPr>
+                <w:rStyle w:val="aa"/>
+              </w:rPr>
+              <w:t>/</w:t>
+            </w:r>
+            <w:r>
+              <w:rPr>
+                <w:rStyle w:val="aa"/>
+              </w:rPr>
+              <w:t>对象结构</w:t>
+            </w:r>
+            <w:r>
+              <w:tab/>
+            </w:r>
+            <w:r>
+              <w:fldChar w:fldCharType="begin"/>
+            </w:r>
+            <w:r>
+              <w:instrText xml:space="preserve"> PAGEREF _Toc102591078 \h </w:instrText>
+            </w:r>
+            <w:r>
+              <w:fldChar w:fldCharType="separate"/>
+            </w:r>
+            <w:r>
+              <w:t>6</w:t>
+            </w:r>
+            <w:r>
+              <w:fldChar w:fldCharType="end"/>
+            </w:r>
+          </w:hyperlink>
         </w:p>
         <w:p>
           <w:pPr>
-            <w:pStyle w:val="14"/>
+            <w:pStyle w:val="TOC1"/>
             <w:tabs>
               <w:tab w:val="left" w:pos="420"/>
               <w:tab w:val="right" w:leader="dot" w:pos="8296"/>
             </w:tabs>
             <w:rPr>
-              <w:rFonts w:asciiTheme="minorHAnsi" w:hAnsiTheme="minorHAnsi" w:eastAsiaTheme="minorEastAsia" w:cstheme="minorBidi"/>
+              <w:rFonts w:asciiTheme="minorHAnsi" w:eastAsiaTheme="minorEastAsia" w:hAnsiTheme="minorHAnsi" w:cstheme="minorBidi"/>
               <w:sz w:val="21"/>
               <w:szCs w:val="22"/>
             </w:rPr>
           </w:pPr>
-          <w:r>
-            <w:fldChar w:fldCharType="begin"/>
-          </w:r>
-          <w:r>
-            <w:instrText xml:space="preserve"> HYPERLINK \l "_Toc102591079" </w:instrText>
-          </w:r>
-          <w:r>
-            <w:fldChar w:fldCharType="separate"/>
-          </w:r>
-          <w:r>
-            <w:rPr>
-              <w:rStyle w:val="20"/>
-            </w:rPr>
-            <w:t>3</w:t>
-          </w:r>
-          <w:r>
-            <w:rPr>
-              <w:rFonts w:asciiTheme="minorHAnsi" w:hAnsiTheme="minorHAnsi" w:eastAsiaTheme="minorEastAsia" w:cstheme="minorBidi"/>
-              <w:sz w:val="21"/>
-              <w:szCs w:val="22"/>
-            </w:rPr>
-            <w:tab/>
-          </w:r>
-          <w:r>
-            <w:rPr>
-              <w:rStyle w:val="20"/>
-            </w:rPr>
-            <w:t>云音功能说明</w:t>
-          </w:r>
-          <w:r>
-            <w:tab/>
-          </w:r>
-          <w:r>
-            <w:fldChar w:fldCharType="begin"/>
-          </w:r>
-          <w:r>
-            <w:instrText xml:space="preserve"> PAGEREF _Toc102591079 \h </w:instrText>
-          </w:r>
-          <w:r>
-            <w:fldChar w:fldCharType="separate"/>
-          </w:r>
-          <w:r>
-            <w:t>8</w:t>
-          </w:r>
-          <w:r>
-            <w:fldChar w:fldCharType="end"/>
-          </w:r>
-          <w:r>
-            <w:fldChar w:fldCharType="end"/>
-          </w:r>
+          <w:hyperlink w:anchor="_Toc102591079" w:history="1">
+            <w:r>
+              <w:rPr>
+                <w:rStyle w:val="aa"/>
+              </w:rPr>
+              <w:t>3</w:t>
+            </w:r>
+            <w:r>
+              <w:rPr>
+                <w:rFonts w:asciiTheme="minorHAnsi" w:eastAsiaTheme="minorEastAsia" w:hAnsiTheme="minorHAnsi" w:cstheme="minorBidi"/>
+                <w:sz w:val="21"/>
+                <w:szCs w:val="22"/>
+              </w:rPr>
+              <w:tab/>
+            </w:r>
+            <w:r>
+              <w:rPr>
+                <w:rStyle w:val="aa"/>
+              </w:rPr>
+              <w:t>云音功能说明</w:t>
+            </w:r>
+            <w:r>
+              <w:tab/>
+            </w:r>
+            <w:r>
+              <w:fldChar w:fldCharType="begin"/>
+            </w:r>
+            <w:r>
+              <w:instrText xml:space="preserve"> PAGEREF _Toc102591079 \h </w:instrText>
+            </w:r>
+            <w:r>
+              <w:fldChar w:fldCharType="separate"/>
+            </w:r>
+            <w:r>
+              <w:t>8</w:t>
+            </w:r>
+            <w:r>
+              <w:fldChar w:fldCharType="end"/>
+            </w:r>
+          </w:hyperlink>
         </w:p>
         <w:p>
           <w:pPr>
-            <w:pStyle w:val="15"/>
+            <w:pStyle w:val="TOC2"/>
             <w:tabs>
               <w:tab w:val="left" w:pos="1050"/>
               <w:tab w:val="right" w:leader="dot" w:pos="8296"/>
             </w:tabs>
             <w:ind w:left="480"/>
             <w:rPr>
-              <w:rFonts w:asciiTheme="minorHAnsi" w:hAnsiTheme="minorHAnsi" w:eastAsiaTheme="minorEastAsia" w:cstheme="minorBidi"/>
+              <w:rFonts w:asciiTheme="minorHAnsi" w:eastAsiaTheme="minorEastAsia" w:hAnsiTheme="minorHAnsi" w:cstheme="minorBidi"/>
               <w:sz w:val="21"/>
               <w:szCs w:val="22"/>
             </w:rPr>
           </w:pPr>
-          <w:r>
-            <w:fldChar w:fldCharType="begin"/>
-          </w:r>
-          <w:r>
-            <w:instrText xml:space="preserve"> HYPERLINK \l "_Toc102591080" </w:instrText>
-          </w:r>
-          <w:r>
-            <w:fldChar w:fldCharType="separate"/>
-          </w:r>
-          <w:r>
-            <w:rPr>
-              <w:rStyle w:val="20"/>
-            </w:rPr>
-            <w:t>3.1</w:t>
-          </w:r>
-          <w:r>
-            <w:rPr>
-              <w:rFonts w:asciiTheme="minorHAnsi" w:hAnsiTheme="minorHAnsi" w:eastAsiaTheme="minorEastAsia" w:cstheme="minorBidi"/>
-              <w:sz w:val="21"/>
-              <w:szCs w:val="22"/>
-            </w:rPr>
-            <w:tab/>
-          </w:r>
-          <w:r>
-            <w:rPr>
-              <w:rStyle w:val="20"/>
-            </w:rPr>
-            <w:t>云音-首页</w:t>
-          </w:r>
-          <w:r>
-            <w:tab/>
-          </w:r>
-          <w:r>
-            <w:fldChar w:fldCharType="begin"/>
-          </w:r>
-          <w:r>
-            <w:instrText xml:space="preserve"> PAGEREF _Toc102591080 \h </w:instrText>
-          </w:r>
-          <w:r>
-            <w:fldChar w:fldCharType="separate"/>
-          </w:r>
-          <w:r>
-            <w:t>8</w:t>
-          </w:r>
-          <w:r>
-            <w:fldChar w:fldCharType="end"/>
-          </w:r>
-          <w:r>
-            <w:fldChar w:fldCharType="end"/>
-          </w:r>
+          <w:hyperlink w:anchor="_Toc102591080" w:history="1">
+            <w:r>
+              <w:rPr>
+                <w:rStyle w:val="aa"/>
+              </w:rPr>
+              <w:t>3.1</w:t>
+            </w:r>
+            <w:r>
+              <w:rPr>
+                <w:rFonts w:asciiTheme="minorHAnsi" w:eastAsiaTheme="minorEastAsia" w:hAnsiTheme="minorHAnsi" w:cstheme="minorBidi"/>
+                <w:sz w:val="21"/>
+                <w:szCs w:val="22"/>
+              </w:rPr>
+              <w:tab/>
+            </w:r>
+            <w:r>
+              <w:rPr>
+                <w:rStyle w:val="aa"/>
+              </w:rPr>
+              <w:t>云音</w:t>
+            </w:r>
+            <w:r>
+              <w:rPr>
+                <w:rStyle w:val="aa"/>
+              </w:rPr>
+              <w:t>-</w:t>
+            </w:r>
+            <w:r>
+              <w:rPr>
+                <w:rStyle w:val="aa"/>
+              </w:rPr>
+              <w:t>首页</w:t>
+            </w:r>
+            <w:r>
+              <w:tab/>
+            </w:r>
+            <w:r>
+              <w:fldChar w:fldCharType="begin"/>
+            </w:r>
+            <w:r>
+              <w:instrText xml:space="preserve"> PAGEREF _Toc102591080 \h </w:instrText>
+            </w:r>
+            <w:r>
+              <w:fldChar w:fldCharType="separate"/>
+            </w:r>
+            <w:r>
+              <w:t>8</w:t>
+            </w:r>
+            <w:r>
+              <w:fldChar w:fldCharType="end"/>
+            </w:r>
+          </w:hyperlink>
         </w:p>
         <w:p>
           <w:pPr>
-            <w:pStyle w:val="11"/>
+            <w:pStyle w:val="TOC3"/>
             <w:tabs>
               <w:tab w:val="left" w:pos="1680"/>
               <w:tab w:val="right" w:leader="dot" w:pos="8296"/>
             </w:tabs>
             <w:ind w:left="960"/>
             <w:rPr>
-              <w:rFonts w:asciiTheme="minorHAnsi" w:hAnsiTheme="minorHAnsi" w:eastAsiaTheme="minorEastAsia" w:cstheme="minorBidi"/>
+              <w:rFonts w:asciiTheme="minorHAnsi" w:eastAsiaTheme="minorEastAsia" w:hAnsiTheme="minorHAnsi" w:cstheme="minorBidi"/>
               <w:sz w:val="21"/>
               <w:szCs w:val="22"/>
             </w:rPr>
           </w:pPr>
-          <w:r>
-            <w:fldChar w:fldCharType="begin"/>
-          </w:r>
-          <w:r>
-            <w:instrText xml:space="preserve"> HYPERLINK \l "_Toc102591081" </w:instrText>
-          </w:r>
-          <w:r>
-            <w:fldChar w:fldCharType="separate"/>
-          </w:r>
-          <w:r>
-            <w:rPr>
-              <w:rStyle w:val="20"/>
-            </w:rPr>
-            <w:t>3.1.1</w:t>
-          </w:r>
-          <w:r>
-            <w:rPr>
-              <w:rFonts w:asciiTheme="minorHAnsi" w:hAnsiTheme="minorHAnsi" w:eastAsiaTheme="minorEastAsia" w:cstheme="minorBidi"/>
-              <w:sz w:val="21"/>
-              <w:szCs w:val="22"/>
-            </w:rPr>
-            <w:tab/>
-          </w:r>
-          <w:r>
-            <w:rPr>
-              <w:rStyle w:val="20"/>
-            </w:rPr>
-            <w:t>首页页面展示</w:t>
-          </w:r>
-          <w:r>
-            <w:tab/>
-          </w:r>
-          <w:r>
-            <w:fldChar w:fldCharType="begin"/>
-          </w:r>
-          <w:r>
-            <w:instrText xml:space="preserve"> PAGEREF _Toc102591081 \h </w:instrText>
-          </w:r>
-          <w:r>
-            <w:fldChar w:fldCharType="separate"/>
-          </w:r>
-          <w:r>
-            <w:t>8</w:t>
-          </w:r>
-          <w:r>
-            <w:fldChar w:fldCharType="end"/>
-          </w:r>
-          <w:r>
-            <w:fldChar w:fldCharType="end"/>
-          </w:r>
+          <w:hyperlink w:anchor="_Toc102591081" w:history="1">
+            <w:r>
+              <w:rPr>
+                <w:rStyle w:val="aa"/>
+              </w:rPr>
+              <w:t>3.1.1</w:t>
+            </w:r>
+            <w:r>
+              <w:rPr>
+                <w:rFonts w:asciiTheme="minorHAnsi" w:eastAsiaTheme="minorEastAsia" w:hAnsiTheme="minorHAnsi" w:cstheme="minorBidi"/>
+                <w:sz w:val="21"/>
+                <w:szCs w:val="22"/>
+              </w:rPr>
+              <w:tab/>
+            </w:r>
+            <w:r>
+              <w:rPr>
+                <w:rStyle w:val="aa"/>
+              </w:rPr>
+              <w:t>首页页面展示</w:t>
+            </w:r>
+            <w:r>
+              <w:tab/>
+            </w:r>
+            <w:r>
+              <w:fldChar w:fldCharType="begin"/>
+            </w:r>
+            <w:r>
+              <w:instrText xml:space="preserve"> PAGEREF _Toc102591081 \h </w:instrText>
+            </w:r>
+            <w:r>
+              <w:fldChar w:fldCharType="separate"/>
+            </w:r>
+            <w:r>
+              <w:t>8</w:t>
+            </w:r>
+            <w:r>
+              <w:fldChar w:fldCharType="end"/>
+            </w:r>
+          </w:hyperlink>
         </w:p>
         <w:p>
           <w:pPr>
-            <w:pStyle w:val="11"/>
+            <w:pStyle w:val="TOC3"/>
             <w:tabs>
               <w:tab w:val="left" w:pos="1680"/>
               <w:tab w:val="right" w:leader="dot" w:pos="8296"/>
             </w:tabs>
             <w:ind w:left="960"/>
             <w:rPr>
-              <w:rFonts w:asciiTheme="minorHAnsi" w:hAnsiTheme="minorHAnsi" w:eastAsiaTheme="minorEastAsia" w:cstheme="minorBidi"/>
+              <w:rFonts w:asciiTheme="minorHAnsi" w:eastAsiaTheme="minorEastAsia" w:hAnsiTheme="minorHAnsi" w:cstheme="minorBidi"/>
               <w:sz w:val="21"/>
               <w:szCs w:val="22"/>
             </w:rPr>
           </w:pPr>
-          <w:r>
-            <w:fldChar w:fldCharType="begin"/>
-          </w:r>
-          <w:r>
-            <w:instrText xml:space="preserve"> HYPERLINK \l "_Toc102591082" </w:instrText>
-          </w:r>
-          <w:r>
-            <w:fldChar w:fldCharType="separate"/>
-          </w:r>
-          <w:r>
-            <w:rPr>
-              <w:rStyle w:val="20"/>
-            </w:rPr>
-            <w:t>3.1.2</w:t>
-          </w:r>
-          <w:r>
-            <w:rPr>
-              <w:rFonts w:asciiTheme="minorHAnsi" w:hAnsiTheme="minorHAnsi" w:eastAsiaTheme="minorEastAsia" w:cstheme="minorBidi"/>
-              <w:sz w:val="21"/>
-              <w:szCs w:val="22"/>
-            </w:rPr>
-            <w:tab/>
-          </w:r>
-          <w:r>
-            <w:rPr>
-              <w:rStyle w:val="20"/>
-            </w:rPr>
-            <w:t>首页功能概述</w:t>
-          </w:r>
-          <w:r>
-            <w:tab/>
-          </w:r>
-          <w:r>
-            <w:fldChar w:fldCharType="begin"/>
-          </w:r>
-          <w:r>
-            <w:instrText xml:space="preserve"> PAGEREF _Toc102591082 \h </w:instrText>
-          </w:r>
-          <w:r>
-            <w:fldChar w:fldCharType="separate"/>
-          </w:r>
-          <w:r>
-            <w:t>8</w:t>
-          </w:r>
-          <w:r>
-            <w:fldChar w:fldCharType="end"/>
-          </w:r>
-          <w:r>
-            <w:fldChar w:fldCharType="end"/>
-          </w:r>
+          <w:hyperlink w:anchor="_Toc102591082" w:history="1">
+            <w:r>
+              <w:rPr>
+                <w:rStyle w:val="aa"/>
+              </w:rPr>
+              <w:t>3.1.2</w:t>
+            </w:r>
+            <w:r>
+              <w:rPr>
+                <w:rFonts w:asciiTheme="minorHAnsi" w:eastAsiaTheme="minorEastAsia" w:hAnsiTheme="minorHAnsi" w:cstheme="minorBidi"/>
+                <w:sz w:val="21"/>
+                <w:szCs w:val="22"/>
+              </w:rPr>
+              <w:tab/>
+            </w:r>
+            <w:r>
+              <w:rPr>
+                <w:rStyle w:val="aa"/>
+              </w:rPr>
+              <w:t>首页功能概述</w:t>
+            </w:r>
+            <w:r>
+              <w:tab/>
+            </w:r>
+            <w:r>
+              <w:fldChar w:fldCharType="begin"/>
+            </w:r>
+            <w:r>
+              <w:instrText xml:space="preserve"> PAGEREF _Toc102591082 \h </w:instrText>
+            </w:r>
+            <w:r>
+              <w:fldChar w:fldCharType="separate"/>
+            </w:r>
+            <w:r>
+              <w:t>8</w:t>
+            </w:r>
+            <w:r>
+              <w:fldChar w:fldCharType="end"/>
+            </w:r>
+          </w:hyperlink>
         </w:p>
         <w:p>
           <w:pPr>
-            <w:pStyle w:val="15"/>
+            <w:pStyle w:val="TOC2"/>
             <w:tabs>
               <w:tab w:val="left" w:pos="1050"/>
               <w:tab w:val="right" w:leader="dot" w:pos="8296"/>
             </w:tabs>
             <w:ind w:left="480"/>
             <w:rPr>
-              <w:rFonts w:asciiTheme="minorHAnsi" w:hAnsiTheme="minorHAnsi" w:eastAsiaTheme="minorEastAsia" w:cstheme="minorBidi"/>
+              <w:rFonts w:asciiTheme="minorHAnsi" w:eastAsiaTheme="minorEastAsia" w:hAnsiTheme="minorHAnsi" w:cstheme="minorBidi"/>
               <w:sz w:val="21"/>
               <w:szCs w:val="22"/>
             </w:rPr>
           </w:pPr>
-          <w:r>
-            <w:fldChar w:fldCharType="begin"/>
-          </w:r>
-          <w:r>
-            <w:instrText xml:space="preserve"> HYPERLINK \l "_Toc102591083" </w:instrText>
-          </w:r>
-          <w:r>
-            <w:fldChar w:fldCharType="separate"/>
-          </w:r>
-          <w:r>
-            <w:rPr>
-              <w:rStyle w:val="20"/>
-            </w:rPr>
-            <w:t>3.2</w:t>
-          </w:r>
-          <w:r>
-            <w:rPr>
-              <w:rFonts w:asciiTheme="minorHAnsi" w:hAnsiTheme="minorHAnsi" w:eastAsiaTheme="minorEastAsia" w:cstheme="minorBidi"/>
-              <w:sz w:val="21"/>
-              <w:szCs w:val="22"/>
-            </w:rPr>
-            <w:tab/>
-          </w:r>
-          <w:r>
-            <w:rPr>
-              <w:rStyle w:val="20"/>
-            </w:rPr>
-            <w:t>云音-音乐详情</w:t>
-          </w:r>
-          <w:r>
-            <w:tab/>
-          </w:r>
-          <w:r>
-            <w:fldChar w:fldCharType="begin"/>
-          </w:r>
-          <w:r>
-            <w:instrText xml:space="preserve"> PAGEREF _Toc102591083 \h </w:instrText>
-          </w:r>
-          <w:r>
-            <w:fldChar w:fldCharType="separate"/>
-          </w:r>
-          <w:r>
-            <w:t>9</w:t>
-          </w:r>
-          <w:r>
-            <w:fldChar w:fldCharType="end"/>
-          </w:r>
-          <w:r>
-            <w:fldChar w:fldCharType="end"/>
-          </w:r>
+          <w:hyperlink w:anchor="_Toc102591083" w:history="1">
+            <w:r>
+              <w:rPr>
+                <w:rStyle w:val="aa"/>
+              </w:rPr>
+              <w:t>3.2</w:t>
+            </w:r>
+            <w:r>
+              <w:rPr>
+                <w:rFonts w:asciiTheme="minorHAnsi" w:eastAsiaTheme="minorEastAsia" w:hAnsiTheme="minorHAnsi" w:cstheme="minorBidi"/>
+                <w:sz w:val="21"/>
+                <w:szCs w:val="22"/>
+              </w:rPr>
+              <w:tab/>
+            </w:r>
+            <w:r>
+              <w:rPr>
+                <w:rStyle w:val="aa"/>
+              </w:rPr>
+              <w:t>云音</w:t>
+            </w:r>
+            <w:r>
+              <w:rPr>
+                <w:rStyle w:val="aa"/>
+              </w:rPr>
+              <w:t>-</w:t>
+            </w:r>
+            <w:r>
+              <w:rPr>
+                <w:rStyle w:val="aa"/>
+              </w:rPr>
+              <w:t>音乐详情</w:t>
+            </w:r>
+            <w:r>
+              <w:tab/>
+            </w:r>
+            <w:r>
+              <w:fldChar w:fldCharType="begin"/>
+            </w:r>
+            <w:r>
+              <w:instrText xml:space="preserve"> PAGEREF _Toc102591083 \h </w:instrText>
+            </w:r>
+            <w:r>
+              <w:fldChar w:fldCharType="separate"/>
+            </w:r>
+            <w:r>
+              <w:t>9</w:t>
+            </w:r>
+            <w:r>
+              <w:fldChar w:fldCharType="end"/>
+            </w:r>
+          </w:hyperlink>
         </w:p>
         <w:p>
           <w:pPr>
-            <w:pStyle w:val="11"/>
+            <w:pStyle w:val="TOC3"/>
             <w:tabs>
               <w:tab w:val="left" w:pos="1680"/>
               <w:tab w:val="right" w:leader="dot" w:pos="8296"/>
             </w:tabs>
             <w:ind w:left="960"/>
             <w:rPr>
-              <w:rFonts w:asciiTheme="minorHAnsi" w:hAnsiTheme="minorHAnsi" w:eastAsiaTheme="minorEastAsia" w:cstheme="minorBidi"/>
+              <w:rFonts w:asciiTheme="minorHAnsi" w:eastAsiaTheme="minorEastAsia" w:hAnsiTheme="minorHAnsi" w:cstheme="minorBidi"/>
               <w:sz w:val="21"/>
               <w:szCs w:val="22"/>
             </w:rPr>
           </w:pPr>
-          <w:r>
-            <w:fldChar w:fldCharType="begin"/>
-          </w:r>
-          <w:r>
-            <w:instrText xml:space="preserve"> HYPERLINK \l "_Toc102591084" </w:instrText>
-          </w:r>
-          <w:r>
-            <w:fldChar w:fldCharType="separate"/>
-          </w:r>
-          <w:r>
-            <w:rPr>
-              <w:rStyle w:val="20"/>
-            </w:rPr>
-            <w:t>3.2.1</w:t>
-          </w:r>
-          <w:r>
-            <w:rPr>
-              <w:rFonts w:asciiTheme="minorHAnsi" w:hAnsiTheme="minorHAnsi" w:eastAsiaTheme="minorEastAsia" w:cstheme="minorBidi"/>
-              <w:sz w:val="21"/>
-              <w:szCs w:val="22"/>
-            </w:rPr>
-            <w:tab/>
-          </w:r>
-          <w:r>
-            <w:rPr>
-              <w:rStyle w:val="20"/>
-            </w:rPr>
-            <w:t>音乐播放详情页面展示</w:t>
-          </w:r>
-          <w:r>
-            <w:tab/>
-          </w:r>
-          <w:r>
-            <w:fldChar w:fldCharType="begin"/>
-          </w:r>
-          <w:r>
-            <w:instrText xml:space="preserve"> PAGEREF _Toc102591084 \h </w:instrText>
-          </w:r>
-          <w:r>
-            <w:fldChar w:fldCharType="separate"/>
-          </w:r>
-          <w:r>
-            <w:t>9</w:t>
-          </w:r>
-          <w:r>
-            <w:fldChar w:fldCharType="end"/>
-          </w:r>
-          <w:r>
-            <w:fldChar w:fldCharType="end"/>
-          </w:r>
+          <w:hyperlink w:anchor="_Toc102591084" w:history="1">
+            <w:r>
+              <w:rPr>
+                <w:rStyle w:val="aa"/>
+              </w:rPr>
+              <w:t>3.2.1</w:t>
+            </w:r>
+            <w:r>
+              <w:rPr>
+                <w:rFonts w:asciiTheme="minorHAnsi" w:eastAsiaTheme="minorEastAsia" w:hAnsiTheme="minorHAnsi" w:cstheme="minorBidi"/>
+                <w:sz w:val="21"/>
+                <w:szCs w:val="22"/>
+              </w:rPr>
+              <w:tab/>
+            </w:r>
+            <w:r>
+              <w:rPr>
+                <w:rStyle w:val="aa"/>
+              </w:rPr>
+              <w:t>音乐播放详情页面展示</w:t>
+            </w:r>
+            <w:r>
+              <w:tab/>
+            </w:r>
+            <w:r>
+              <w:fldChar w:fldCharType="begin"/>
+            </w:r>
+            <w:r>
+              <w:instrText xml:space="preserve"> PAGEREF _Toc102591084 \h </w:instrText>
+            </w:r>
+            <w:r>
+              <w:fldChar w:fldCharType="separate"/>
+            </w:r>
+            <w:r>
+              <w:t>9</w:t>
+            </w:r>
+            <w:r>
+              <w:fldChar w:fldCharType="end"/>
+            </w:r>
+          </w:hyperlink>
         </w:p>
         <w:p>
           <w:pPr>
-            <w:pStyle w:val="11"/>
+            <w:pStyle w:val="TOC3"/>
             <w:tabs>
               <w:tab w:val="left" w:pos="1680"/>
               <w:tab w:val="right" w:leader="dot" w:pos="8296"/>
             </w:tabs>
             <w:ind w:left="960"/>
             <w:rPr>
-              <w:rFonts w:asciiTheme="minorHAnsi" w:hAnsiTheme="minorHAnsi" w:eastAsiaTheme="minorEastAsia" w:cstheme="minorBidi"/>
+              <w:rFonts w:asciiTheme="minorHAnsi" w:eastAsiaTheme="minorEastAsia" w:hAnsiTheme="minorHAnsi" w:cstheme="minorBidi"/>
               <w:sz w:val="21"/>
               <w:szCs w:val="22"/>
             </w:rPr>
           </w:pPr>
-          <w:r>
-            <w:fldChar w:fldCharType="begin"/>
-          </w:r>
-          <w:r>
-            <w:instrText xml:space="preserve"> HYPERLINK \l "_Toc102591085" </w:instrText>
-          </w:r>
-          <w:r>
-            <w:fldChar w:fldCharType="separate"/>
-          </w:r>
-          <w:r>
-            <w:rPr>
-              <w:rStyle w:val="20"/>
-            </w:rPr>
-            <w:t>3.2.2</w:t>
-          </w:r>
-          <w:r>
-            <w:rPr>
-              <w:rFonts w:asciiTheme="minorHAnsi" w:hAnsiTheme="minorHAnsi" w:eastAsiaTheme="minorEastAsia" w:cstheme="minorBidi"/>
-              <w:sz w:val="21"/>
-              <w:szCs w:val="22"/>
-            </w:rPr>
-            <w:tab/>
-          </w:r>
-          <w:r>
-            <w:rPr>
-              <w:rStyle w:val="20"/>
-            </w:rPr>
-            <w:t>音乐播放详情功能概述</w:t>
-          </w:r>
-          <w:r>
-            <w:tab/>
-          </w:r>
-          <w:r>
-            <w:fldChar w:fldCharType="begin"/>
-          </w:r>
-          <w:r>
-            <w:instrText xml:space="preserve"> PAGEREF _Toc102591085 \h </w:instrText>
-          </w:r>
-          <w:r>
-            <w:fldChar w:fldCharType="separate"/>
-          </w:r>
-          <w:r>
-            <w:t>9</w:t>
-          </w:r>
-          <w:r>
-            <w:fldChar w:fldCharType="end"/>
-          </w:r>
-          <w:r>
-            <w:fldChar w:fldCharType="end"/>
-          </w:r>
+          <w:hyperlink w:anchor="_Toc102591085" w:history="1">
+            <w:r>
+              <w:rPr>
+                <w:rStyle w:val="aa"/>
+              </w:rPr>
+              <w:t>3.2.2</w:t>
+            </w:r>
+            <w:r>
+              <w:rPr>
+                <w:rFonts w:asciiTheme="minorHAnsi" w:eastAsiaTheme="minorEastAsia" w:hAnsiTheme="minorHAnsi" w:cstheme="minorBidi"/>
+                <w:sz w:val="21"/>
+                <w:szCs w:val="22"/>
+              </w:rPr>
+              <w:tab/>
+            </w:r>
+            <w:r>
+              <w:rPr>
+                <w:rStyle w:val="aa"/>
+              </w:rPr>
+              <w:t>音乐播放详情功能概述</w:t>
+            </w:r>
+            <w:r>
+              <w:tab/>
+            </w:r>
+            <w:r>
+              <w:fldChar w:fldCharType="begin"/>
+            </w:r>
+            <w:r>
+              <w:instrText xml:space="preserve"> PAGEREF _Toc</w:instrText>
+            </w:r>
+            <w:r>
+              <w:instrText xml:space="preserve">102591085 \h </w:instrText>
+            </w:r>
+            <w:r>
+              <w:fldChar w:fldCharType="separate"/>
+            </w:r>
+            <w:r>
+              <w:t>9</w:t>
+            </w:r>
+            <w:r>
+              <w:fldChar w:fldCharType="end"/>
+            </w:r>
+          </w:hyperlink>
         </w:p>
         <w:p>
           <w:pPr>
-            <w:pStyle w:val="14"/>
+            <w:pStyle w:val="TOC1"/>
             <w:tabs>
               <w:tab w:val="left" w:pos="420"/>
               <w:tab w:val="right" w:leader="dot" w:pos="8296"/>
             </w:tabs>
             <w:rPr>
-              <w:rFonts w:asciiTheme="minorHAnsi" w:hAnsiTheme="minorHAnsi" w:eastAsiaTheme="minorEastAsia" w:cstheme="minorBidi"/>
+              <w:rFonts w:asciiTheme="minorHAnsi" w:eastAsiaTheme="minorEastAsia" w:hAnsiTheme="minorHAnsi" w:cstheme="minorBidi"/>
               <w:sz w:val="21"/>
               <w:szCs w:val="22"/>
             </w:rPr>
           </w:pPr>
-          <w:r>
-            <w:fldChar w:fldCharType="begin"/>
-          </w:r>
-          <w:r>
-            <w:instrText xml:space="preserve"> HYPERLINK \l "_Toc102591086" </w:instrText>
-          </w:r>
-          <w:r>
-            <w:fldChar w:fldCharType="separate"/>
-          </w:r>
-          <w:r>
-            <w:rPr>
-              <w:rStyle w:val="20"/>
-            </w:rPr>
-            <w:t>4</w:t>
-          </w:r>
-          <w:r>
-            <w:rPr>
-              <w:rFonts w:asciiTheme="minorHAnsi" w:hAnsiTheme="minorHAnsi" w:eastAsiaTheme="minorEastAsia" w:cstheme="minorBidi"/>
-              <w:sz w:val="21"/>
-              <w:szCs w:val="22"/>
-            </w:rPr>
-            <w:tab/>
-          </w:r>
-          <w:r>
-            <w:rPr>
-              <w:rStyle w:val="20"/>
-            </w:rPr>
-            <w:t>非功能性需求</w:t>
-          </w:r>
-          <w:r>
-            <w:tab/>
-          </w:r>
-          <w:r>
-            <w:fldChar w:fldCharType="begin"/>
-          </w:r>
-          <w:r>
-            <w:instrText xml:space="preserve"> PAGEREF _Toc102591086 \h </w:instrText>
-          </w:r>
-          <w:r>
-            <w:fldChar w:fldCharType="separate"/>
-          </w:r>
-          <w:r>
-            <w:t>10</w:t>
-          </w:r>
-          <w:r>
-            <w:fldChar w:fldCharType="end"/>
-          </w:r>
-          <w:r>
-            <w:fldChar w:fldCharType="end"/>
-          </w:r>
+          <w:hyperlink w:anchor="_Toc102591086" w:history="1">
+            <w:r>
+              <w:rPr>
+                <w:rStyle w:val="aa"/>
+              </w:rPr>
+              <w:t>4</w:t>
+            </w:r>
+            <w:r>
+              <w:rPr>
+                <w:rFonts w:asciiTheme="minorHAnsi" w:eastAsiaTheme="minorEastAsia" w:hAnsiTheme="minorHAnsi" w:cstheme="minorBidi"/>
+                <w:sz w:val="21"/>
+                <w:szCs w:val="22"/>
+              </w:rPr>
+              <w:tab/>
+            </w:r>
+            <w:r>
+              <w:rPr>
+                <w:rStyle w:val="aa"/>
+              </w:rPr>
+              <w:t>非功能性需求</w:t>
+            </w:r>
+            <w:r>
+              <w:tab/>
+            </w:r>
+            <w:r>
+              <w:fldChar w:fldCharType="begin"/>
+            </w:r>
+            <w:r>
+              <w:instrText xml:space="preserve"> PAGEREF _Toc102591086 \h </w:instrText>
+            </w:r>
+            <w:r>
+              <w:fldChar w:fldCharType="separate"/>
+            </w:r>
+            <w:r>
+              <w:t>10</w:t>
+            </w:r>
+            <w:r>
+              <w:fldChar w:fldCharType="end"/>
+            </w:r>
+          </w:hyperlink>
         </w:p>
         <w:p>
           <w:pPr>
-            <w:pStyle w:val="15"/>
+            <w:pStyle w:val="TOC2"/>
             <w:tabs>
               <w:tab w:val="left" w:pos="1050"/>
               <w:tab w:val="right" w:leader="dot" w:pos="8296"/>
             </w:tabs>
             <w:ind w:left="480"/>
             <w:rPr>
-              <w:rFonts w:asciiTheme="minorHAnsi" w:hAnsiTheme="minorHAnsi" w:eastAsiaTheme="minorEastAsia" w:cstheme="minorBidi"/>
+              <w:rFonts w:asciiTheme="minorHAnsi" w:eastAsiaTheme="minorEastAsia" w:hAnsiTheme="minorHAnsi" w:cstheme="minorBidi"/>
               <w:sz w:val="21"/>
               <w:szCs w:val="22"/>
             </w:rPr>
           </w:pPr>
-          <w:r>
-            <w:fldChar w:fldCharType="begin"/>
-          </w:r>
-          <w:r>
-            <w:instrText xml:space="preserve"> HYPERLINK \l "_Toc102591087" </w:instrText>
-          </w:r>
-          <w:r>
-            <w:fldChar w:fldCharType="separate"/>
-          </w:r>
-          <w:r>
-            <w:rPr>
-              <w:rStyle w:val="20"/>
-            </w:rPr>
-            <w:t>4.1</w:t>
-          </w:r>
-          <w:r>
-            <w:rPr>
-              <w:rFonts w:asciiTheme="minorHAnsi" w:hAnsiTheme="minorHAnsi" w:eastAsiaTheme="minorEastAsia" w:cstheme="minorBidi"/>
-              <w:sz w:val="21"/>
-              <w:szCs w:val="22"/>
-            </w:rPr>
-            <w:tab/>
-          </w:r>
-          <w:r>
-            <w:rPr>
-              <w:rStyle w:val="20"/>
-            </w:rPr>
-            <w:t>浏览器兼容性管理</w:t>
-          </w:r>
-          <w:r>
-            <w:tab/>
-          </w:r>
-          <w:r>
-            <w:fldChar w:fldCharType="begin"/>
-          </w:r>
-          <w:r>
-            <w:instrText xml:space="preserve"> PAGEREF _Toc102591087 \h </w:instrText>
-          </w:r>
-          <w:r>
-            <w:fldChar w:fldCharType="separate"/>
-          </w:r>
-          <w:r>
-            <w:t>10</w:t>
-          </w:r>
-          <w:r>
-            <w:fldChar w:fldCharType="end"/>
-          </w:r>
-          <w:r>
-            <w:fldChar w:fldCharType="end"/>
-          </w:r>
+          <w:hyperlink w:anchor="_Toc102591087" w:history="1">
+            <w:r>
+              <w:rPr>
+                <w:rStyle w:val="aa"/>
+              </w:rPr>
+              <w:t>4.1</w:t>
+            </w:r>
+            <w:r>
+              <w:rPr>
+                <w:rFonts w:asciiTheme="minorHAnsi" w:eastAsiaTheme="minorEastAsia" w:hAnsiTheme="minorHAnsi" w:cstheme="minorBidi"/>
+                <w:sz w:val="21"/>
+                <w:szCs w:val="22"/>
+              </w:rPr>
+              <w:tab/>
+            </w:r>
+            <w:r>
+              <w:rPr>
+                <w:rStyle w:val="aa"/>
+              </w:rPr>
+              <w:t>浏览器兼容性管理</w:t>
+            </w:r>
+            <w:r>
+              <w:tab/>
+            </w:r>
+            <w:r>
+              <w:fldChar w:fldCharType="begin"/>
+            </w:r>
+            <w:r>
+              <w:instrText xml:space="preserve"> PAGEREF _Toc102591087 \h </w:instrText>
+            </w:r>
+            <w:r>
+              <w:fldChar w:fldCharType="separate"/>
+            </w:r>
+            <w:r>
+              <w:t>10</w:t>
+            </w:r>
+            <w:r>
+              <w:fldChar w:fldCharType="end"/>
+            </w:r>
+          </w:hyperlink>
         </w:p>
         <w:p>
           <w:pPr>
-            <w:pStyle w:val="15"/>
+            <w:pStyle w:val="TOC2"/>
             <w:tabs>
               <w:tab w:val="left" w:pos="1050"/>
               <w:tab w:val="right" w:leader="dot" w:pos="8296"/>
             </w:tabs>
             <w:ind w:left="480"/>
             <w:rPr>
-              <w:rFonts w:asciiTheme="minorHAnsi" w:hAnsiTheme="minorHAnsi" w:eastAsiaTheme="minorEastAsia" w:cstheme="minorBidi"/>
+              <w:rFonts w:asciiTheme="minorHAnsi" w:eastAsiaTheme="minorEastAsia" w:hAnsiTheme="minorHAnsi" w:cstheme="minorBidi"/>
               <w:sz w:val="21"/>
               <w:szCs w:val="22"/>
             </w:rPr>
           </w:pPr>
-          <w:r>
-            <w:fldChar w:fldCharType="begin"/>
-          </w:r>
-          <w:r>
-            <w:instrText xml:space="preserve"> HYPERLINK \l "_Toc102591088" </w:instrText>
-          </w:r>
-          <w:r>
-            <w:fldChar w:fldCharType="separate"/>
-          </w:r>
-          <w:r>
-            <w:rPr>
-              <w:rStyle w:val="20"/>
-            </w:rPr>
-            <w:t>4.2</w:t>
-          </w:r>
-          <w:r>
-            <w:rPr>
-              <w:rFonts w:asciiTheme="minorHAnsi" w:hAnsiTheme="minorHAnsi" w:eastAsiaTheme="minorEastAsia" w:cstheme="minorBidi"/>
-              <w:sz w:val="21"/>
-              <w:szCs w:val="22"/>
-            </w:rPr>
-            <w:tab/>
-          </w:r>
-          <w:r>
-            <w:rPr>
-              <w:rStyle w:val="20"/>
-            </w:rPr>
-            <w:t>后台管理限制性登录</w:t>
-          </w:r>
-          <w:r>
-            <w:tab/>
-          </w:r>
-          <w:r>
-            <w:fldChar w:fldCharType="begin"/>
-          </w:r>
-          <w:r>
-            <w:instrText xml:space="preserve"> PAGEREF _Toc102591088 \h </w:instrText>
-          </w:r>
-          <w:r>
-            <w:fldChar w:fldCharType="separate"/>
-          </w:r>
-          <w:r>
-            <w:t>10</w:t>
-          </w:r>
-          <w:r>
-            <w:fldChar w:fldCharType="end"/>
-          </w:r>
-          <w:r>
-            <w:fldChar w:fldCharType="end"/>
-          </w:r>
+          <w:hyperlink w:anchor="_Toc102591088" w:history="1">
+            <w:r>
+              <w:rPr>
+                <w:rStyle w:val="aa"/>
+              </w:rPr>
+              <w:t>4.2</w:t>
+            </w:r>
+            <w:r>
+              <w:rPr>
+                <w:rFonts w:asciiTheme="minorHAnsi" w:eastAsiaTheme="minorEastAsia" w:hAnsiTheme="minorHAnsi" w:cstheme="minorBidi"/>
+                <w:sz w:val="21"/>
+                <w:szCs w:val="22"/>
+              </w:rPr>
+              <w:tab/>
+            </w:r>
+            <w:r>
+              <w:rPr>
+                <w:rStyle w:val="aa"/>
+              </w:rPr>
+              <w:t>后台管理限制性登录</w:t>
+            </w:r>
+            <w:r>
+              <w:tab/>
+            </w:r>
+            <w:r>
+              <w:fldChar w:fldCharType="begin"/>
+            </w:r>
+            <w:r>
+              <w:instrText xml:space="preserve"> PAGEREF _Toc102591088 \h </w:instrText>
+            </w:r>
+            <w:r>
+              <w:fldChar w:fldCharType="separate"/>
+            </w:r>
+            <w:r>
+              <w:t>10</w:t>
+            </w:r>
+            <w:r>
+              <w:fldChar w:fldCharType="end"/>
+            </w:r>
+          </w:hyperlink>
         </w:p>
         <w:p>
           <w:pPr>
-            <w:pStyle w:val="15"/>
+            <w:pStyle w:val="TOC2"/>
             <w:tabs>
               <w:tab w:val="left" w:pos="1050"/>
               <w:tab w:val="right" w:leader="dot" w:pos="8296"/>
             </w:tabs>
             <w:ind w:left="480"/>
             <w:rPr>
-              <w:rFonts w:asciiTheme="minorHAnsi" w:hAnsiTheme="minorHAnsi" w:eastAsiaTheme="minorEastAsia" w:cstheme="minorBidi"/>
+              <w:rFonts w:asciiTheme="minorHAnsi" w:eastAsiaTheme="minorEastAsia" w:hAnsiTheme="minorHAnsi" w:cstheme="minorBidi"/>
               <w:sz w:val="21"/>
               <w:szCs w:val="22"/>
             </w:rPr>
           </w:pPr>
-          <w:r>
-            <w:fldChar w:fldCharType="begin"/>
-          </w:r>
-          <w:r>
-            <w:instrText xml:space="preserve"> HYPERLINK \l "_Toc102591089" </w:instrText>
-          </w:r>
-          <w:r>
-            <w:fldChar w:fldCharType="separate"/>
-          </w:r>
-          <w:r>
-            <w:rPr>
-              <w:rStyle w:val="20"/>
-            </w:rPr>
-            <w:t>4.3</w:t>
-          </w:r>
-          <w:r>
-            <w:rPr>
-              <w:rFonts w:asciiTheme="minorHAnsi" w:hAnsiTheme="minorHAnsi" w:eastAsiaTheme="minorEastAsia" w:cstheme="minorBidi"/>
-              <w:sz w:val="21"/>
-              <w:szCs w:val="22"/>
-            </w:rPr>
-            <w:tab/>
-          </w:r>
-          <w:r>
-            <w:rPr>
-              <w:rStyle w:val="20"/>
-            </w:rPr>
-            <w:t>性能要求</w:t>
-          </w:r>
-          <w:r>
-            <w:tab/>
-          </w:r>
-          <w:r>
-            <w:fldChar w:fldCharType="begin"/>
-          </w:r>
-          <w:r>
-            <w:instrText xml:space="preserve"> PAGEREF _Toc102591089 \h </w:instrText>
-          </w:r>
-          <w:r>
-            <w:fldChar w:fldCharType="separate"/>
-          </w:r>
-          <w:r>
-            <w:t>10</w:t>
-          </w:r>
-          <w:r>
-            <w:fldChar w:fldCharType="end"/>
-          </w:r>
-          <w:r>
-            <w:fldChar w:fldCharType="end"/>
-          </w:r>
+          <w:hyperlink w:anchor="_Toc102591089" w:history="1">
+            <w:r>
+              <w:rPr>
+                <w:rStyle w:val="aa"/>
+              </w:rPr>
+              <w:t>4.3</w:t>
+            </w:r>
+            <w:r>
+              <w:rPr>
+                <w:rFonts w:asciiTheme="minorHAnsi" w:eastAsiaTheme="minorEastAsia" w:hAnsiTheme="minorHAnsi" w:cstheme="minorBidi"/>
+                <w:sz w:val="21"/>
+                <w:szCs w:val="22"/>
+              </w:rPr>
+              <w:tab/>
+            </w:r>
+            <w:r>
+              <w:rPr>
+                <w:rStyle w:val="aa"/>
+              </w:rPr>
+              <w:t>性能要求</w:t>
+            </w:r>
+            <w:r>
+              <w:tab/>
+            </w:r>
+            <w:r>
+              <w:fldChar w:fldCharType="begin"/>
+            </w:r>
+            <w:r>
+              <w:instrText xml:space="preserve"> PAGEREF _Toc102591089 \h </w:instrText>
+            </w:r>
+            <w:r>
+              <w:fldChar w:fldCharType="separate"/>
+            </w:r>
+            <w:r>
+              <w:t>10</w:t>
+            </w:r>
+            <w:r>
+              <w:fldChar w:fldCharType="end"/>
+            </w:r>
+          </w:hyperlink>
         </w:p>
         <w:p>
           <w:r>
@@ -2132,7 +1903,7 @@
     <w:p/>
     <w:p>
       <w:pPr>
-        <w:pStyle w:val="2"/>
+        <w:pStyle w:val="1"/>
       </w:pPr>
       <w:bookmarkStart w:id="0" w:name="_Toc25706"/>
       <w:bookmarkStart w:id="1" w:name="_Toc102591065"/>
@@ -2153,7 +1924,7 @@
     </w:p>
     <w:p>
       <w:pPr>
-        <w:pStyle w:val="3"/>
+        <w:pStyle w:val="2"/>
       </w:pPr>
       <w:bookmarkStart w:id="5" w:name="_Toc102591066"/>
       <w:r>
@@ -2183,7 +1954,7 @@
       </w:r>
       <w:r>
         <w:rPr>
-          <w:rFonts w:hint="eastAsia" w:ascii="宋体" w:hAnsi="宋体"/>
+          <w:rFonts w:ascii="宋体" w:hAnsi="宋体" w:hint="eastAsia"/>
           <w:sz w:val="28"/>
           <w:szCs w:val="28"/>
         </w:rPr>
@@ -2195,11 +1966,27 @@
           <w:sz w:val="28"/>
           <w:szCs w:val="28"/>
         </w:rPr>
-        <w:t>”主要是一款基于R</w:t>
-      </w:r>
-      <w:r>
-        <w:rPr>
-          <w:rFonts w:hint="eastAsia" w:ascii="宋体" w:hAnsi="宋体"/>
+        <w:t>”</w:t>
+      </w:r>
+      <w:r>
+        <w:rPr>
+          <w:rFonts w:ascii="宋体" w:hAnsi="宋体"/>
+          <w:sz w:val="28"/>
+          <w:szCs w:val="28"/>
+        </w:rPr>
+        <w:t>主要是一款基于</w:t>
+      </w:r>
+      <w:r>
+        <w:rPr>
+          <w:rFonts w:ascii="宋体" w:hAnsi="宋体"/>
+          <w:sz w:val="28"/>
+          <w:szCs w:val="28"/>
+        </w:rPr>
+        <w:t>R</w:t>
+      </w:r>
+      <w:r>
+        <w:rPr>
+          <w:rFonts w:ascii="宋体" w:hAnsi="宋体" w:hint="eastAsia"/>
           <w:sz w:val="28"/>
           <w:szCs w:val="28"/>
         </w:rPr>
@@ -2215,11 +2002,29 @@
       </w:r>
       <w:r>
         <w:rPr>
-          <w:rFonts w:hint="eastAsia" w:ascii="宋体" w:hAnsi="宋体"/>
-          <w:sz w:val="28"/>
-          <w:szCs w:val="28"/>
-        </w:rPr>
-        <w:t>前端框架的团队开发项目，主要用户用户浏览获取平台的一些歌曲以及可视化的数据展示。从而娱乐用户。</w:t>
+          <w:rFonts w:ascii="宋体" w:hAnsi="宋体" w:hint="eastAsia"/>
+          <w:sz w:val="28"/>
+          <w:szCs w:val="28"/>
+        </w:rPr>
+        <w:t>前端框架的团队开发项目，主要</w:t>
+      </w:r>
+      <w:proofErr w:type="gramStart"/>
+      <w:r>
+        <w:rPr>
+          <w:rFonts w:ascii="宋体" w:hAnsi="宋体" w:hint="eastAsia"/>
+          <w:sz w:val="28"/>
+          <w:szCs w:val="28"/>
+        </w:rPr>
+        <w:t>用户用户</w:t>
+      </w:r>
+      <w:proofErr w:type="gramEnd"/>
+      <w:r>
+        <w:rPr>
+          <w:rFonts w:ascii="宋体" w:hAnsi="宋体" w:hint="eastAsia"/>
+          <w:sz w:val="28"/>
+          <w:szCs w:val="28"/>
+        </w:rPr>
+        <w:t>浏览获取平台的一些歌曲以及可视化的数据展示。从而娱乐用户。</w:t>
       </w:r>
     </w:p>
     <w:p>
@@ -2233,11 +2038,37 @@
       </w:pPr>
       <w:r>
         <w:rPr>
-          <w:rFonts w:hint="eastAsia" w:ascii="宋体" w:hAnsi="宋体"/>
-          <w:sz w:val="28"/>
-          <w:szCs w:val="28"/>
-        </w:rPr>
-        <w:t>配套使用网易云音乐免费A</w:t>
+          <w:rFonts w:ascii="宋体" w:hAnsi="宋体" w:hint="eastAsia"/>
+          <w:sz w:val="28"/>
+          <w:szCs w:val="28"/>
+        </w:rPr>
+        <w:t>配套使用网</w:t>
+      </w:r>
+      <w:proofErr w:type="gramStart"/>
+      <w:r>
+        <w:rPr>
+          <w:rFonts w:ascii="宋体" w:hAnsi="宋体" w:hint="eastAsia"/>
+          <w:sz w:val="28"/>
+          <w:szCs w:val="28"/>
+        </w:rPr>
+        <w:t>易云音乐</w:t>
+      </w:r>
+      <w:proofErr w:type="gramEnd"/>
+      <w:r>
+        <w:rPr>
+          <w:rFonts w:ascii="宋体" w:hAnsi="宋体" w:hint="eastAsia"/>
+          <w:sz w:val="28"/>
+          <w:szCs w:val="28"/>
+        </w:rPr>
+        <w:t>免费</w:t>
+      </w:r>
+      <w:r>
+        <w:rPr>
+          <w:rFonts w:ascii="宋体" w:hAnsi="宋体" w:hint="eastAsia"/>
+          <w:sz w:val="28"/>
+          <w:szCs w:val="28"/>
+        </w:rPr>
+        <w:t>A</w:t>
       </w:r>
       <w:r>
         <w:rPr>
@@ -2249,7 +2080,7 @@
       </w:r>
       <w:r>
         <w:rPr>
-          <w:rFonts w:hint="eastAsia" w:ascii="宋体" w:hAnsi="宋体"/>
+          <w:rFonts w:ascii="宋体" w:hAnsi="宋体" w:hint="eastAsia"/>
           <w:sz w:val="28"/>
           <w:szCs w:val="28"/>
         </w:rPr>
@@ -2258,7 +2089,7 @@
     </w:p>
     <w:p>
       <w:pPr>
-        <w:pStyle w:val="3"/>
+        <w:pStyle w:val="2"/>
       </w:pPr>
       <w:bookmarkStart w:id="6" w:name="_Toc102591067"/>
       <w:r>
@@ -2282,18 +2113,43 @@
           <w:sz w:val="28"/>
           <w:szCs w:val="28"/>
         </w:rPr>
-        <w:t>B/S：即浏览器/服务器结构，基于浏览器的使用</w:t>
-      </w:r>
-    </w:p>
-    <w:p>
-      <w:pPr>
-        <w:pStyle w:val="3"/>
+        <w:t>B/S</w:t>
+      </w:r>
+      <w:r>
+        <w:rPr>
+          <w:rFonts w:hint="eastAsia"/>
+          <w:sz w:val="28"/>
+          <w:szCs w:val="28"/>
+        </w:rPr>
+        <w:t>：即浏览器</w:t>
+      </w:r>
+      <w:r>
+        <w:rPr>
+          <w:rFonts w:hint="eastAsia"/>
+          <w:sz w:val="28"/>
+          <w:szCs w:val="28"/>
+        </w:rPr>
+        <w:t>/</w:t>
+      </w:r>
+      <w:r>
+        <w:rPr>
+          <w:rFonts w:hint="eastAsia"/>
+          <w:sz w:val="28"/>
+          <w:szCs w:val="28"/>
+        </w:rPr>
+        <w:t>服务器结构，基于浏览器的使用</w:t>
+      </w:r>
+    </w:p>
+    <w:p>
+      <w:pPr>
+        <w:pStyle w:val="2"/>
       </w:pPr>
       <w:bookmarkStart w:id="7" w:name="_Toc102591068"/>
       <w:r>
         <w:rPr>
           <w:rFonts w:hint="eastAsia"/>
         </w:rPr>
+        <w:lastRenderedPageBreak/>
         <w:t>参考资料</w:t>
       </w:r>
       <w:bookmarkEnd w:id="7"/>
@@ -2308,16 +2164,32 @@
       </w:pPr>
       <w:r>
         <w:rPr>
-          <w:rFonts w:hint="eastAsia" w:ascii="宋体" w:hAnsi="宋体"/>
-          <w:sz w:val="28"/>
-          <w:szCs w:val="28"/>
-        </w:rPr>
-        <w:t>国家标准GB/T 9385-1988《计算机软件需求说明编制指南》</w:t>
-      </w:r>
-    </w:p>
-    <w:p>
-      <w:pPr>
-        <w:pStyle w:val="2"/>
+          <w:rFonts w:ascii="宋体" w:hAnsi="宋体" w:hint="eastAsia"/>
+          <w:sz w:val="28"/>
+          <w:szCs w:val="28"/>
+        </w:rPr>
+        <w:t>国家标准</w:t>
+      </w:r>
+      <w:r>
+        <w:rPr>
+          <w:rFonts w:ascii="宋体" w:hAnsi="宋体" w:hint="eastAsia"/>
+          <w:sz w:val="28"/>
+          <w:szCs w:val="28"/>
+        </w:rPr>
+        <w:t>GB/T 9385-1988</w:t>
+      </w:r>
+      <w:r>
+        <w:rPr>
+          <w:rFonts w:ascii="宋体" w:hAnsi="宋体" w:hint="eastAsia"/>
+          <w:sz w:val="28"/>
+          <w:szCs w:val="28"/>
+        </w:rPr>
+        <w:t>《计算机软件需求说明编制指南》</w:t>
+      </w:r>
+    </w:p>
+    <w:p>
+      <w:pPr>
+        <w:pStyle w:val="1"/>
       </w:pPr>
       <w:bookmarkStart w:id="8" w:name="_Toc6246"/>
       <w:bookmarkStart w:id="9" w:name="_Toc14014"/>
@@ -2338,7 +2210,7 @@
     </w:p>
     <w:p>
       <w:pPr>
-        <w:pStyle w:val="3"/>
+        <w:pStyle w:val="2"/>
       </w:pPr>
       <w:bookmarkStart w:id="13" w:name="_Toc18213"/>
       <w:bookmarkStart w:id="14" w:name="_Toc1242"/>
@@ -2359,7 +2231,7 @@
     </w:p>
     <w:p>
       <w:pPr>
-        <w:pStyle w:val="4"/>
+        <w:pStyle w:val="3"/>
       </w:pPr>
       <w:bookmarkStart w:id="18" w:name="_Toc26861949"/>
       <w:bookmarkStart w:id="19" w:name="_Toc20662"/>
@@ -2380,7 +2252,7 @@
     </w:p>
     <w:p>
       <w:pPr>
-        <w:pStyle w:val="2"/>
+        <w:pStyle w:val="1"/>
         <w:numPr>
           <w:ilvl w:val="0"/>
           <w:numId w:val="0"/>
@@ -2399,14 +2271,47 @@
       <w:bookmarkStart w:id="24" w:name="_Toc102591072"/>
       <w:r>
         <w:rPr>
-          <w:rFonts w:hint="eastAsia" w:ascii="宋体" w:hAnsi="宋体"/>
+          <w:rFonts w:ascii="宋体" w:hAnsi="宋体" w:hint="eastAsia"/>
           <w:b w:val="0"/>
           <w:bCs w:val="0"/>
           <w:kern w:val="2"/>
           <w:sz w:val="28"/>
           <w:szCs w:val="28"/>
         </w:rPr>
-        <w:t>一期完成基本在线收听，歌单推荐功能，二期上线排行榜，明星主播、个性化推荐功能。</w:t>
+        <w:t>一期完成基本</w:t>
+      </w:r>
+      <w:r>
+        <w:rPr>
+          <w:rFonts w:ascii="宋体" w:hAnsi="宋体" w:hint="eastAsia"/>
+          <w:b w:val="0"/>
+          <w:bCs w:val="0"/>
+          <w:kern w:val="2"/>
+          <w:sz w:val="28"/>
+          <w:szCs w:val="28"/>
+        </w:rPr>
+        <w:t>导航设计，歌曲播放</w:t>
+      </w:r>
+      <w:r>
+        <w:rPr>
+          <w:rFonts w:ascii="宋体" w:hAnsi="宋体" w:hint="eastAsia"/>
+          <w:b w:val="0"/>
+          <w:bCs w:val="0"/>
+          <w:kern w:val="2"/>
+          <w:sz w:val="28"/>
+          <w:szCs w:val="28"/>
+        </w:rPr>
+        <w:t>，歌单推荐功能</w:t>
+      </w:r>
+      <w:r>
+        <w:rPr>
+          <w:rFonts w:ascii="宋体" w:hAnsi="宋体" w:hint="eastAsia"/>
+          <w:b w:val="0"/>
+          <w:bCs w:val="0"/>
+          <w:kern w:val="2"/>
+          <w:sz w:val="28"/>
+          <w:szCs w:val="28"/>
+        </w:rPr>
+        <w:t>。</w:t>
       </w:r>
       <w:bookmarkEnd w:id="23"/>
       <w:bookmarkEnd w:id="24"/>
@@ -2421,7 +2326,7 @@
     </w:p>
     <w:p>
       <w:pPr>
-        <w:pStyle w:val="4"/>
+        <w:pStyle w:val="3"/>
       </w:pPr>
       <w:bookmarkStart w:id="25" w:name="_Toc31273"/>
       <w:bookmarkStart w:id="26" w:name="_Toc3401"/>
@@ -2454,7 +2359,15 @@
           <w:sz w:val="28"/>
           <w:szCs w:val="28"/>
         </w:rPr>
-        <w:t xml:space="preserve">运行环境：Windows </w:t>
+        <w:t>运行环境：</w:t>
+      </w:r>
+      <w:r>
+        <w:rPr>
+          <w:rFonts w:hint="eastAsia"/>
+          <w:sz w:val="28"/>
+          <w:szCs w:val="28"/>
+        </w:rPr>
+        <w:t xml:space="preserve">Windows </w:t>
       </w:r>
     </w:p>
     <w:p>
@@ -2478,7 +2391,15 @@
           <w:sz w:val="28"/>
           <w:szCs w:val="28"/>
         </w:rPr>
-        <w:t xml:space="preserve"> V</w:t>
+        <w:t xml:space="preserve"> </w:t>
+      </w:r>
+      <w:proofErr w:type="spellStart"/>
+      <w:r>
+        <w:rPr>
+          <w:sz w:val="28"/>
+          <w:szCs w:val="28"/>
+        </w:rPr>
+        <w:t>V</w:t>
       </w:r>
       <w:r>
         <w:rPr>
@@ -2488,6 +2409,7 @@
         </w:rPr>
         <w:t>sCode</w:t>
       </w:r>
+      <w:proofErr w:type="spellEnd"/>
     </w:p>
     <w:p>
       <w:pPr>
@@ -2510,12 +2432,19 @@
           <w:sz w:val="28"/>
           <w:szCs w:val="28"/>
         </w:rPr>
-        <w:t>GitHub</w:t>
-      </w:r>
-    </w:p>
-    <w:p>
-      <w:pPr>
-        <w:pStyle w:val="4"/>
+        <w:t>G</w:t>
+      </w:r>
+      <w:r>
+        <w:rPr>
+          <w:sz w:val="28"/>
+          <w:szCs w:val="28"/>
+        </w:rPr>
+        <w:t>itHub</w:t>
+      </w:r>
+    </w:p>
+    <w:p>
+      <w:pPr>
+        <w:pStyle w:val="3"/>
       </w:pPr>
       <w:bookmarkStart w:id="30" w:name="_Toc21459"/>
       <w:bookmarkStart w:id="31" w:name="_Toc102591074"/>
@@ -2545,7 +2474,7 @@
       </w:pPr>
       <w:r>
         <w:rPr>
-          <w:rFonts w:hint="eastAsia" w:ascii="宋体" w:hAnsi="宋体"/>
+          <w:rFonts w:ascii="宋体" w:hAnsi="宋体" w:hint="eastAsia"/>
           <w:sz w:val="28"/>
           <w:szCs w:val="28"/>
         </w:rPr>
@@ -2563,7 +2492,7 @@
       </w:pPr>
       <w:r>
         <w:rPr>
-          <w:rFonts w:hint="eastAsia" w:ascii="宋体" w:hAnsi="宋体"/>
+          <w:rFonts w:ascii="宋体" w:hAnsi="宋体" w:hint="eastAsia"/>
           <w:sz w:val="28"/>
           <w:szCs w:val="28"/>
         </w:rPr>
@@ -2572,7 +2501,7 @@
     </w:p>
     <w:p>
       <w:pPr>
-        <w:ind w:firstLine="280" w:firstLineChars="100"/>
+        <w:ind w:firstLineChars="100" w:firstLine="280"/>
         <w:rPr>
           <w:rFonts w:ascii="宋体" w:hAnsi="宋体"/>
           <w:sz w:val="28"/>
@@ -2581,11 +2510,37 @@
       </w:pPr>
       <w:r>
         <w:rPr>
-          <w:rFonts w:hint="eastAsia" w:ascii="宋体" w:hAnsi="宋体"/>
-          <w:sz w:val="28"/>
-          <w:szCs w:val="28"/>
-        </w:rPr>
-        <w:t>后端部分：网易云音乐开源A</w:t>
+          <w:rFonts w:ascii="宋体" w:hAnsi="宋体" w:hint="eastAsia"/>
+          <w:sz w:val="28"/>
+          <w:szCs w:val="28"/>
+        </w:rPr>
+        <w:t>后端部分：网</w:t>
+      </w:r>
+      <w:proofErr w:type="gramStart"/>
+      <w:r>
+        <w:rPr>
+          <w:rFonts w:ascii="宋体" w:hAnsi="宋体" w:hint="eastAsia"/>
+          <w:sz w:val="28"/>
+          <w:szCs w:val="28"/>
+        </w:rPr>
+        <w:t>易云音乐</w:t>
+      </w:r>
+      <w:proofErr w:type="gramEnd"/>
+      <w:r>
+        <w:rPr>
+          <w:rFonts w:ascii="宋体" w:hAnsi="宋体" w:hint="eastAsia"/>
+          <w:sz w:val="28"/>
+          <w:szCs w:val="28"/>
+        </w:rPr>
+        <w:t>开源</w:t>
+      </w:r>
+      <w:r>
+        <w:rPr>
+          <w:rFonts w:ascii="宋体" w:hAnsi="宋体" w:hint="eastAsia"/>
+          <w:sz w:val="28"/>
+          <w:szCs w:val="28"/>
+        </w:rPr>
+        <w:t>A</w:t>
       </w:r>
       <w:r>
         <w:rPr>
@@ -2597,7 +2552,7 @@
       </w:r>
       <w:r>
         <w:rPr>
-          <w:rFonts w:hint="eastAsia" w:ascii="宋体" w:hAnsi="宋体"/>
+          <w:rFonts w:ascii="宋体" w:hAnsi="宋体" w:hint="eastAsia"/>
           <w:sz w:val="28"/>
           <w:szCs w:val="28"/>
         </w:rPr>
@@ -2609,11 +2564,45 @@
           <w:sz w:val="28"/>
           <w:szCs w:val="28"/>
         </w:rPr>
-        <w:t>用axios来请求后端 API 音乐数据</w:t>
-      </w:r>
-      <w:r>
-        <w:rPr>
-          <w:rFonts w:hint="eastAsia" w:ascii="宋体" w:hAnsi="宋体"/>
+        <w:t>用</w:t>
+      </w:r>
+      <w:proofErr w:type="spellStart"/>
+      <w:r>
+        <w:rPr>
+          <w:rFonts w:ascii="宋体" w:hAnsi="宋体"/>
+          <w:sz w:val="28"/>
+          <w:szCs w:val="28"/>
+        </w:rPr>
+        <w:t>axios</w:t>
+      </w:r>
+      <w:proofErr w:type="spellEnd"/>
+      <w:r>
+        <w:rPr>
+          <w:rFonts w:ascii="宋体" w:hAnsi="宋体"/>
+          <w:sz w:val="28"/>
+          <w:szCs w:val="28"/>
+        </w:rPr>
+        <w:t>来请求后端</w:t>
+      </w:r>
+      <w:r>
+        <w:rPr>
+          <w:rFonts w:ascii="宋体" w:hAnsi="宋体"/>
+          <w:sz w:val="28"/>
+          <w:szCs w:val="28"/>
+        </w:rPr>
+        <w:t> API </w:t>
+      </w:r>
+      <w:r>
+        <w:rPr>
+          <w:rFonts w:ascii="宋体" w:hAnsi="宋体"/>
+          <w:sz w:val="28"/>
+          <w:szCs w:val="28"/>
+        </w:rPr>
+        <w:t>音乐数据</w:t>
+      </w:r>
+      <w:r>
+        <w:rPr>
+          <w:rFonts w:ascii="宋体" w:hAnsi="宋体" w:hint="eastAsia"/>
           <w:sz w:val="28"/>
           <w:szCs w:val="28"/>
         </w:rPr>
@@ -2631,16 +2620,17 @@
       </w:pPr>
       <w:r>
         <w:rPr>
-          <w:rFonts w:hint="eastAsia" w:ascii="宋体" w:hAnsi="宋体"/>
-          <w:sz w:val="28"/>
-          <w:szCs w:val="28"/>
-        </w:rPr>
+          <w:rFonts w:ascii="宋体" w:hAnsi="宋体" w:hint="eastAsia"/>
+          <w:sz w:val="28"/>
+          <w:szCs w:val="28"/>
+        </w:rPr>
+        <w:lastRenderedPageBreak/>
         <w:t>。</w:t>
       </w:r>
     </w:p>
     <w:p>
       <w:pPr>
-        <w:pStyle w:val="4"/>
+        <w:pStyle w:val="3"/>
       </w:pPr>
       <w:bookmarkStart w:id="35" w:name="_Toc18373"/>
       <w:bookmarkStart w:id="36" w:name="_Toc3896"/>
@@ -2670,7 +2660,7 @@
       </w:pPr>
       <w:r>
         <w:rPr>
-          <w:rFonts w:hint="eastAsia" w:ascii="宋体" w:hAnsi="宋体"/>
+          <w:rFonts w:ascii="宋体" w:hAnsi="宋体" w:hint="eastAsia"/>
           <w:sz w:val="28"/>
           <w:szCs w:val="28"/>
         </w:rPr>
@@ -2688,7 +2678,7 @@
       </w:pPr>
       <w:r>
         <w:rPr>
-          <w:rFonts w:hint="eastAsia" w:ascii="宋体" w:hAnsi="宋体"/>
+          <w:rFonts w:ascii="宋体" w:hAnsi="宋体" w:hint="eastAsia"/>
           <w:sz w:val="28"/>
           <w:szCs w:val="28"/>
         </w:rPr>
@@ -2706,7 +2696,7 @@
       </w:pPr>
       <w:r>
         <w:rPr>
-          <w:rFonts w:hint="eastAsia" w:ascii="宋体" w:hAnsi="宋体"/>
+          <w:rFonts w:ascii="宋体" w:hAnsi="宋体" w:hint="eastAsia"/>
           <w:sz w:val="28"/>
           <w:szCs w:val="28"/>
         </w:rPr>
@@ -2724,11 +2714,11 @@
       </w:pPr>
       <w:r>
         <w:rPr>
-          <w:rFonts w:hint="eastAsia" w:ascii="宋体" w:hAnsi="宋体"/>
-          <w:sz w:val="28"/>
-          <w:szCs w:val="28"/>
-        </w:rPr>
-        <w:t>歌词滚动</w:t>
+          <w:rFonts w:ascii="宋体" w:hAnsi="宋体" w:hint="eastAsia"/>
+          <w:sz w:val="28"/>
+          <w:szCs w:val="28"/>
+        </w:rPr>
+        <w:t>关键技术：</w:t>
       </w:r>
     </w:p>
     <w:p>
@@ -2742,25 +2732,7 @@
       </w:pPr>
       <w:r>
         <w:rPr>
-          <w:rFonts w:hint="eastAsia" w:ascii="宋体" w:hAnsi="宋体"/>
-          <w:sz w:val="28"/>
-          <w:szCs w:val="28"/>
-        </w:rPr>
-        <w:t>关键技术：</w:t>
-      </w:r>
-    </w:p>
-    <w:p>
-      <w:pPr>
-        <w:ind w:firstLine="435"/>
-        <w:rPr>
-          <w:rFonts w:hint="eastAsia" w:ascii="宋体" w:hAnsi="宋体"/>
-          <w:sz w:val="28"/>
-          <w:szCs w:val="28"/>
-        </w:rPr>
-      </w:pPr>
-      <w:r>
-        <w:rPr>
-          <w:rFonts w:hint="eastAsia" w:ascii="宋体" w:hAnsi="宋体"/>
+          <w:rFonts w:ascii="宋体" w:hAnsi="宋体" w:hint="eastAsia"/>
           <w:b/>
           <w:bCs/>
           <w:sz w:val="28"/>
@@ -2770,7 +2742,7 @@
       </w:r>
       <w:r>
         <w:rPr>
-          <w:rFonts w:hint="eastAsia" w:ascii="宋体" w:hAnsi="宋体"/>
+          <w:rFonts w:ascii="宋体" w:hAnsi="宋体" w:hint="eastAsia"/>
           <w:sz w:val="28"/>
           <w:szCs w:val="28"/>
         </w:rPr>
@@ -2810,7 +2782,15 @@
           <w:color w:val="40485B"/>
           <w:kern w:val="0"/>
         </w:rPr>
-        <w:t>：用于构建用户界面的 </w:t>
+        <w:t>：用于构建用户界面的</w:t>
+      </w:r>
+      <w:r>
+        <w:rPr>
+          <w:rFonts w:ascii="Segoe UI" w:hAnsi="Segoe UI" w:cs="Segoe UI"/>
+          <w:color w:val="40485B"/>
+          <w:kern w:val="0"/>
+        </w:rPr>
+        <w:t> </w:t>
       </w:r>
       <w:r>
         <w:rPr>
@@ -2829,7 +2809,15 @@
           <w:color w:val="40485B"/>
           <w:kern w:val="0"/>
         </w:rPr>
-        <w:t> 框架</w:t>
+        <w:t> </w:t>
+      </w:r>
+      <w:r>
+        <w:rPr>
+          <w:rFonts w:ascii="Segoe UI" w:hAnsi="Segoe UI" w:cs="Segoe UI"/>
+          <w:color w:val="40485B"/>
+          <w:kern w:val="0"/>
+        </w:rPr>
+        <w:t>框架</w:t>
       </w:r>
     </w:p>
     <w:p>
@@ -2848,6 +2836,7 @@
           <w:kern w:val="0"/>
         </w:rPr>
       </w:pPr>
+      <w:proofErr w:type="spellStart"/>
       <w:r>
         <w:rPr>
           <w:rFonts w:ascii="Consolas" w:hAnsi="Consolas" w:cs="宋体"/>
@@ -2859,13 +2848,22 @@
         </w:rPr>
         <w:t>axios</w:t>
       </w:r>
+      <w:proofErr w:type="spellEnd"/>
       <w:r>
         <w:rPr>
           <w:rFonts w:ascii="Segoe UI" w:hAnsi="Segoe UI" w:cs="Segoe UI"/>
           <w:color w:val="40485B"/>
           <w:kern w:val="0"/>
         </w:rPr>
-        <w:t>: 发送网络请求，请求拦截和响应拦截</w:t>
+        <w:t xml:space="preserve">: </w:t>
+      </w:r>
+      <w:r>
+        <w:rPr>
+          <w:rFonts w:ascii="Segoe UI" w:hAnsi="Segoe UI" w:cs="Segoe UI"/>
+          <w:color w:val="40485B"/>
+          <w:kern w:val="0"/>
+        </w:rPr>
+        <w:t>发送网络请求，请求拦截和响应拦截</w:t>
       </w:r>
     </w:p>
     <w:p>
@@ -2973,7 +2971,23 @@
           <w:color w:val="40485B"/>
           <w:kern w:val="0"/>
         </w:rPr>
-        <w:t>：React 集中状态管理，在多个组件共享某些状态时非常方便</w:t>
+        <w:t>：</w:t>
+      </w:r>
+      <w:r>
+        <w:rPr>
+          <w:rFonts w:ascii="Segoe UI" w:hAnsi="Segoe UI" w:cs="Segoe UI"/>
+          <w:color w:val="40485B"/>
+          <w:kern w:val="0"/>
+        </w:rPr>
+        <w:t xml:space="preserve">React </w:t>
+      </w:r>
+      <w:r>
+        <w:rPr>
+          <w:rFonts w:ascii="Segoe UI" w:hAnsi="Segoe UI" w:cs="Segoe UI"/>
+          <w:color w:val="40485B"/>
+          <w:kern w:val="0"/>
+        </w:rPr>
+        <w:t>集中状态管理，在多个组件共享某些状态时非常方便</w:t>
       </w:r>
     </w:p>
     <w:p>
@@ -3075,7 +3089,7 @@
           <w:szCs w:val="20"/>
           <w:shd w:val="clear" w:color="auto" w:fill="F7F7F9"/>
         </w:rPr>
-        <w:t>immutable</w:t>
+        <w:t>redux-immutable</w:t>
       </w:r>
       <w:r>
         <w:rPr>
@@ -3083,7 +3097,15 @@
           <w:color w:val="40485B"/>
           <w:kern w:val="0"/>
         </w:rPr>
-        <w:t>：对</w:t>
+        <w:t xml:space="preserve">: </w:t>
+      </w:r>
+      <w:r>
+        <w:rPr>
+          <w:rFonts w:ascii="Segoe UI" w:hAnsi="Segoe UI" w:cs="Segoe UI"/>
+          <w:color w:val="40485B"/>
+          <w:kern w:val="0"/>
+        </w:rPr>
+        <w:t>对根目录的</w:t>
       </w:r>
       <w:r>
         <w:rPr>
@@ -3094,7 +3116,7 @@
           <w:szCs w:val="20"/>
           <w:shd w:val="clear" w:color="auto" w:fill="F7F7F9"/>
         </w:rPr>
-        <w:t>reudx</w:t>
+        <w:t>reducer</w:t>
       </w:r>
       <w:r>
         <w:rPr>
@@ -3102,7 +3124,7 @@
           <w:color w:val="40485B"/>
           <w:kern w:val="0"/>
         </w:rPr>
-        <w:t>中保存的</w:t>
+        <w:t>中</w:t>
       </w:r>
       <w:r>
         <w:rPr>
@@ -3114,25 +3136,6 @@
           <w:shd w:val="clear" w:color="auto" w:fill="F7F7F9"/>
         </w:rPr>
         <w:t>state</w:t>
-      </w:r>
-      <w:r>
-        <w:rPr>
-          <w:rFonts w:ascii="Segoe UI" w:hAnsi="Segoe UI" w:cs="Segoe UI"/>
-          <w:color w:val="40485B"/>
-          <w:kern w:val="0"/>
-        </w:rPr>
-        <w:t>使用</w:t>
-      </w:r>
-      <w:r>
-        <w:rPr>
-          <w:rFonts w:ascii="Consolas" w:hAnsi="Consolas" w:cs="宋体"/>
-          <w:color w:val="40485B"/>
-          <w:kern w:val="0"/>
-          <w:sz w:val="20"/>
-          <w:szCs w:val="20"/>
-          <w:shd w:val="clear" w:color="auto" w:fill="F7F7F9"/>
-        </w:rPr>
-        <w:t>immutable</w:t>
       </w:r>
       <w:r>
         <w:rPr>
@@ -3168,16 +3171,9 @@
           <w:szCs w:val="20"/>
           <w:shd w:val="clear" w:color="auto" w:fill="F7F7F9"/>
         </w:rPr>
-        <w:t>redux-immutable</w:t>
-      </w:r>
-      <w:r>
-        <w:rPr>
-          <w:rFonts w:ascii="Segoe UI" w:hAnsi="Segoe UI" w:cs="Segoe UI"/>
-          <w:color w:val="40485B"/>
-          <w:kern w:val="0"/>
-        </w:rPr>
-        <w:t>: 对根目录的</w:t>
-      </w:r>
+        <w:t>redux-</w:t>
+      </w:r>
+      <w:proofErr w:type="spellStart"/>
       <w:r>
         <w:rPr>
           <w:rFonts w:ascii="Consolas" w:hAnsi="Consolas" w:cs="宋体"/>
@@ -3187,15 +3183,24 @@
           <w:szCs w:val="20"/>
           <w:shd w:val="clear" w:color="auto" w:fill="F7F7F9"/>
         </w:rPr>
-        <w:t>reducer</w:t>
-      </w:r>
+        <w:t>thunk</w:t>
+      </w:r>
+      <w:proofErr w:type="spellEnd"/>
       <w:r>
         <w:rPr>
           <w:rFonts w:ascii="Segoe UI" w:hAnsi="Segoe UI" w:cs="Segoe UI"/>
           <w:color w:val="40485B"/>
           <w:kern w:val="0"/>
         </w:rPr>
-        <w:t>中</w:t>
+        <w:t xml:space="preserve">: </w:t>
+      </w:r>
+      <w:r>
+        <w:rPr>
+          <w:rFonts w:ascii="Segoe UI" w:hAnsi="Segoe UI" w:cs="Segoe UI"/>
+          <w:color w:val="40485B"/>
+          <w:kern w:val="0"/>
+        </w:rPr>
+        <w:t>在</w:t>
       </w:r>
       <w:r>
         <w:rPr>
@@ -3206,61 +3211,6 @@
           <w:szCs w:val="20"/>
           <w:shd w:val="clear" w:color="auto" w:fill="F7F7F9"/>
         </w:rPr>
-        <w:t>state</w:t>
-      </w:r>
-      <w:r>
-        <w:rPr>
-          <w:rFonts w:ascii="Segoe UI" w:hAnsi="Segoe UI" w:cs="Segoe UI"/>
-          <w:color w:val="40485B"/>
-          <w:kern w:val="0"/>
-        </w:rPr>
-        <w:t>进行管理</w:t>
-      </w:r>
-    </w:p>
-    <w:p>
-      <w:pPr>
-        <w:widowControl/>
-        <w:numPr>
-          <w:ilvl w:val="0"/>
-          <w:numId w:val="2"/>
-        </w:numPr>
-        <w:shd w:val="clear" w:color="auto" w:fill="FFFFFF"/>
-        <w:spacing w:afterAutospacing="1" w:line="240" w:lineRule="auto"/>
-        <w:jc w:val="left"/>
-        <w:rPr>
-          <w:rFonts w:ascii="Segoe UI" w:hAnsi="Segoe UI" w:cs="Segoe UI"/>
-          <w:color w:val="40485B"/>
-          <w:kern w:val="0"/>
-        </w:rPr>
-      </w:pPr>
-      <w:r>
-        <w:rPr>
-          <w:rFonts w:ascii="Consolas" w:hAnsi="Consolas" w:cs="宋体"/>
-          <w:color w:val="40485B"/>
-          <w:kern w:val="0"/>
-          <w:sz w:val="20"/>
-          <w:szCs w:val="20"/>
-          <w:shd w:val="clear" w:color="auto" w:fill="F7F7F9"/>
-        </w:rPr>
-        <w:t>redux-thunk</w:t>
-      </w:r>
-      <w:r>
-        <w:rPr>
-          <w:rFonts w:ascii="Segoe UI" w:hAnsi="Segoe UI" w:cs="Segoe UI"/>
-          <w:color w:val="40485B"/>
-          <w:kern w:val="0"/>
-        </w:rPr>
-        <w:t>: 在</w:t>
-      </w:r>
-      <w:r>
-        <w:rPr>
-          <w:rFonts w:ascii="Consolas" w:hAnsi="Consolas" w:cs="宋体"/>
-          <w:color w:val="40485B"/>
-          <w:kern w:val="0"/>
-          <w:sz w:val="20"/>
-          <w:szCs w:val="20"/>
-          <w:shd w:val="clear" w:color="auto" w:fill="F7F7F9"/>
-        </w:rPr>
         <w:t>redux</w:t>
       </w:r>
       <w:r>
@@ -3285,7 +3235,7 @@
       </w:pPr>
       <w:r>
         <w:rPr>
-          <w:rFonts w:hint="eastAsia" w:ascii="宋体" w:hAnsi="宋体"/>
+          <w:rFonts w:ascii="宋体" w:hAnsi="宋体" w:hint="eastAsia"/>
           <w:b/>
           <w:bCs/>
           <w:sz w:val="28"/>
@@ -3339,6 +3289,7 @@
         </w:rPr>
       </w:pPr>
       <w:bookmarkStart w:id="40" w:name="_Hlk102589001"/>
+      <w:proofErr w:type="spellStart"/>
       <w:r>
         <w:rPr>
           <w:rFonts w:ascii="Consolas" w:hAnsi="Consolas" w:cs="宋体"/>
@@ -3350,13 +3301,22 @@
         </w:rPr>
         <w:t>axios</w:t>
       </w:r>
+      <w:proofErr w:type="spellEnd"/>
       <w:r>
         <w:rPr>
           <w:rFonts w:ascii="Segoe UI" w:hAnsi="Segoe UI" w:cs="Segoe UI"/>
           <w:color w:val="40485B"/>
           <w:kern w:val="0"/>
         </w:rPr>
-        <w:t>：用来请求后端 </w:t>
+        <w:t>：用来请求后端</w:t>
+      </w:r>
+      <w:r>
+        <w:rPr>
+          <w:rFonts w:ascii="Segoe UI" w:hAnsi="Segoe UI" w:cs="Segoe UI"/>
+          <w:color w:val="40485B"/>
+          <w:kern w:val="0"/>
+        </w:rPr>
+        <w:t> </w:t>
       </w:r>
       <w:r>
         <w:rPr>
@@ -3375,7 +3335,15 @@
           <w:color w:val="40485B"/>
           <w:kern w:val="0"/>
         </w:rPr>
-        <w:t> 音乐数据</w:t>
+        <w:t> </w:t>
+      </w:r>
+      <w:r>
+        <w:rPr>
+          <w:rFonts w:ascii="Segoe UI" w:hAnsi="Segoe UI" w:cs="Segoe UI"/>
+          <w:color w:val="40485B"/>
+          <w:kern w:val="0"/>
+        </w:rPr>
+        <w:t>音乐数据</w:t>
       </w:r>
     </w:p>
     <w:bookmarkEnd w:id="40"/>
@@ -3409,7 +3377,7 @@
           <w:color w:val="40485B"/>
           <w:kern w:val="0"/>
         </w:rPr>
-        <w:instrText xml:space="preserve"> HYPERLINK "https://gitee.com/link?target=https%3A%2F%2Fbinaryify.github.io%2FNeteaseCloudMusicApi%2F%23%2F" </w:instrText>
+        <w:instrText xml:space="preserve"> HYPERLINK "</w:instrText>
       </w:r>
       <w:r>
         <w:rPr>
@@ -3417,6 +3385,14 @@
           <w:color w:val="40485B"/>
           <w:kern w:val="0"/>
         </w:rPr>
+        <w:instrText xml:space="preserve">https://gitee.com/link?target=https%3A%2F%2Fbinaryify.github.io%2FNeteaseCloudMusicApi%2F%23%2F" </w:instrText>
+      </w:r>
+      <w:r>
+        <w:rPr>
+          <w:rFonts w:ascii="Segoe UI" w:hAnsi="Segoe UI" w:cs="Segoe UI"/>
+          <w:color w:val="40485B"/>
+          <w:kern w:val="0"/>
+        </w:rPr>
         <w:fldChar w:fldCharType="separate"/>
       </w:r>
       <w:r>
@@ -3442,7 +3418,25 @@
           <w:color w:val="40485B"/>
           <w:kern w:val="0"/>
         </w:rPr>
-        <w:t>：网易云音乐 </w:t>
+        <w:t>：</w:t>
+      </w:r>
+      <w:proofErr w:type="gramStart"/>
+      <w:r>
+        <w:rPr>
+          <w:rFonts w:ascii="Segoe UI" w:hAnsi="Segoe UI" w:cs="Segoe UI"/>
+          <w:color w:val="40485B"/>
+          <w:kern w:val="0"/>
+        </w:rPr>
+        <w:t>网易云音乐</w:t>
+      </w:r>
+      <w:proofErr w:type="gramEnd"/>
+      <w:r>
+        <w:rPr>
+          <w:rFonts w:ascii="Segoe UI" w:hAnsi="Segoe UI" w:cs="Segoe UI"/>
+          <w:color w:val="40485B"/>
+          <w:kern w:val="0"/>
+        </w:rPr>
+        <w:t> </w:t>
       </w:r>
       <w:r>
         <w:rPr>
@@ -3461,7 +3455,23 @@
           <w:color w:val="40485B"/>
           <w:kern w:val="0"/>
         </w:rPr>
-        <w:t> 版 </w:t>
+        <w:t> </w:t>
+      </w:r>
+      <w:r>
+        <w:rPr>
+          <w:rFonts w:ascii="Segoe UI" w:hAnsi="Segoe UI" w:cs="Segoe UI"/>
+          <w:color w:val="40485B"/>
+          <w:kern w:val="0"/>
+        </w:rPr>
+        <w:t>版</w:t>
+      </w:r>
+      <w:r>
+        <w:rPr>
+          <w:rFonts w:ascii="Segoe UI" w:hAnsi="Segoe UI" w:cs="Segoe UI"/>
+          <w:color w:val="40485B"/>
+          <w:kern w:val="0"/>
+        </w:rPr>
+        <w:t> </w:t>
       </w:r>
       <w:r>
         <w:rPr>
@@ -3487,7 +3497,7 @@
       <w:pPr>
         <w:ind w:firstLine="435"/>
         <w:rPr>
-          <w:rFonts w:hint="eastAsia" w:ascii="宋体" w:hAnsi="宋体"/>
+          <w:rFonts w:ascii="宋体" w:hAnsi="宋体"/>
           <w:b/>
           <w:bCs/>
           <w:sz w:val="28"/>
@@ -3497,7 +3507,7 @@
     </w:p>
     <w:p>
       <w:pPr>
-        <w:pStyle w:val="3"/>
+        <w:pStyle w:val="2"/>
       </w:pPr>
       <w:bookmarkStart w:id="41" w:name="_Toc102591076"/>
       <w:bookmarkStart w:id="42" w:name="_Toc5117"/>
@@ -3508,6 +3518,7 @@
         <w:rPr>
           <w:rFonts w:hint="eastAsia"/>
         </w:rPr>
+        <w:lastRenderedPageBreak/>
         <w:t>需求规格</w:t>
       </w:r>
       <w:bookmarkEnd w:id="41"/>
@@ -3518,7 +3529,7 @@
     </w:p>
     <w:p>
       <w:pPr>
-        <w:pStyle w:val="4"/>
+        <w:pStyle w:val="3"/>
       </w:pPr>
       <w:bookmarkStart w:id="46" w:name="_Toc30465"/>
       <w:bookmarkStart w:id="47" w:name="_Toc27251"/>
@@ -3529,7 +3540,19 @@
         <w:rPr>
           <w:rFonts w:hint="eastAsia"/>
         </w:rPr>
-        <w:t>软件系统总体功能/对象结构</w:t>
+        <w:t>软件系统总体功能</w:t>
+      </w:r>
+      <w:r>
+        <w:rPr>
+          <w:rFonts w:hint="eastAsia"/>
+        </w:rPr>
+        <w:t>/</w:t>
+      </w:r>
+      <w:r>
+        <w:rPr>
+          <w:rFonts w:hint="eastAsia"/>
+        </w:rPr>
+        <w:t>对象结构</w:t>
       </w:r>
       <w:bookmarkEnd w:id="46"/>
       <w:bookmarkEnd w:id="47"/>
@@ -3562,8 +3585,11 @@
         </w:rPr>
       </w:pPr>
       <w:r>
+        <w:rPr>
+          <w:noProof/>
+        </w:rPr>
         <w:drawing>
-          <wp:inline distT="0" distB="0" distL="0" distR="0">
+          <wp:inline distT="0" distB="0" distL="0" distR="0" wp14:anchorId="35CB78E3" wp14:editId="59E967C4">
             <wp:extent cx="5274310" cy="3171825"/>
             <wp:effectExtent l="0" t="0" r="2540" b="9525"/>
             <wp:docPr id="2" name="图片 2"/>
@@ -3580,7 +3606,7 @@
                     </pic:cNvPicPr>
                   </pic:nvPicPr>
                   <pic:blipFill>
-                    <a:blip r:embed="rId7"/>
+                    <a:blip r:embed="rId8"/>
                     <a:stretch>
                       <a:fillRect/>
                     </a:stretch>
@@ -3625,7 +3651,7 @@
     </w:p>
     <w:p>
       <w:pPr>
-        <w:pStyle w:val="4"/>
+        <w:pStyle w:val="3"/>
       </w:pPr>
       <w:bookmarkStart w:id="54" w:name="_Toc102591078"/>
       <w:bookmarkStart w:id="55" w:name="_Toc440"/>
@@ -3636,7 +3662,19 @@
         <w:rPr>
           <w:rFonts w:hint="eastAsia"/>
         </w:rPr>
-        <w:t>软件子系统功能/对象结构</w:t>
+        <w:t>软件子系统功能</w:t>
+      </w:r>
+      <w:r>
+        <w:rPr>
+          <w:rFonts w:hint="eastAsia"/>
+        </w:rPr>
+        <w:t>/</w:t>
+      </w:r>
+      <w:r>
+        <w:rPr>
+          <w:rFonts w:hint="eastAsia"/>
+        </w:rPr>
+        <w:t>对象结构</w:t>
       </w:r>
       <w:bookmarkEnd w:id="54"/>
       <w:bookmarkEnd w:id="55"/>
@@ -3654,10 +3692,24 @@
       </w:pPr>
       <w:r>
         <w:rPr>
-          <w:rFonts w:hint="eastAsia" w:ascii="宋体" w:hAnsi="宋体"/>
+          <w:rFonts w:ascii="宋体" w:hAnsi="宋体" w:hint="eastAsia"/>
           <w:szCs w:val="21"/>
         </w:rPr>
-        <w:t>对每个主要子系统中的基本功能模块/对象进行描述，包括结构图、流程图或对象图。</w:t>
+        <w:t>对每个主要子系统中的基本功能模块</w:t>
+      </w:r>
+      <w:r>
+        <w:rPr>
+          <w:rFonts w:ascii="宋体" w:hAnsi="宋体" w:hint="eastAsia"/>
+          <w:szCs w:val="21"/>
+        </w:rPr>
+        <w:t>/</w:t>
+      </w:r>
+      <w:r>
+        <w:rPr>
+          <w:rFonts w:ascii="宋体" w:hAnsi="宋体" w:hint="eastAsia"/>
+          <w:szCs w:val="21"/>
+        </w:rPr>
+        <w:t>对象进行描述，包括结构图、流程图或对象图。</w:t>
       </w:r>
     </w:p>
     <w:p>
@@ -3673,7 +3725,7 @@
       </w:pPr>
       <w:r>
         <w:rPr>
-          <w:rFonts w:hint="eastAsia" w:ascii="宋体" w:hAnsi="宋体"/>
+          <w:rFonts w:ascii="宋体" w:hAnsi="宋体" w:hint="eastAsia"/>
           <w:b/>
           <w:bCs/>
           <w:sz w:val="28"/>
@@ -3691,8 +3743,12 @@
         </w:rPr>
       </w:pPr>
       <w:r>
+        <w:rPr>
+          <w:noProof/>
+        </w:rPr>
+        <w:lastRenderedPageBreak/>
         <w:drawing>
-          <wp:inline distT="0" distB="0" distL="0" distR="0">
+          <wp:inline distT="0" distB="0" distL="0" distR="0" wp14:anchorId="6A3EB918" wp14:editId="034FC755">
             <wp:extent cx="5274310" cy="4207510"/>
             <wp:effectExtent l="0" t="0" r="2540" b="2540"/>
             <wp:docPr id="13" name="图片 13"/>
@@ -3709,7 +3765,7 @@
                     </pic:cNvPicPr>
                   </pic:nvPicPr>
                   <pic:blipFill>
-                    <a:blip r:embed="rId8"/>
+                    <a:blip r:embed="rId9"/>
                     <a:stretch>
                       <a:fillRect/>
                     </a:stretch>
@@ -3732,39 +3788,62 @@
     </w:p>
     <w:p>
       <w:pPr>
+        <w:pStyle w:val="1"/>
+      </w:pPr>
+      <w:bookmarkStart w:id="59" w:name="_Toc102591079"/>
+      <w:proofErr w:type="gramStart"/>
+      <w:r>
+        <w:rPr>
+          <w:rFonts w:hint="eastAsia"/>
+        </w:rPr>
+        <w:lastRenderedPageBreak/>
+        <w:t>云音功能</w:t>
+      </w:r>
+      <w:proofErr w:type="gramEnd"/>
+      <w:r>
+        <w:rPr>
+          <w:rFonts w:hint="eastAsia"/>
+        </w:rPr>
+        <w:t>说明</w:t>
+      </w:r>
+      <w:bookmarkEnd w:id="59"/>
+    </w:p>
+    <w:p>
+      <w:pPr>
         <w:pStyle w:val="2"/>
       </w:pPr>
-      <w:bookmarkStart w:id="59" w:name="_Toc102591079"/>
+      <w:bookmarkStart w:id="60" w:name="_Toc102591080"/>
+      <w:proofErr w:type="gramStart"/>
       <w:r>
         <w:rPr>
           <w:rFonts w:hint="eastAsia"/>
         </w:rPr>
-        <w:t>云音功能说明</w:t>
-      </w:r>
-      <w:bookmarkEnd w:id="59"/>
+        <w:t>云音</w:t>
+      </w:r>
+      <w:proofErr w:type="gramEnd"/>
+      <w:r>
+        <w:rPr>
+          <w:rFonts w:hint="eastAsia"/>
+        </w:rPr>
+        <w:t>-</w:t>
+      </w:r>
+      <w:r>
+        <w:rPr>
+          <w:rFonts w:hint="eastAsia"/>
+        </w:rPr>
+        <w:t>首页</w:t>
+      </w:r>
+      <w:bookmarkEnd w:id="60"/>
     </w:p>
     <w:p>
       <w:pPr>
         <w:pStyle w:val="3"/>
       </w:pPr>
-      <w:bookmarkStart w:id="60" w:name="_Toc102591080"/>
+      <w:bookmarkStart w:id="61" w:name="_Toc102591081"/>
       <w:r>
         <w:rPr>
           <w:rFonts w:hint="eastAsia"/>
         </w:rPr>
-        <w:t>云音-首页</w:t>
-      </w:r>
-      <w:bookmarkEnd w:id="60"/>
-    </w:p>
-    <w:p>
-      <w:pPr>
-        <w:pStyle w:val="4"/>
-      </w:pPr>
-      <w:bookmarkStart w:id="61" w:name="_Toc102591081"/>
-      <w:r>
-        <w:rPr>
-          <w:rFonts w:hint="eastAsia"/>
-        </w:rPr>
         <w:t>首页页面展示</w:t>
       </w:r>
       <w:bookmarkEnd w:id="61"/>
@@ -3772,9 +3851,9 @@
     <w:p>
       <w:r>
         <w:drawing>
-          <wp:inline distT="0" distB="0" distL="0" distR="0">
-            <wp:extent cx="5274310" cy="2828290"/>
-            <wp:effectExtent l="0" t="0" r="2540" b="0"/>
+          <wp:inline distT="0" distB="0" distL="0" distR="0" wp14:anchorId="4E249F07" wp14:editId="69076633">
+            <wp:extent cx="5274310" cy="2624455"/>
+            <wp:effectExtent l="0" t="0" r="2540" b="4445"/>
             <wp:docPr id="1" name="图片 1"/>
             <wp:cNvGraphicFramePr>
               <a:graphicFrameLocks xmlns:a="http://schemas.openxmlformats.org/drawingml/2006/main" noChangeAspect="1"/>
@@ -3783,13 +3862,11 @@
               <a:graphicData uri="http://schemas.openxmlformats.org/drawingml/2006/picture">
                 <pic:pic xmlns:pic="http://schemas.openxmlformats.org/drawingml/2006/picture">
                   <pic:nvPicPr>
-                    <pic:cNvPr id="1" name="图片 1"/>
-                    <pic:cNvPicPr>
-                      <a:picLocks noChangeAspect="1"/>
-                    </pic:cNvPicPr>
+                    <pic:cNvPr id="1" name=""/>
+                    <pic:cNvPicPr/>
                   </pic:nvPicPr>
                   <pic:blipFill>
-                    <a:blip r:embed="rId9"/>
+                    <a:blip r:embed="rId10"/>
                     <a:stretch>
                       <a:fillRect/>
                     </a:stretch>
@@ -3797,7 +3874,7 @@
                   <pic:spPr>
                     <a:xfrm>
                       <a:off x="0" y="0"/>
-                      <a:ext cx="5274310" cy="2828290"/>
+                      <a:ext cx="5274310" cy="2624455"/>
                     </a:xfrm>
                     <a:prstGeom prst="rect">
                       <a:avLst/>
@@ -3812,12 +3889,12 @@
     </w:p>
     <w:p>
       <w:pPr>
-        <w:pStyle w:val="35"/>
-      </w:pPr>
-    </w:p>
-    <w:p>
-      <w:pPr>
-        <w:pStyle w:val="4"/>
+        <w:pStyle w:val="ab"/>
+      </w:pPr>
+    </w:p>
+    <w:p>
+      <w:pPr>
+        <w:pStyle w:val="3"/>
       </w:pPr>
       <w:bookmarkStart w:id="62" w:name="_Toc102591082"/>
       <w:r>
@@ -3830,46 +3907,22 @@
     </w:p>
     <w:tbl>
       <w:tblPr>
-        <w:tblStyle w:val="17"/>
         <w:tblW w:w="0" w:type="auto"/>
-        <w:tblInd w:w="0" w:type="dxa"/>
         <w:tblBorders>
-          <w:top w:val="single" w:color="auto" w:sz="4" w:space="0"/>
-          <w:left w:val="single" w:color="auto" w:sz="4" w:space="0"/>
-          <w:bottom w:val="single" w:color="auto" w:sz="4" w:space="0"/>
-          <w:right w:val="single" w:color="auto" w:sz="4" w:space="0"/>
-          <w:insideH w:val="single" w:color="auto" w:sz="4" w:space="0"/>
-          <w:insideV w:val="single" w:color="auto" w:sz="4" w:space="0"/>
+          <w:top w:val="single" w:sz="4" w:space="0" w:color="auto"/>
+          <w:left w:val="single" w:sz="4" w:space="0" w:color="auto"/>
+          <w:bottom w:val="single" w:sz="4" w:space="0" w:color="auto"/>
+          <w:right w:val="single" w:sz="4" w:space="0" w:color="auto"/>
+          <w:insideH w:val="single" w:sz="4" w:space="0" w:color="auto"/>
+          <w:insideV w:val="single" w:sz="4" w:space="0" w:color="auto"/>
         </w:tblBorders>
-        <w:tblLayout w:type="autofit"/>
-        <w:tblCellMar>
-          <w:top w:w="0" w:type="dxa"/>
-          <w:left w:w="108" w:type="dxa"/>
-          <w:bottom w:w="0" w:type="dxa"/>
-          <w:right w:w="108" w:type="dxa"/>
-        </w:tblCellMar>
+        <w:tblLook w:val="04A0" w:firstRow="1" w:lastRow="0" w:firstColumn="1" w:lastColumn="0" w:noHBand="0" w:noVBand="1"/>
       </w:tblPr>
       <w:tblGrid>
-        <w:gridCol w:w="2009"/>
-        <w:gridCol w:w="6513"/>
+        <w:gridCol w:w="1954"/>
+        <w:gridCol w:w="6342"/>
       </w:tblGrid>
       <w:tr>
-        <w:tblPrEx>
-          <w:tblBorders>
-            <w:top w:val="single" w:color="auto" w:sz="4" w:space="0"/>
-            <w:left w:val="single" w:color="auto" w:sz="4" w:space="0"/>
-            <w:bottom w:val="single" w:color="auto" w:sz="4" w:space="0"/>
-            <w:right w:val="single" w:color="auto" w:sz="4" w:space="0"/>
-            <w:insideH w:val="single" w:color="auto" w:sz="4" w:space="0"/>
-            <w:insideV w:val="single" w:color="auto" w:sz="4" w:space="0"/>
-          </w:tblBorders>
-          <w:tblCellMar>
-            <w:top w:w="0" w:type="dxa"/>
-            <w:left w:w="108" w:type="dxa"/>
-            <w:bottom w:w="0" w:type="dxa"/>
-            <w:right w:w="108" w:type="dxa"/>
-          </w:tblCellMar>
-        </w:tblPrEx>
         <w:tc>
           <w:tcPr>
             <w:tcW w:w="2130" w:type="dxa"/>
@@ -3880,12 +3933,12 @@
             <w:pPr>
               <w:jc w:val="center"/>
               <w:rPr>
-                <w:rFonts w:ascii="微软雅黑" w:hAnsi="微软雅黑" w:eastAsia="微软雅黑"/>
+                <w:rFonts w:ascii="微软雅黑" w:eastAsia="微软雅黑" w:hAnsi="微软雅黑"/>
               </w:rPr>
             </w:pPr>
             <w:r>
               <w:rPr>
-                <w:rFonts w:hint="eastAsia" w:ascii="微软雅黑" w:hAnsi="微软雅黑" w:eastAsia="微软雅黑"/>
+                <w:rFonts w:ascii="微软雅黑" w:eastAsia="微软雅黑" w:hAnsi="微软雅黑" w:hint="eastAsia"/>
               </w:rPr>
               <w:t>功能描述</w:t>
             </w:r>
@@ -3897,14 +3950,21 @@
           </w:tcPr>
           <w:p>
             <w:pPr>
-              <w:pStyle w:val="35"/>
+              <w:rPr>
+                <w:rFonts w:ascii="微软雅黑" w:eastAsia="微软雅黑" w:hAnsi="微软雅黑" w:hint="eastAsia"/>
+              </w:rPr>
+            </w:pPr>
+          </w:p>
+          <w:p>
+            <w:pPr>
+              <w:pStyle w:val="ab"/>
               <w:numPr>
                 <w:ilvl w:val="1"/>
                 <w:numId w:val="4"/>
               </w:numPr>
               <w:ind w:left="562"/>
               <w:rPr>
-                <w:rFonts w:ascii="微软雅黑" w:hAnsi="微软雅黑" w:eastAsia="微软雅黑"/>
+                <w:rFonts w:ascii="微软雅黑" w:eastAsia="微软雅黑" w:hAnsi="微软雅黑"/>
                 <w:sz w:val="24"/>
                 <w:szCs w:val="24"/>
                 <w:lang w:eastAsia="zh-CN"/>
@@ -3912,24 +3972,42 @@
             </w:pPr>
             <w:r>
               <w:rPr>
-                <w:rFonts w:hint="eastAsia" w:ascii="微软雅黑" w:hAnsi="微软雅黑" w:eastAsia="微软雅黑"/>
+                <w:rFonts w:ascii="微软雅黑" w:eastAsia="微软雅黑" w:hAnsi="微软雅黑" w:hint="eastAsia"/>
                 <w:sz w:val="24"/>
                 <w:szCs w:val="24"/>
                 <w:lang w:eastAsia="zh-CN"/>
               </w:rPr>
-              <w:t>用户点击歌单图片，跳转到对应的歌单。</w:t>
+              <w:t>用</w:t>
+            </w:r>
+            <w:r>
+              <w:rPr>
+                <w:rFonts w:ascii="微软雅黑" w:eastAsia="微软雅黑" w:hAnsi="微软雅黑" w:hint="eastAsia"/>
+                <w:sz w:val="24"/>
+                <w:szCs w:val="24"/>
+                <w:lang w:eastAsia="zh-CN"/>
+              </w:rPr>
+              <w:t>户点击</w:t>
+            </w:r>
+            <w:r>
+              <w:rPr>
+                <w:rFonts w:ascii="微软雅黑" w:eastAsia="微软雅黑" w:hAnsi="微软雅黑" w:hint="eastAsia"/>
+                <w:sz w:val="24"/>
+                <w:szCs w:val="24"/>
+                <w:lang w:eastAsia="zh-CN"/>
+              </w:rPr>
+              <w:t>播放按钮进行音乐播放。</w:t>
             </w:r>
           </w:p>
           <w:p>
             <w:pPr>
-              <w:pStyle w:val="35"/>
+              <w:pStyle w:val="ab"/>
               <w:numPr>
                 <w:ilvl w:val="1"/>
                 <w:numId w:val="4"/>
               </w:numPr>
               <w:ind w:left="562"/>
               <w:rPr>
-                <w:rFonts w:ascii="微软雅黑" w:hAnsi="微软雅黑" w:eastAsia="微软雅黑"/>
+                <w:rFonts w:ascii="微软雅黑" w:eastAsia="微软雅黑" w:hAnsi="微软雅黑" w:hint="eastAsia"/>
                 <w:sz w:val="24"/>
                 <w:szCs w:val="24"/>
                 <w:lang w:eastAsia="zh-CN"/>
@@ -3937,37 +4015,12 @@
             </w:pPr>
             <w:r>
               <w:rPr>
-                <w:rFonts w:hint="eastAsia" w:ascii="微软雅黑" w:hAnsi="微软雅黑" w:eastAsia="微软雅黑"/>
+                <w:rFonts w:ascii="微软雅黑" w:eastAsia="微软雅黑" w:hAnsi="微软雅黑" w:hint="eastAsia"/>
                 <w:sz w:val="24"/>
                 <w:szCs w:val="24"/>
                 <w:lang w:eastAsia="zh-CN"/>
               </w:rPr>
-              <w:t>用户点击“用户登录”，跳转到对应的登录页</w:t>
-            </w:r>
-          </w:p>
-          <w:p>
-            <w:pPr>
-              <w:pStyle w:val="35"/>
-              <w:numPr>
-                <w:ilvl w:val="1"/>
-                <w:numId w:val="4"/>
-              </w:numPr>
-              <w:ind w:left="562"/>
-              <w:rPr>
-                <w:rFonts w:ascii="微软雅黑" w:hAnsi="微软雅黑" w:eastAsia="微软雅黑"/>
-                <w:sz w:val="24"/>
-                <w:szCs w:val="24"/>
-                <w:lang w:eastAsia="zh-CN"/>
-              </w:rPr>
-            </w:pPr>
-            <w:r>
-              <w:rPr>
-                <w:rFonts w:hint="eastAsia" w:ascii="微软雅黑" w:hAnsi="微软雅黑" w:eastAsia="微软雅黑"/>
-                <w:sz w:val="24"/>
-                <w:szCs w:val="24"/>
-                <w:lang w:eastAsia="zh-CN"/>
-              </w:rPr>
-              <w:t>页面中心区域显示背景轮播图</w:t>
+              <w:t>用户点击音量调节键进行音量调节。</w:t>
             </w:r>
           </w:p>
           <w:p>
@@ -3978,14 +4031,26 @@
               </w:numPr>
               <w:spacing w:line="312" w:lineRule="auto"/>
               <w:rPr>
-                <w:rFonts w:ascii="微软雅黑" w:hAnsi="微软雅黑" w:eastAsia="微软雅黑"/>
+                <w:rFonts w:ascii="微软雅黑" w:eastAsia="微软雅黑" w:hAnsi="微软雅黑"/>
               </w:rPr>
             </w:pPr>
             <w:r>
               <w:rPr>
-                <w:rFonts w:hint="eastAsia" w:ascii="微软雅黑" w:hAnsi="微软雅黑" w:eastAsia="微软雅黑"/>
-              </w:rPr>
-              <w:t>点击图片轮播中的图片，可跳转到对应图片的详细信息</w:t>
+                <w:rFonts w:ascii="微软雅黑" w:eastAsia="微软雅黑" w:hAnsi="微软雅黑" w:hint="eastAsia"/>
+              </w:rPr>
+              <w:t>点</w:t>
+            </w:r>
+            <w:r>
+              <w:rPr>
+                <w:rFonts w:ascii="微软雅黑" w:eastAsia="微软雅黑" w:hAnsi="微软雅黑" w:hint="eastAsia"/>
+              </w:rPr>
+              <w:t>击</w:t>
+            </w:r>
+            <w:r>
+              <w:rPr>
+                <w:rFonts w:ascii="微软雅黑" w:eastAsia="微软雅黑" w:hAnsi="微软雅黑" w:hint="eastAsia"/>
+              </w:rPr>
+              <w:t>歌曲列表展示列表</w:t>
             </w:r>
           </w:p>
           <w:p>
@@ -3996,35 +4061,37 @@
               </w:numPr>
               <w:spacing w:line="312" w:lineRule="auto"/>
               <w:rPr>
-                <w:rFonts w:ascii="微软雅黑" w:hAnsi="微软雅黑" w:eastAsia="微软雅黑"/>
+                <w:rFonts w:ascii="微软雅黑" w:eastAsia="微软雅黑" w:hAnsi="微软雅黑"/>
               </w:rPr>
             </w:pPr>
             <w:r>
               <w:rPr>
-                <w:rFonts w:hint="eastAsia" w:ascii="微软雅黑" w:hAnsi="微软雅黑" w:eastAsia="微软雅黑"/>
-              </w:rPr>
-              <w:t>点击图片轮播按钮，可轮播到该位置的图片。</w:t>
+                <w:rFonts w:ascii="微软雅黑" w:eastAsia="微软雅黑" w:hAnsi="微软雅黑" w:hint="eastAsia"/>
+              </w:rPr>
+              <w:t>点击</w:t>
+            </w:r>
+            <w:r>
+              <w:rPr>
+                <w:rFonts w:ascii="微软雅黑" w:eastAsia="微软雅黑" w:hAnsi="微软雅黑" w:hint="eastAsia"/>
+              </w:rPr>
+              <w:t>音乐循序按钮进行音乐</w:t>
+            </w:r>
+            <w:r>
+              <w:rPr>
+                <w:rFonts w:ascii="微软雅黑" w:eastAsia="微软雅黑" w:hAnsi="微软雅黑" w:hint="eastAsia"/>
+              </w:rPr>
+              <w:t>播放顺序设置</w:t>
+            </w:r>
+            <w:r>
+              <w:rPr>
+                <w:rFonts w:ascii="微软雅黑" w:eastAsia="微软雅黑" w:hAnsi="微软雅黑" w:hint="eastAsia"/>
+              </w:rPr>
+              <w:t>。</w:t>
             </w:r>
           </w:p>
         </w:tc>
       </w:tr>
       <w:tr>
-        <w:tblPrEx>
-          <w:tblBorders>
-            <w:top w:val="single" w:color="auto" w:sz="4" w:space="0"/>
-            <w:left w:val="single" w:color="auto" w:sz="4" w:space="0"/>
-            <w:bottom w:val="single" w:color="auto" w:sz="4" w:space="0"/>
-            <w:right w:val="single" w:color="auto" w:sz="4" w:space="0"/>
-            <w:insideH w:val="single" w:color="auto" w:sz="4" w:space="0"/>
-            <w:insideV w:val="single" w:color="auto" w:sz="4" w:space="0"/>
-          </w:tblBorders>
-          <w:tblCellMar>
-            <w:top w:w="0" w:type="dxa"/>
-            <w:left w:w="108" w:type="dxa"/>
-            <w:bottom w:w="0" w:type="dxa"/>
-            <w:right w:w="108" w:type="dxa"/>
-          </w:tblCellMar>
-        </w:tblPrEx>
         <w:tc>
           <w:tcPr>
             <w:tcW w:w="2130" w:type="dxa"/>
@@ -4035,12 +4102,12 @@
             <w:pPr>
               <w:jc w:val="center"/>
               <w:rPr>
-                <w:rFonts w:ascii="微软雅黑" w:hAnsi="微软雅黑" w:eastAsia="微软雅黑"/>
+                <w:rFonts w:ascii="微软雅黑" w:eastAsia="微软雅黑" w:hAnsi="微软雅黑"/>
               </w:rPr>
             </w:pPr>
             <w:r>
               <w:rPr>
-                <w:rFonts w:hint="eastAsia" w:ascii="微软雅黑" w:hAnsi="微软雅黑" w:eastAsia="微软雅黑"/>
+                <w:rFonts w:ascii="微软雅黑" w:eastAsia="微软雅黑" w:hAnsi="微软雅黑" w:hint="eastAsia"/>
               </w:rPr>
               <w:t>行为者</w:t>
             </w:r>
@@ -4053,12 +4120,12 @@
           <w:p>
             <w:pPr>
               <w:rPr>
-                <w:rFonts w:ascii="微软雅黑" w:hAnsi="微软雅黑" w:eastAsia="微软雅黑"/>
+                <w:rFonts w:ascii="微软雅黑" w:eastAsia="微软雅黑" w:hAnsi="微软雅黑"/>
               </w:rPr>
             </w:pPr>
             <w:r>
               <w:rPr>
-                <w:rFonts w:hint="eastAsia" w:ascii="微软雅黑" w:hAnsi="微软雅黑" w:eastAsia="微软雅黑"/>
+                <w:rFonts w:ascii="微软雅黑" w:eastAsia="微软雅黑" w:hAnsi="微软雅黑" w:hint="eastAsia"/>
               </w:rPr>
               <w:t>用户</w:t>
             </w:r>
@@ -4066,28 +4133,12 @@
         </w:tc>
       </w:tr>
       <w:tr>
-        <w:tblPrEx>
-          <w:tblBorders>
-            <w:top w:val="single" w:color="auto" w:sz="4" w:space="0"/>
-            <w:left w:val="single" w:color="auto" w:sz="4" w:space="0"/>
-            <w:bottom w:val="single" w:color="auto" w:sz="4" w:space="0"/>
-            <w:right w:val="single" w:color="auto" w:sz="4" w:space="0"/>
-            <w:insideH w:val="single" w:color="auto" w:sz="4" w:space="0"/>
-            <w:insideV w:val="single" w:color="auto" w:sz="4" w:space="0"/>
-          </w:tblBorders>
-          <w:tblCellMar>
-            <w:top w:w="0" w:type="dxa"/>
-            <w:left w:w="108" w:type="dxa"/>
-            <w:bottom w:w="0" w:type="dxa"/>
-            <w:right w:w="108" w:type="dxa"/>
-          </w:tblCellMar>
-        </w:tblPrEx>
         <w:tc>
           <w:tcPr>
             <w:tcW w:w="9067" w:type="dxa"/>
             <w:gridSpan w:val="2"/>
             <w:tcBorders>
-              <w:bottom w:val="single" w:color="auto" w:sz="4" w:space="0"/>
+              <w:bottom w:val="single" w:sz="4" w:space="0" w:color="auto"/>
             </w:tcBorders>
             <w:shd w:val="clear" w:color="auto" w:fill="C6D9F1"/>
           </w:tcPr>
@@ -4095,7 +4146,7 @@
             <w:pPr>
               <w:jc w:val="left"/>
               <w:rPr>
-                <w:rFonts w:ascii="微软雅黑" w:hAnsi="微软雅黑" w:eastAsia="微软雅黑"/>
+                <w:rFonts w:ascii="微软雅黑" w:eastAsia="微软雅黑" w:hAnsi="微软雅黑"/>
                 <w:b/>
                 <w:bCs/>
                 <w:color w:val="404040"/>
@@ -4103,7 +4154,7 @@
             </w:pPr>
             <w:r>
               <w:rPr>
-                <w:rFonts w:hint="eastAsia" w:ascii="微软雅黑" w:hAnsi="微软雅黑" w:eastAsia="微软雅黑"/>
+                <w:rFonts w:ascii="微软雅黑" w:eastAsia="微软雅黑" w:hAnsi="微软雅黑" w:hint="eastAsia"/>
                 <w:bCs/>
                 <w:color w:val="404040"/>
               </w:rPr>
@@ -4113,16 +4164,6 @@
         </w:tc>
       </w:tr>
       <w:tr>
-        <w:tblPrEx>
-          <w:tblBorders>
-            <w:top w:val="single" w:color="auto" w:sz="4" w:space="0"/>
-            <w:left w:val="single" w:color="auto" w:sz="4" w:space="0"/>
-            <w:bottom w:val="single" w:color="auto" w:sz="4" w:space="0"/>
-            <w:right w:val="single" w:color="auto" w:sz="4" w:space="0"/>
-            <w:insideH w:val="single" w:color="auto" w:sz="4" w:space="0"/>
-            <w:insideV w:val="single" w:color="auto" w:sz="4" w:space="0"/>
-          </w:tblBorders>
-        </w:tblPrEx>
         <w:tc>
           <w:tcPr>
             <w:tcW w:w="2130" w:type="dxa"/>
@@ -4133,17 +4174,18 @@
             <w:pPr>
               <w:jc w:val="left"/>
               <w:rPr>
-                <w:rFonts w:ascii="微软雅黑" w:hAnsi="微软雅黑" w:eastAsia="微软雅黑"/>
+                <w:rFonts w:ascii="微软雅黑" w:eastAsia="微软雅黑" w:hAnsi="微软雅黑"/>
                 <w:bCs/>
                 <w:color w:val="404040"/>
               </w:rPr>
             </w:pPr>
             <w:r>
               <w:rPr>
-                <w:rFonts w:hint="eastAsia" w:ascii="微软雅黑" w:hAnsi="微软雅黑" w:eastAsia="微软雅黑"/>
+                <w:rFonts w:ascii="微软雅黑" w:eastAsia="微软雅黑" w:hAnsi="微软雅黑" w:hint="eastAsia"/>
                 <w:bCs/>
                 <w:color w:val="404040"/>
               </w:rPr>
+              <w:lastRenderedPageBreak/>
               <w:t>无</w:t>
             </w:r>
           </w:p>
@@ -4158,7 +4200,7 @@
             <w:pPr>
               <w:jc w:val="left"/>
               <w:rPr>
-                <w:rFonts w:ascii="微软雅黑" w:hAnsi="微软雅黑" w:eastAsia="微软雅黑"/>
+                <w:rFonts w:ascii="微软雅黑" w:eastAsia="微软雅黑" w:hAnsi="微软雅黑"/>
                 <w:bCs/>
                 <w:color w:val="404040"/>
               </w:rPr>
@@ -4169,20 +4211,34 @@
     </w:tbl>
     <w:p>
       <w:pPr>
+        <w:pStyle w:val="2"/>
+      </w:pPr>
+      <w:bookmarkStart w:id="63" w:name="_Toc102591083"/>
+      <w:proofErr w:type="gramStart"/>
+      <w:r>
+        <w:rPr>
+          <w:rFonts w:hint="eastAsia"/>
+        </w:rPr>
+        <w:t>云音</w:t>
+      </w:r>
+      <w:proofErr w:type="gramEnd"/>
+      <w:r>
+        <w:rPr>
+          <w:rFonts w:hint="eastAsia"/>
+        </w:rPr>
+        <w:t>-</w:t>
+      </w:r>
+      <w:r>
+        <w:rPr>
+          <w:rFonts w:hint="eastAsia"/>
+        </w:rPr>
+        <w:t>音乐详情</w:t>
+      </w:r>
+      <w:bookmarkEnd w:id="63"/>
+    </w:p>
+    <w:p>
+      <w:pPr>
         <w:pStyle w:val="3"/>
-      </w:pPr>
-      <w:bookmarkStart w:id="63" w:name="_Toc102591083"/>
-      <w:r>
-        <w:rPr>
-          <w:rFonts w:hint="eastAsia"/>
-        </w:rPr>
-        <w:t>云音-音乐详情</w:t>
-      </w:r>
-      <w:bookmarkEnd w:id="63"/>
-    </w:p>
-    <w:p>
-      <w:pPr>
-        <w:pStyle w:val="4"/>
       </w:pPr>
       <w:bookmarkStart w:id="64" w:name="_Hlk102590485"/>
       <w:bookmarkStart w:id="65" w:name="_Toc102591084"/>
@@ -4204,10 +4260,10 @@
     <w:p>
       <w:r>
         <w:drawing>
-          <wp:inline distT="0" distB="0" distL="0" distR="0">
-            <wp:extent cx="5274310" cy="1681480"/>
+          <wp:inline distT="0" distB="0" distL="0" distR="0" wp14:anchorId="6EE646AE" wp14:editId="307E4047">
+            <wp:extent cx="5274310" cy="1779905"/>
             <wp:effectExtent l="0" t="0" r="2540" b="0"/>
-            <wp:docPr id="14" name="图片 14"/>
+            <wp:docPr id="3" name="图片 3"/>
             <wp:cNvGraphicFramePr>
               <a:graphicFrameLocks xmlns:a="http://schemas.openxmlformats.org/drawingml/2006/main" noChangeAspect="1"/>
             </wp:cNvGraphicFramePr>
@@ -4215,13 +4271,11 @@
               <a:graphicData uri="http://schemas.openxmlformats.org/drawingml/2006/picture">
                 <pic:pic xmlns:pic="http://schemas.openxmlformats.org/drawingml/2006/picture">
                   <pic:nvPicPr>
-                    <pic:cNvPr id="14" name="图片 14"/>
-                    <pic:cNvPicPr>
-                      <a:picLocks noChangeAspect="1"/>
-                    </pic:cNvPicPr>
+                    <pic:cNvPr id="1" name=""/>
+                    <pic:cNvPicPr/>
                   </pic:nvPicPr>
                   <pic:blipFill>
-                    <a:blip r:embed="rId10"/>
+                    <a:blip r:embed="rId11"/>
                     <a:stretch>
                       <a:fillRect/>
                     </a:stretch>
@@ -4229,7 +4283,7 @@
                   <pic:spPr>
                     <a:xfrm>
                       <a:off x="0" y="0"/>
-                      <a:ext cx="5274310" cy="1681480"/>
+                      <a:ext cx="5274310" cy="1779905"/>
                     </a:xfrm>
                     <a:prstGeom prst="rect">
                       <a:avLst/>
@@ -4244,7 +4298,7 @@
     </w:p>
     <w:p>
       <w:pPr>
-        <w:pStyle w:val="4"/>
+        <w:pStyle w:val="3"/>
       </w:pPr>
       <w:bookmarkStart w:id="66" w:name="_Toc102591085"/>
       <w:r>
@@ -4257,46 +4311,22 @@
     </w:p>
     <w:tbl>
       <w:tblPr>
-        <w:tblStyle w:val="17"/>
         <w:tblW w:w="0" w:type="auto"/>
-        <w:tblInd w:w="0" w:type="dxa"/>
         <w:tblBorders>
-          <w:top w:val="single" w:color="auto" w:sz="4" w:space="0"/>
-          <w:left w:val="single" w:color="auto" w:sz="4" w:space="0"/>
-          <w:bottom w:val="single" w:color="auto" w:sz="4" w:space="0"/>
-          <w:right w:val="single" w:color="auto" w:sz="4" w:space="0"/>
-          <w:insideH w:val="single" w:color="auto" w:sz="4" w:space="0"/>
-          <w:insideV w:val="single" w:color="auto" w:sz="4" w:space="0"/>
+          <w:top w:val="single" w:sz="4" w:space="0" w:color="auto"/>
+          <w:left w:val="single" w:sz="4" w:space="0" w:color="auto"/>
+          <w:bottom w:val="single" w:sz="4" w:space="0" w:color="auto"/>
+          <w:right w:val="single" w:sz="4" w:space="0" w:color="auto"/>
+          <w:insideH w:val="single" w:sz="4" w:space="0" w:color="auto"/>
+          <w:insideV w:val="single" w:sz="4" w:space="0" w:color="auto"/>
         </w:tblBorders>
-        <w:tblLayout w:type="autofit"/>
-        <w:tblCellMar>
-          <w:top w:w="0" w:type="dxa"/>
-          <w:left w:w="108" w:type="dxa"/>
-          <w:bottom w:w="0" w:type="dxa"/>
-          <w:right w:w="108" w:type="dxa"/>
-        </w:tblCellMar>
+        <w:tblLook w:val="04A0" w:firstRow="1" w:lastRow="0" w:firstColumn="1" w:lastColumn="0" w:noHBand="0" w:noVBand="1"/>
       </w:tblPr>
       <w:tblGrid>
-        <w:gridCol w:w="2010"/>
-        <w:gridCol w:w="6512"/>
+        <w:gridCol w:w="1954"/>
+        <w:gridCol w:w="6342"/>
       </w:tblGrid>
       <w:tr>
-        <w:tblPrEx>
-          <w:tblBorders>
-            <w:top w:val="single" w:color="auto" w:sz="4" w:space="0"/>
-            <w:left w:val="single" w:color="auto" w:sz="4" w:space="0"/>
-            <w:bottom w:val="single" w:color="auto" w:sz="4" w:space="0"/>
-            <w:right w:val="single" w:color="auto" w:sz="4" w:space="0"/>
-            <w:insideH w:val="single" w:color="auto" w:sz="4" w:space="0"/>
-            <w:insideV w:val="single" w:color="auto" w:sz="4" w:space="0"/>
-          </w:tblBorders>
-          <w:tblCellMar>
-            <w:top w:w="0" w:type="dxa"/>
-            <w:left w:w="108" w:type="dxa"/>
-            <w:bottom w:w="0" w:type="dxa"/>
-            <w:right w:w="108" w:type="dxa"/>
-          </w:tblCellMar>
-        </w:tblPrEx>
         <w:tc>
           <w:tcPr>
             <w:tcW w:w="2130" w:type="dxa"/>
@@ -4307,12 +4337,12 @@
             <w:pPr>
               <w:jc w:val="center"/>
               <w:rPr>
-                <w:rFonts w:ascii="微软雅黑" w:hAnsi="微软雅黑" w:eastAsia="微软雅黑"/>
+                <w:rFonts w:ascii="微软雅黑" w:eastAsia="微软雅黑" w:hAnsi="微软雅黑"/>
               </w:rPr>
             </w:pPr>
             <w:r>
               <w:rPr>
-                <w:rFonts w:hint="eastAsia" w:ascii="微软雅黑" w:hAnsi="微软雅黑" w:eastAsia="微软雅黑"/>
+                <w:rFonts w:ascii="微软雅黑" w:eastAsia="微软雅黑" w:hAnsi="微软雅黑" w:hint="eastAsia"/>
               </w:rPr>
               <w:t>功能描述</w:t>
             </w:r>
@@ -4324,14 +4354,14 @@
           </w:tcPr>
           <w:p>
             <w:pPr>
-              <w:pStyle w:val="35"/>
+              <w:pStyle w:val="ab"/>
               <w:numPr>
                 <w:ilvl w:val="1"/>
                 <w:numId w:val="4"/>
               </w:numPr>
               <w:ind w:left="562"/>
               <w:rPr>
-                <w:rFonts w:ascii="微软雅黑" w:hAnsi="微软雅黑" w:eastAsia="微软雅黑"/>
+                <w:rFonts w:ascii="微软雅黑" w:eastAsia="微软雅黑" w:hAnsi="微软雅黑"/>
                 <w:sz w:val="24"/>
                 <w:szCs w:val="24"/>
                 <w:lang w:eastAsia="zh-CN"/>
@@ -4339,7 +4369,7 @@
             </w:pPr>
             <w:r>
               <w:rPr>
-                <w:rFonts w:hint="eastAsia" w:ascii="微软雅黑" w:hAnsi="微软雅黑" w:eastAsia="微软雅黑"/>
+                <w:rFonts w:ascii="微软雅黑" w:eastAsia="微软雅黑" w:hAnsi="微软雅黑" w:hint="eastAsia"/>
                 <w:sz w:val="24"/>
                 <w:szCs w:val="24"/>
                 <w:lang w:eastAsia="zh-CN"/>
@@ -4349,14 +4379,14 @@
           </w:p>
           <w:p>
             <w:pPr>
-              <w:pStyle w:val="35"/>
+              <w:pStyle w:val="ab"/>
               <w:numPr>
                 <w:ilvl w:val="1"/>
                 <w:numId w:val="4"/>
               </w:numPr>
               <w:ind w:left="562"/>
               <w:rPr>
-                <w:rFonts w:ascii="微软雅黑" w:hAnsi="微软雅黑" w:eastAsia="微软雅黑"/>
+                <w:rFonts w:ascii="微软雅黑" w:eastAsia="微软雅黑" w:hAnsi="微软雅黑"/>
                 <w:sz w:val="24"/>
                 <w:szCs w:val="24"/>
                 <w:lang w:eastAsia="zh-CN"/>
@@ -4364,7 +4394,7 @@
             </w:pPr>
             <w:r>
               <w:rPr>
-                <w:rFonts w:hint="eastAsia" w:ascii="微软雅黑" w:hAnsi="微软雅黑" w:eastAsia="微软雅黑"/>
+                <w:rFonts w:ascii="微软雅黑" w:eastAsia="微软雅黑" w:hAnsi="微软雅黑" w:hint="eastAsia"/>
                 <w:sz w:val="24"/>
                 <w:szCs w:val="24"/>
                 <w:lang w:eastAsia="zh-CN"/>
@@ -4374,14 +4404,14 @@
           </w:p>
           <w:p>
             <w:pPr>
-              <w:pStyle w:val="35"/>
+              <w:pStyle w:val="ab"/>
               <w:numPr>
                 <w:ilvl w:val="1"/>
                 <w:numId w:val="4"/>
               </w:numPr>
               <w:ind w:left="562"/>
               <w:rPr>
-                <w:rFonts w:ascii="微软雅黑" w:hAnsi="微软雅黑" w:eastAsia="微软雅黑"/>
+                <w:rFonts w:ascii="微软雅黑" w:eastAsia="微软雅黑" w:hAnsi="微软雅黑"/>
                 <w:sz w:val="24"/>
                 <w:szCs w:val="24"/>
                 <w:lang w:eastAsia="zh-CN"/>
@@ -4389,7 +4419,7 @@
             </w:pPr>
             <w:r>
               <w:rPr>
-                <w:rFonts w:hint="eastAsia" w:ascii="微软雅黑" w:hAnsi="微软雅黑" w:eastAsia="微软雅黑"/>
+                <w:rFonts w:ascii="微软雅黑" w:eastAsia="微软雅黑" w:hAnsi="微软雅黑" w:hint="eastAsia"/>
                 <w:sz w:val="24"/>
                 <w:szCs w:val="24"/>
                 <w:lang w:eastAsia="zh-CN"/>
@@ -4399,14 +4429,14 @@
           </w:p>
           <w:p>
             <w:pPr>
-              <w:pStyle w:val="35"/>
+              <w:pStyle w:val="ab"/>
               <w:numPr>
                 <w:ilvl w:val="1"/>
                 <w:numId w:val="4"/>
               </w:numPr>
               <w:ind w:left="562"/>
               <w:rPr>
-                <w:rFonts w:ascii="微软雅黑" w:hAnsi="微软雅黑" w:eastAsia="微软雅黑"/>
+                <w:rFonts w:ascii="微软雅黑" w:eastAsia="微软雅黑" w:hAnsi="微软雅黑"/>
                 <w:sz w:val="24"/>
                 <w:szCs w:val="24"/>
                 <w:lang w:eastAsia="zh-CN"/>
@@ -4414,7 +4444,7 @@
             </w:pPr>
             <w:r>
               <w:rPr>
-                <w:rFonts w:hint="eastAsia" w:ascii="微软雅黑" w:hAnsi="微软雅黑" w:eastAsia="微软雅黑"/>
+                <w:rFonts w:ascii="微软雅黑" w:eastAsia="微软雅黑" w:hAnsi="微软雅黑" w:hint="eastAsia"/>
                 <w:sz w:val="24"/>
                 <w:szCs w:val="24"/>
                 <w:lang w:eastAsia="zh-CN"/>
@@ -4425,22 +4455,6 @@
         </w:tc>
       </w:tr>
       <w:tr>
-        <w:tblPrEx>
-          <w:tblBorders>
-            <w:top w:val="single" w:color="auto" w:sz="4" w:space="0"/>
-            <w:left w:val="single" w:color="auto" w:sz="4" w:space="0"/>
-            <w:bottom w:val="single" w:color="auto" w:sz="4" w:space="0"/>
-            <w:right w:val="single" w:color="auto" w:sz="4" w:space="0"/>
-            <w:insideH w:val="single" w:color="auto" w:sz="4" w:space="0"/>
-            <w:insideV w:val="single" w:color="auto" w:sz="4" w:space="0"/>
-          </w:tblBorders>
-          <w:tblCellMar>
-            <w:top w:w="0" w:type="dxa"/>
-            <w:left w:w="108" w:type="dxa"/>
-            <w:bottom w:w="0" w:type="dxa"/>
-            <w:right w:w="108" w:type="dxa"/>
-          </w:tblCellMar>
-        </w:tblPrEx>
         <w:tc>
           <w:tcPr>
             <w:tcW w:w="2130" w:type="dxa"/>
@@ -4451,12 +4465,12 @@
             <w:pPr>
               <w:jc w:val="center"/>
               <w:rPr>
-                <w:rFonts w:ascii="微软雅黑" w:hAnsi="微软雅黑" w:eastAsia="微软雅黑"/>
+                <w:rFonts w:ascii="微软雅黑" w:eastAsia="微软雅黑" w:hAnsi="微软雅黑"/>
               </w:rPr>
             </w:pPr>
             <w:r>
               <w:rPr>
-                <w:rFonts w:hint="eastAsia" w:ascii="微软雅黑" w:hAnsi="微软雅黑" w:eastAsia="微软雅黑"/>
+                <w:rFonts w:ascii="微软雅黑" w:eastAsia="微软雅黑" w:hAnsi="微软雅黑" w:hint="eastAsia"/>
               </w:rPr>
               <w:t>行为者</w:t>
             </w:r>
@@ -4469,12 +4483,12 @@
           <w:p>
             <w:pPr>
               <w:rPr>
-                <w:rFonts w:ascii="微软雅黑" w:hAnsi="微软雅黑" w:eastAsia="微软雅黑"/>
+                <w:rFonts w:ascii="微软雅黑" w:eastAsia="微软雅黑" w:hAnsi="微软雅黑"/>
               </w:rPr>
             </w:pPr>
             <w:r>
               <w:rPr>
-                <w:rFonts w:hint="eastAsia" w:ascii="微软雅黑" w:hAnsi="微软雅黑" w:eastAsia="微软雅黑"/>
+                <w:rFonts w:ascii="微软雅黑" w:eastAsia="微软雅黑" w:hAnsi="微软雅黑" w:hint="eastAsia"/>
               </w:rPr>
               <w:t>用户</w:t>
             </w:r>
@@ -4482,28 +4496,12 @@
         </w:tc>
       </w:tr>
       <w:tr>
-        <w:tblPrEx>
-          <w:tblBorders>
-            <w:top w:val="single" w:color="auto" w:sz="4" w:space="0"/>
-            <w:left w:val="single" w:color="auto" w:sz="4" w:space="0"/>
-            <w:bottom w:val="single" w:color="auto" w:sz="4" w:space="0"/>
-            <w:right w:val="single" w:color="auto" w:sz="4" w:space="0"/>
-            <w:insideH w:val="single" w:color="auto" w:sz="4" w:space="0"/>
-            <w:insideV w:val="single" w:color="auto" w:sz="4" w:space="0"/>
-          </w:tblBorders>
-          <w:tblCellMar>
-            <w:top w:w="0" w:type="dxa"/>
-            <w:left w:w="108" w:type="dxa"/>
-            <w:bottom w:w="0" w:type="dxa"/>
-            <w:right w:w="108" w:type="dxa"/>
-          </w:tblCellMar>
-        </w:tblPrEx>
         <w:tc>
           <w:tcPr>
             <w:tcW w:w="9067" w:type="dxa"/>
             <w:gridSpan w:val="2"/>
             <w:tcBorders>
-              <w:bottom w:val="single" w:color="auto" w:sz="4" w:space="0"/>
+              <w:bottom w:val="single" w:sz="4" w:space="0" w:color="auto"/>
             </w:tcBorders>
             <w:shd w:val="clear" w:color="auto" w:fill="C6D9F1"/>
           </w:tcPr>
@@ -4511,7 +4509,7 @@
             <w:pPr>
               <w:jc w:val="left"/>
               <w:rPr>
-                <w:rFonts w:ascii="微软雅黑" w:hAnsi="微软雅黑" w:eastAsia="微软雅黑"/>
+                <w:rFonts w:ascii="微软雅黑" w:eastAsia="微软雅黑" w:hAnsi="微软雅黑"/>
                 <w:b/>
                 <w:bCs/>
                 <w:color w:val="404040"/>
@@ -4519,7 +4517,7 @@
             </w:pPr>
             <w:r>
               <w:rPr>
-                <w:rFonts w:hint="eastAsia" w:ascii="微软雅黑" w:hAnsi="微软雅黑" w:eastAsia="微软雅黑"/>
+                <w:rFonts w:ascii="微软雅黑" w:eastAsia="微软雅黑" w:hAnsi="微软雅黑" w:hint="eastAsia"/>
                 <w:bCs/>
                 <w:color w:val="404040"/>
               </w:rPr>
@@ -4529,22 +4527,6 @@
         </w:tc>
       </w:tr>
       <w:tr>
-        <w:tblPrEx>
-          <w:tblBorders>
-            <w:top w:val="single" w:color="auto" w:sz="4" w:space="0"/>
-            <w:left w:val="single" w:color="auto" w:sz="4" w:space="0"/>
-            <w:bottom w:val="single" w:color="auto" w:sz="4" w:space="0"/>
-            <w:right w:val="single" w:color="auto" w:sz="4" w:space="0"/>
-            <w:insideH w:val="single" w:color="auto" w:sz="4" w:space="0"/>
-            <w:insideV w:val="single" w:color="auto" w:sz="4" w:space="0"/>
-          </w:tblBorders>
-          <w:tblCellMar>
-            <w:top w:w="0" w:type="dxa"/>
-            <w:left w:w="108" w:type="dxa"/>
-            <w:bottom w:w="0" w:type="dxa"/>
-            <w:right w:w="108" w:type="dxa"/>
-          </w:tblCellMar>
-        </w:tblPrEx>
         <w:tc>
           <w:tcPr>
             <w:tcW w:w="2130" w:type="dxa"/>
@@ -4555,14 +4537,14 @@
             <w:pPr>
               <w:jc w:val="left"/>
               <w:rPr>
-                <w:rFonts w:ascii="微软雅黑" w:hAnsi="微软雅黑" w:eastAsia="微软雅黑"/>
+                <w:rFonts w:ascii="微软雅黑" w:eastAsia="微软雅黑" w:hAnsi="微软雅黑"/>
                 <w:bCs/>
                 <w:color w:val="404040"/>
               </w:rPr>
             </w:pPr>
             <w:r>
               <w:rPr>
-                <w:rFonts w:hint="eastAsia" w:ascii="微软雅黑" w:hAnsi="微软雅黑" w:eastAsia="微软雅黑"/>
+                <w:rFonts w:ascii="微软雅黑" w:eastAsia="微软雅黑" w:hAnsi="微软雅黑" w:hint="eastAsia"/>
                 <w:bCs/>
                 <w:color w:val="404040"/>
               </w:rPr>
@@ -4580,7 +4562,7 @@
             <w:pPr>
               <w:jc w:val="left"/>
               <w:rPr>
-                <w:rFonts w:ascii="微软雅黑" w:hAnsi="微软雅黑" w:eastAsia="微软雅黑"/>
+                <w:rFonts w:ascii="微软雅黑" w:eastAsia="微软雅黑" w:hAnsi="微软雅黑"/>
                 <w:bCs/>
                 <w:color w:val="404040"/>
               </w:rPr>
@@ -4591,7 +4573,7 @@
     </w:tbl>
     <w:p>
       <w:pPr>
-        <w:pStyle w:val="2"/>
+        <w:pStyle w:val="1"/>
       </w:pPr>
       <w:bookmarkStart w:id="67" w:name="_Toc478544717"/>
       <w:bookmarkStart w:id="68" w:name="_Toc102591086"/>
@@ -4599,6 +4581,7 @@
         <w:rPr>
           <w:rFonts w:hint="eastAsia"/>
         </w:rPr>
+        <w:lastRenderedPageBreak/>
         <w:t>非功能性需求</w:t>
       </w:r>
       <w:bookmarkEnd w:id="67"/>
@@ -4606,7 +4589,7 @@
     </w:p>
     <w:p>
       <w:pPr>
-        <w:pStyle w:val="3"/>
+        <w:pStyle w:val="2"/>
       </w:pPr>
       <w:bookmarkStart w:id="69" w:name="_Toc478544718"/>
       <w:bookmarkStart w:id="70" w:name="_Toc102591087"/>
@@ -4632,7 +4615,7 @@
       </w:pPr>
       <w:r>
         <w:rPr>
-          <w:rFonts w:hint="eastAsia" w:ascii="宋体" w:hAnsi="宋体"/>
+          <w:rFonts w:ascii="宋体" w:hAnsi="宋体" w:hint="eastAsia"/>
           <w:color w:val="000000"/>
           <w:kern w:val="0"/>
           <w:sz w:val="28"/>
@@ -4652,7 +4635,7 @@
       </w:r>
       <w:r>
         <w:rPr>
-          <w:rFonts w:hint="eastAsia" w:ascii="宋体" w:hAnsi="宋体"/>
+          <w:rFonts w:ascii="宋体" w:hAnsi="宋体" w:hint="eastAsia"/>
           <w:color w:val="000000"/>
           <w:kern w:val="0"/>
           <w:sz w:val="28"/>
@@ -4672,7 +4655,7 @@
       </w:r>
       <w:r>
         <w:rPr>
-          <w:rFonts w:hint="eastAsia" w:ascii="宋体" w:hAnsi="宋体"/>
+          <w:rFonts w:ascii="宋体" w:hAnsi="宋体" w:hint="eastAsia"/>
           <w:color w:val="000000"/>
           <w:kern w:val="0"/>
           <w:sz w:val="28"/>
@@ -4683,7 +4666,7 @@
     </w:p>
     <w:p>
       <w:pPr>
-        <w:pStyle w:val="3"/>
+        <w:pStyle w:val="2"/>
       </w:pPr>
       <w:bookmarkStart w:id="71" w:name="_Toc102591088"/>
       <w:bookmarkStart w:id="72" w:name="_Toc64472952"/>
@@ -4707,7 +4690,7 @@
       </w:pPr>
       <w:r>
         <w:rPr>
-          <w:rFonts w:hint="eastAsia" w:ascii="宋体" w:hAnsi="宋体"/>
+          <w:rFonts w:ascii="宋体" w:hAnsi="宋体" w:hint="eastAsia"/>
           <w:sz w:val="28"/>
           <w:szCs w:val="28"/>
         </w:rPr>
@@ -4716,7 +4699,7 @@
     </w:p>
     <w:p>
       <w:pPr>
-        <w:pStyle w:val="3"/>
+        <w:pStyle w:val="2"/>
       </w:pPr>
       <w:bookmarkStart w:id="73" w:name="_Toc478544719"/>
       <w:bookmarkStart w:id="74" w:name="_Toc102591089"/>
@@ -4731,7 +4714,7 @@
     </w:p>
     <w:p>
       <w:pPr>
-        <w:ind w:left="480" w:leftChars="200" w:firstLine="420" w:firstLineChars="150"/>
+        <w:ind w:leftChars="200" w:left="480" w:firstLineChars="150" w:firstLine="420"/>
         <w:rPr>
           <w:rFonts w:ascii="宋体" w:hAnsi="宋体"/>
           <w:color w:val="000000"/>
@@ -4748,17 +4731,7 @@
           <w:sz w:val="28"/>
           <w:szCs w:val="28"/>
         </w:rPr>
-        <w:t>系统响应时间包括服务器、网络延迟及客户端的处理时间，90%的功能页面在</w:t>
-      </w:r>
-      <w:r>
-        <w:rPr>
-          <w:rFonts w:hint="eastAsia" w:ascii="宋体" w:hAnsi="宋体"/>
-          <w:color w:val="000000"/>
-          <w:kern w:val="0"/>
-          <w:sz w:val="28"/>
-          <w:szCs w:val="28"/>
-        </w:rPr>
-        <w:t>3</w:t>
+        <w:t>系统响应时间包括服务器、网络延迟及客户端的处理时间，</w:t>
       </w:r>
       <w:r>
         <w:rPr>
@@ -4768,17 +4741,7 @@
           <w:sz w:val="28"/>
           <w:szCs w:val="28"/>
         </w:rPr>
-        <w:t>秒内响应，处理过程比较复杂的功能页面在</w:t>
-      </w:r>
-      <w:r>
-        <w:rPr>
-          <w:rFonts w:hint="eastAsia" w:ascii="宋体" w:hAnsi="宋体"/>
-          <w:color w:val="000000"/>
-          <w:kern w:val="0"/>
-          <w:sz w:val="28"/>
-          <w:szCs w:val="28"/>
-        </w:rPr>
-        <w:t>5</w:t>
+        <w:t>90%</w:t>
       </w:r>
       <w:r>
         <w:rPr>
@@ -4788,17 +4751,17 @@
           <w:sz w:val="28"/>
           <w:szCs w:val="28"/>
         </w:rPr>
-        <w:t>秒之内作出响应，</w:t>
-      </w:r>
-      <w:r>
-        <w:rPr>
-          <w:rFonts w:hint="eastAsia" w:ascii="宋体" w:hAnsi="宋体"/>
+        <w:t>的功能页面在</w:t>
+      </w:r>
+      <w:r>
+        <w:rPr>
+          <w:rFonts w:ascii="宋体" w:hAnsi="宋体" w:hint="eastAsia"/>
           <w:color w:val="000000"/>
           <w:kern w:val="0"/>
           <w:sz w:val="28"/>
           <w:szCs w:val="28"/>
         </w:rPr>
-        <w:t>并</w:t>
+        <w:t>3</w:t>
       </w:r>
       <w:r>
         <w:rPr>
@@ -4808,18 +4771,18 @@
           <w:sz w:val="28"/>
           <w:szCs w:val="28"/>
         </w:rPr>
-        <w:t>给出用户友好提示。</w:t>
-      </w:r>
-    </w:p>
-    <w:p>
-      <w:pPr>
-        <w:ind w:left="480" w:leftChars="200" w:firstLine="420" w:firstLineChars="150"/>
-        <w:rPr>
-          <w:rFonts w:ascii="宋体" w:hAnsi="宋体"/>
-          <w:sz w:val="28"/>
-          <w:szCs w:val="28"/>
-        </w:rPr>
-      </w:pPr>
+        <w:t>秒内响应，处理过程比较复杂的功能页面在</w:t>
+      </w:r>
+      <w:r>
+        <w:rPr>
+          <w:rFonts w:ascii="宋体" w:hAnsi="宋体" w:hint="eastAsia"/>
+          <w:color w:val="000000"/>
+          <w:kern w:val="0"/>
+          <w:sz w:val="28"/>
+          <w:szCs w:val="28"/>
+        </w:rPr>
+        <w:t>5</w:t>
+      </w:r>
       <w:r>
         <w:rPr>
           <w:rFonts w:ascii="宋体" w:hAnsi="宋体"/>
@@ -4828,18 +4791,9 @@
           <w:sz w:val="28"/>
           <w:szCs w:val="28"/>
         </w:rPr>
-        <w:t>充分预估系统数据量，以满足实际业务需求</w:t>
-      </w:r>
-      <w:r>
-        <w:rPr>
-          <w:rFonts w:hint="eastAsia" w:ascii="宋体" w:hAnsi="宋体"/>
-          <w:color w:val="000000"/>
-          <w:kern w:val="0"/>
-          <w:sz w:val="28"/>
-          <w:szCs w:val="28"/>
-        </w:rPr>
-        <w:t>的承载量</w:t>
-      </w:r>
+        <w:t>秒之内</w:t>
+      </w:r>
+      <w:proofErr w:type="gramStart"/>
       <w:r>
         <w:rPr>
           <w:rFonts w:ascii="宋体" w:hAnsi="宋体"/>
@@ -4848,18 +4802,9 @@
           <w:sz w:val="28"/>
           <w:szCs w:val="28"/>
         </w:rPr>
-        <w:t>。优化</w:t>
-      </w:r>
-      <w:r>
-        <w:rPr>
-          <w:rFonts w:hint="eastAsia" w:ascii="宋体" w:hAnsi="宋体"/>
-          <w:color w:val="000000"/>
-          <w:kern w:val="0"/>
-          <w:sz w:val="28"/>
-          <w:szCs w:val="28"/>
-        </w:rPr>
-        <w:t>繁琐复杂</w:t>
-      </w:r>
+        <w:t>作出</w:t>
+      </w:r>
+      <w:proofErr w:type="gramEnd"/>
       <w:r>
         <w:rPr>
           <w:rFonts w:ascii="宋体" w:hAnsi="宋体"/>
@@ -4868,17 +4813,17 @@
           <w:sz w:val="28"/>
           <w:szCs w:val="28"/>
         </w:rPr>
-        <w:t>数据的检索方式</w:t>
-      </w:r>
-      <w:r>
-        <w:rPr>
-          <w:rFonts w:hint="eastAsia" w:ascii="宋体" w:hAnsi="宋体"/>
+        <w:t>响应，</w:t>
+      </w:r>
+      <w:r>
+        <w:rPr>
+          <w:rFonts w:ascii="宋体" w:hAnsi="宋体" w:hint="eastAsia"/>
           <w:color w:val="000000"/>
           <w:kern w:val="0"/>
           <w:sz w:val="28"/>
           <w:szCs w:val="28"/>
         </w:rPr>
-        <w:t>，</w:t>
+        <w:t>并</w:t>
       </w:r>
       <w:r>
         <w:rPr>
@@ -4888,18 +4833,18 @@
           <w:sz w:val="28"/>
           <w:szCs w:val="28"/>
         </w:rPr>
-        <w:t>充分考虑</w:t>
-      </w:r>
-      <w:r>
-        <w:rPr>
-          <w:rFonts w:hint="eastAsia" w:ascii="宋体" w:hAnsi="宋体"/>
-          <w:color w:val="000000"/>
-          <w:kern w:val="0"/>
-          <w:sz w:val="28"/>
-          <w:szCs w:val="28"/>
-        </w:rPr>
-        <w:t>查询</w:t>
-      </w:r>
+        <w:t>给出用户友好提示。</w:t>
+      </w:r>
+    </w:p>
+    <w:p>
+      <w:pPr>
+        <w:ind w:leftChars="200" w:left="480" w:firstLineChars="150" w:firstLine="420"/>
+        <w:rPr>
+          <w:rFonts w:ascii="宋体" w:hAnsi="宋体"/>
+          <w:sz w:val="28"/>
+          <w:szCs w:val="28"/>
+        </w:rPr>
+      </w:pPr>
       <w:r>
         <w:rPr>
           <w:rFonts w:ascii="宋体" w:hAnsi="宋体"/>
@@ -4908,6 +4853,86 @@
           <w:sz w:val="28"/>
           <w:szCs w:val="28"/>
         </w:rPr>
+        <w:t>充分预估系统数据量，以满足实际业务需求</w:t>
+      </w:r>
+      <w:r>
+        <w:rPr>
+          <w:rFonts w:ascii="宋体" w:hAnsi="宋体" w:hint="eastAsia"/>
+          <w:color w:val="000000"/>
+          <w:kern w:val="0"/>
+          <w:sz w:val="28"/>
+          <w:szCs w:val="28"/>
+        </w:rPr>
+        <w:t>的承载量</w:t>
+      </w:r>
+      <w:r>
+        <w:rPr>
+          <w:rFonts w:ascii="宋体" w:hAnsi="宋体"/>
+          <w:color w:val="000000"/>
+          <w:kern w:val="0"/>
+          <w:sz w:val="28"/>
+          <w:szCs w:val="28"/>
+        </w:rPr>
+        <w:t>。优化</w:t>
+      </w:r>
+      <w:r>
+        <w:rPr>
+          <w:rFonts w:ascii="宋体" w:hAnsi="宋体" w:hint="eastAsia"/>
+          <w:color w:val="000000"/>
+          <w:kern w:val="0"/>
+          <w:sz w:val="28"/>
+          <w:szCs w:val="28"/>
+        </w:rPr>
+        <w:t>繁琐复杂</w:t>
+      </w:r>
+      <w:r>
+        <w:rPr>
+          <w:rFonts w:ascii="宋体" w:hAnsi="宋体"/>
+          <w:color w:val="000000"/>
+          <w:kern w:val="0"/>
+          <w:sz w:val="28"/>
+          <w:szCs w:val="28"/>
+        </w:rPr>
+        <w:t>数据的检索方式</w:t>
+      </w:r>
+      <w:r>
+        <w:rPr>
+          <w:rFonts w:ascii="宋体" w:hAnsi="宋体" w:hint="eastAsia"/>
+          <w:color w:val="000000"/>
+          <w:kern w:val="0"/>
+          <w:sz w:val="28"/>
+          <w:szCs w:val="28"/>
+        </w:rPr>
+        <w:t>，</w:t>
+      </w:r>
+      <w:r>
+        <w:rPr>
+          <w:rFonts w:ascii="宋体" w:hAnsi="宋体"/>
+          <w:color w:val="000000"/>
+          <w:kern w:val="0"/>
+          <w:sz w:val="28"/>
+          <w:szCs w:val="28"/>
+        </w:rPr>
+        <w:t>充分考虑</w:t>
+      </w:r>
+      <w:r>
+        <w:rPr>
+          <w:rFonts w:ascii="宋体" w:hAnsi="宋体" w:hint="eastAsia"/>
+          <w:color w:val="000000"/>
+          <w:kern w:val="0"/>
+          <w:sz w:val="28"/>
+          <w:szCs w:val="28"/>
+        </w:rPr>
+        <w:t>查询</w:t>
+      </w:r>
+      <w:r>
+        <w:rPr>
+          <w:rFonts w:ascii="宋体" w:hAnsi="宋体"/>
+          <w:color w:val="000000"/>
+          <w:kern w:val="0"/>
+          <w:sz w:val="28"/>
+          <w:szCs w:val="28"/>
+        </w:rPr>
         <w:t>数据性能。</w:t>
       </w:r>
     </w:p>
@@ -4921,19 +4946,19 @@
       </w:pPr>
     </w:p>
     <w:sectPr>
-      <w:footerReference r:id="rId5" w:type="default"/>
+      <w:footerReference w:type="default" r:id="rId12"/>
       <w:pgSz w:w="11906" w:h="16838"/>
       <w:pgMar w:top="1440" w:right="1800" w:bottom="1440" w:left="1800" w:header="851" w:footer="992" w:gutter="0"/>
-      <w:cols w:space="425" w:num="1"/>
-      <w:docGrid w:type="lines" w:linePitch="312" w:charSpace="0"/>
+      <w:cols w:space="425"/>
+      <w:docGrid w:type="lines" w:linePitch="312"/>
     </w:sectPr>
   </w:body>
 </w:document>
 </file>
 
 <file path=word/endnotes.xml><?xml version="1.0" encoding="utf-8"?>
-<w:endnotes xmlns:wpc="http://schemas.microsoft.com/office/word/2010/wordprocessingCanvas" xmlns:mc="http://schemas.openxmlformats.org/markup-compatibility/2006" xmlns:o="urn:schemas-microsoft-com:office:office" xmlns:r="http://schemas.openxmlformats.org/officeDocument/2006/relationships" xmlns:m="http://schemas.openxmlformats.org/officeDocument/2006/math" xmlns:v="urn:schemas-microsoft-com:vml" xmlns:wp14="http://schemas.microsoft.com/office/word/2010/wordprocessingDrawing" xmlns:wp="http://schemas.openxmlformats.org/drawingml/2006/wordprocessingDrawing" xmlns:w="http://schemas.openxmlformats.org/wordprocessingml/2006/main" xmlns:w14="http://schemas.microsoft.com/office/word/2010/wordml" xmlns:w15="http://schemas.microsoft.com/office/word/2012/wordml" xmlns:w10="urn:schemas-microsoft-com:office:word" xmlns:wpg="http://schemas.microsoft.com/office/word/2010/wordprocessingGroup" xmlns:wpi="http://schemas.microsoft.com/office/word/2010/wordprocessingInk" xmlns:wne="http://schemas.microsoft.com/office/word/2006/wordml" xmlns:wps="http://schemas.microsoft.com/office/word/2010/wordprocessingShape" xmlns:wpsCustomData="http://www.wps.cn/officeDocument/2013/wpsCustomData" mc:Ignorable="w14 w15 wp14">
-  <w:endnote w:type="separator" w:id="0">
+<w:endnotes xmlns:wpc="http://schemas.microsoft.com/office/word/2010/wordprocessingCanvas" xmlns:cx="http://schemas.microsoft.com/office/drawing/2014/chartex" xmlns:cx1="http://schemas.microsoft.com/office/drawing/2015/9/8/chartex" xmlns:cx2="http://schemas.microsoft.com/office/drawing/2015/10/21/chartex" xmlns:cx3="http://schemas.microsoft.com/office/drawing/2016/5/9/chartex" xmlns:cx4="http://schemas.microsoft.com/office/drawing/2016/5/10/chartex" xmlns:cx5="http://schemas.microsoft.com/office/drawing/2016/5/11/chartex" xmlns:cx6="http://schemas.microsoft.com/office/drawing/2016/5/12/chartex" xmlns:cx7="http://schemas.microsoft.com/office/drawing/2016/5/13/chartex" xmlns:cx8="http://schemas.microsoft.com/office/drawing/2016/5/14/chartex" xmlns:mc="http://schemas.openxmlformats.org/markup-compatibility/2006" xmlns:aink="http://schemas.microsoft.com/office/drawing/2016/ink" xmlns:am3d="http://schemas.microsoft.com/office/drawing/2017/model3d" xmlns:o="urn:schemas-microsoft-com:office:office" xmlns:oel="http://schemas.microsoft.com/office/2019/extlst" xmlns:r="http://schemas.openxmlformats.org/officeDocument/2006/relationships" xmlns:m="http://schemas.openxmlformats.org/officeDocument/2006/math" xmlns:v="urn:schemas-microsoft-com:vml" xmlns:wp14="http://schemas.microsoft.com/office/word/2010/wordprocessingDrawing" xmlns:wp="http://schemas.openxmlformats.org/drawingml/2006/wordprocessingDrawing" xmlns:w10="urn:schemas-microsoft-com:office:word" xmlns:w="http://schemas.openxmlformats.org/wordprocessingml/2006/main" xmlns:w14="http://schemas.microsoft.com/office/word/2010/wordml" xmlns:w15="http://schemas.microsoft.com/office/word/2012/wordml" xmlns:w16cex="http://schemas.microsoft.com/office/word/2018/wordml/cex" xmlns:w16cid="http://schemas.microsoft.com/office/word/2016/wordml/cid" xmlns:w16="http://schemas.microsoft.com/office/word/2018/wordml" xmlns:w16sdtdh="http://schemas.microsoft.com/office/word/2020/wordml/sdtdatahash" xmlns:w16se="http://schemas.microsoft.com/office/word/2015/wordml/symex" xmlns:wpg="http://schemas.microsoft.com/office/word/2010/wordprocessingGroup" xmlns:wpi="http://schemas.microsoft.com/office/word/2010/wordprocessingInk" xmlns:wne="http://schemas.microsoft.com/office/word/2006/wordml" xmlns:wps="http://schemas.microsoft.com/office/word/2010/wordprocessingShape" mc:Ignorable="w14 w15 w16se w16cid w16 w16cex w16sdtdh wp14">
+  <w:endnote w:type="separator" w:id="-1">
     <w:p>
       <w:pPr>
         <w:spacing w:line="240" w:lineRule="auto"/>
@@ -4943,7 +4968,7 @@
       </w:r>
     </w:p>
   </w:endnote>
-  <w:endnote w:type="continuationSeparator" w:id="1">
+  <w:endnote w:type="continuationSeparator" w:id="0">
     <w:p>
       <w:pPr>
         <w:spacing w:line="240" w:lineRule="auto"/>
@@ -4957,10 +4982,10 @@
 </file>
 
 <file path=word/footer1.xml><?xml version="1.0" encoding="utf-8"?>
-<w:ftr xmlns:wpc="http://schemas.microsoft.com/office/word/2010/wordprocessingCanvas" xmlns:mc="http://schemas.openxmlformats.org/markup-compatibility/2006" xmlns:o="urn:schemas-microsoft-com:office:office" xmlns:r="http://schemas.openxmlformats.org/officeDocument/2006/relationships" xmlns:m="http://schemas.openxmlformats.org/officeDocument/2006/math" xmlns:v="urn:schemas-microsoft-com:vml" xmlns:wp14="http://schemas.microsoft.com/office/word/2010/wordprocessingDrawing" xmlns:wp="http://schemas.openxmlformats.org/drawingml/2006/wordprocessingDrawing" xmlns:w10="urn:schemas-microsoft-com:office:word" xmlns:w="http://schemas.openxmlformats.org/wordprocessingml/2006/main" xmlns:w14="http://schemas.microsoft.com/office/word/2010/wordml" xmlns:w15="http://schemas.microsoft.com/office/word/2012/wordml" xmlns:wpg="http://schemas.microsoft.com/office/word/2010/wordprocessingGroup" xmlns:wpi="http://schemas.microsoft.com/office/word/2010/wordprocessingInk" xmlns:wne="http://schemas.microsoft.com/office/word/2006/wordml" xmlns:wps="http://schemas.microsoft.com/office/word/2010/wordprocessingShape" xmlns:wpsCustomData="http://www.wps.cn/officeDocument/2013/wpsCustomData" mc:Ignorable="w14 w15 wp14">
+<w:ftr xmlns:wpc="http://schemas.microsoft.com/office/word/2010/wordprocessingCanvas" xmlns:cx="http://schemas.microsoft.com/office/drawing/2014/chartex" xmlns:cx1="http://schemas.microsoft.com/office/drawing/2015/9/8/chartex" xmlns:cx2="http://schemas.microsoft.com/office/drawing/2015/10/21/chartex" xmlns:cx3="http://schemas.microsoft.com/office/drawing/2016/5/9/chartex" xmlns:cx4="http://schemas.microsoft.com/office/drawing/2016/5/10/chartex" xmlns:cx5="http://schemas.microsoft.com/office/drawing/2016/5/11/chartex" xmlns:cx6="http://schemas.microsoft.com/office/drawing/2016/5/12/chartex" xmlns:cx7="http://schemas.microsoft.com/office/drawing/2016/5/13/chartex" xmlns:cx8="http://schemas.microsoft.com/office/drawing/2016/5/14/chartex" xmlns:mc="http://schemas.openxmlformats.org/markup-compatibility/2006" xmlns:aink="http://schemas.microsoft.com/office/drawing/2016/ink" xmlns:am3d="http://schemas.microsoft.com/office/drawing/2017/model3d" xmlns:o="urn:schemas-microsoft-com:office:office" xmlns:oel="http://schemas.microsoft.com/office/2019/extlst" xmlns:r="http://schemas.openxmlformats.org/officeDocument/2006/relationships" xmlns:m="http://schemas.openxmlformats.org/officeDocument/2006/math" xmlns:v="urn:schemas-microsoft-com:vml" xmlns:wp14="http://schemas.microsoft.com/office/word/2010/wordprocessingDrawing" xmlns:wp="http://schemas.openxmlformats.org/drawingml/2006/wordprocessingDrawing" xmlns:w10="urn:schemas-microsoft-com:office:word" xmlns:w="http://schemas.openxmlformats.org/wordprocessingml/2006/main" xmlns:w14="http://schemas.microsoft.com/office/word/2010/wordml" xmlns:w15="http://schemas.microsoft.com/office/word/2012/wordml" xmlns:w16cex="http://schemas.microsoft.com/office/word/2018/wordml/cex" xmlns:w16cid="http://schemas.microsoft.com/office/word/2016/wordml/cid" xmlns:w16="http://schemas.microsoft.com/office/word/2018/wordml" xmlns:w16sdtdh="http://schemas.microsoft.com/office/word/2020/wordml/sdtdatahash" xmlns:w16se="http://schemas.microsoft.com/office/word/2015/wordml/symex" xmlns:wpg="http://schemas.microsoft.com/office/word/2010/wordprocessingGroup" xmlns:wpi="http://schemas.microsoft.com/office/word/2010/wordprocessingInk" xmlns:wne="http://schemas.microsoft.com/office/word/2006/wordml" xmlns:wps="http://schemas.microsoft.com/office/word/2010/wordprocessingShape" mc:Ignorable="w14 w15 w16se w16cid w16 w16cex w16sdtdh wp14">
   <w:p>
     <w:pPr>
-      <w:pStyle w:val="12"/>
+      <w:pStyle w:val="a3"/>
     </w:pPr>
     <w:r>
       <w:tab/>
@@ -4985,22 +5010,16 @@
 </file>
 
 <file path=word/footnotes.xml><?xml version="1.0" encoding="utf-8"?>
-<w:footnotes xmlns:wpc="http://schemas.microsoft.com/office/word/2010/wordprocessingCanvas" xmlns:mc="http://schemas.openxmlformats.org/markup-compatibility/2006" xmlns:o="urn:schemas-microsoft-com:office:office" xmlns:r="http://schemas.openxmlformats.org/officeDocument/2006/relationships" xmlns:m="http://schemas.openxmlformats.org/officeDocument/2006/math" xmlns:v="urn:schemas-microsoft-com:vml" xmlns:wp14="http://schemas.microsoft.com/office/word/2010/wordprocessingDrawing" xmlns:wp="http://schemas.openxmlformats.org/drawingml/2006/wordprocessingDrawing" xmlns:w="http://schemas.openxmlformats.org/wordprocessingml/2006/main" xmlns:w14="http://schemas.microsoft.com/office/word/2010/wordml" xmlns:w15="http://schemas.microsoft.com/office/word/2012/wordml" xmlns:w10="urn:schemas-microsoft-com:office:word" xmlns:wpg="http://schemas.microsoft.com/office/word/2010/wordprocessingGroup" xmlns:wpi="http://schemas.microsoft.com/office/word/2010/wordprocessingInk" xmlns:wne="http://schemas.microsoft.com/office/word/2006/wordml" xmlns:wps="http://schemas.microsoft.com/office/word/2010/wordprocessingShape" xmlns:wpsCustomData="http://www.wps.cn/officeDocument/2013/wpsCustomData" mc:Ignorable="w14 w15 wp14">
-  <w:footnote w:type="separator" w:id="0">
-    <w:p>
-      <w:pPr>
-        <w:spacing w:line="360" w:lineRule="auto"/>
-      </w:pPr>
+<w:footnotes xmlns:wpc="http://schemas.microsoft.com/office/word/2010/wordprocessingCanvas" xmlns:cx="http://schemas.microsoft.com/office/drawing/2014/chartex" xmlns:cx1="http://schemas.microsoft.com/office/drawing/2015/9/8/chartex" xmlns:cx2="http://schemas.microsoft.com/office/drawing/2015/10/21/chartex" xmlns:cx3="http://schemas.microsoft.com/office/drawing/2016/5/9/chartex" xmlns:cx4="http://schemas.microsoft.com/office/drawing/2016/5/10/chartex" xmlns:cx5="http://schemas.microsoft.com/office/drawing/2016/5/11/chartex" xmlns:cx6="http://schemas.microsoft.com/office/drawing/2016/5/12/chartex" xmlns:cx7="http://schemas.microsoft.com/office/drawing/2016/5/13/chartex" xmlns:cx8="http://schemas.microsoft.com/office/drawing/2016/5/14/chartex" xmlns:mc="http://schemas.openxmlformats.org/markup-compatibility/2006" xmlns:aink="http://schemas.microsoft.com/office/drawing/2016/ink" xmlns:am3d="http://schemas.microsoft.com/office/drawing/2017/model3d" xmlns:o="urn:schemas-microsoft-com:office:office" xmlns:oel="http://schemas.microsoft.com/office/2019/extlst" xmlns:r="http://schemas.openxmlformats.org/officeDocument/2006/relationships" xmlns:m="http://schemas.openxmlformats.org/officeDocument/2006/math" xmlns:v="urn:schemas-microsoft-com:vml" xmlns:wp14="http://schemas.microsoft.com/office/word/2010/wordprocessingDrawing" xmlns:wp="http://schemas.openxmlformats.org/drawingml/2006/wordprocessingDrawing" xmlns:w10="urn:schemas-microsoft-com:office:word" xmlns:w="http://schemas.openxmlformats.org/wordprocessingml/2006/main" xmlns:w14="http://schemas.microsoft.com/office/word/2010/wordml" xmlns:w15="http://schemas.microsoft.com/office/word/2012/wordml" xmlns:w16cex="http://schemas.microsoft.com/office/word/2018/wordml/cex" xmlns:w16cid="http://schemas.microsoft.com/office/word/2016/wordml/cid" xmlns:w16="http://schemas.microsoft.com/office/word/2018/wordml" xmlns:w16sdtdh="http://schemas.microsoft.com/office/word/2020/wordml/sdtdatahash" xmlns:w16se="http://schemas.microsoft.com/office/word/2015/wordml/symex" xmlns:wpg="http://schemas.microsoft.com/office/word/2010/wordprocessingGroup" xmlns:wpi="http://schemas.microsoft.com/office/word/2010/wordprocessingInk" xmlns:wne="http://schemas.microsoft.com/office/word/2006/wordml" xmlns:wps="http://schemas.microsoft.com/office/word/2010/wordprocessingShape" mc:Ignorable="w14 w15 w16se w16cid w16 w16cex w16sdtdh wp14">
+  <w:footnote w:type="separator" w:id="-1">
+    <w:p>
       <w:r>
         <w:separator/>
       </w:r>
     </w:p>
   </w:footnote>
-  <w:footnote w:type="continuationSeparator" w:id="1">
-    <w:p>
-      <w:pPr>
-        <w:spacing w:line="360" w:lineRule="auto"/>
-      </w:pPr>
+  <w:footnote w:type="continuationSeparator" w:id="0">
+    <w:p>
       <w:r>
         <w:continuationSeparator/>
       </w:r>
@@ -5010,12 +5029,12 @@
 </file>
 
 <file path=word/numbering.xml><?xml version="1.0" encoding="utf-8"?>
-<w:numbering xmlns:wpc="http://schemas.microsoft.com/office/word/2010/wordprocessingCanvas" xmlns:mc="http://schemas.openxmlformats.org/markup-compatibility/2006" xmlns:o="urn:schemas-microsoft-com:office:office" xmlns:r="http://schemas.openxmlformats.org/officeDocument/2006/relationships" xmlns:m="http://schemas.openxmlformats.org/officeDocument/2006/math" xmlns:v="urn:schemas-microsoft-com:vml" xmlns:wp14="http://schemas.microsoft.com/office/word/2010/wordprocessingDrawing" xmlns:wp="http://schemas.openxmlformats.org/drawingml/2006/wordprocessingDrawing" xmlns:w10="urn:schemas-microsoft-com:office:word" xmlns:w="http://schemas.openxmlformats.org/wordprocessingml/2006/main" xmlns:w14="http://schemas.microsoft.com/office/word/2010/wordml" xmlns:wpg="http://schemas.microsoft.com/office/word/2010/wordprocessingGroup" xmlns:wpi="http://schemas.microsoft.com/office/word/2010/wordprocessingInk" xmlns:wne="http://schemas.microsoft.com/office/word/2006/wordml" xmlns:wps="http://schemas.microsoft.com/office/word/2010/wordprocessingShape" xmlns:wpsCustomData="http://www.wps.cn/officeDocument/2013/wpsCustomData" mc:Ignorable="w14 wp14">
-  <w:abstractNum w:abstractNumId="0">
+<w:numbering xmlns:wpc="http://schemas.microsoft.com/office/word/2010/wordprocessingCanvas" xmlns:cx="http://schemas.microsoft.com/office/drawing/2014/chartex" xmlns:cx1="http://schemas.microsoft.com/office/drawing/2015/9/8/chartex" xmlns:cx2="http://schemas.microsoft.com/office/drawing/2015/10/21/chartex" xmlns:cx3="http://schemas.microsoft.com/office/drawing/2016/5/9/chartex" xmlns:cx4="http://schemas.microsoft.com/office/drawing/2016/5/10/chartex" xmlns:cx5="http://schemas.microsoft.com/office/drawing/2016/5/11/chartex" xmlns:cx6="http://schemas.microsoft.com/office/drawing/2016/5/12/chartex" xmlns:cx7="http://schemas.microsoft.com/office/drawing/2016/5/13/chartex" xmlns:cx8="http://schemas.microsoft.com/office/drawing/2016/5/14/chartex" xmlns:mc="http://schemas.openxmlformats.org/markup-compatibility/2006" xmlns:aink="http://schemas.microsoft.com/office/drawing/2016/ink" xmlns:am3d="http://schemas.microsoft.com/office/drawing/2017/model3d" xmlns:o="urn:schemas-microsoft-com:office:office" xmlns:oel="http://schemas.microsoft.com/office/2019/extlst" xmlns:r="http://schemas.openxmlformats.org/officeDocument/2006/relationships" xmlns:m="http://schemas.openxmlformats.org/officeDocument/2006/math" xmlns:v="urn:schemas-microsoft-com:vml" xmlns:wp14="http://schemas.microsoft.com/office/word/2010/wordprocessingDrawing" xmlns:wp="http://schemas.openxmlformats.org/drawingml/2006/wordprocessingDrawing" xmlns:w10="urn:schemas-microsoft-com:office:word" xmlns:w="http://schemas.openxmlformats.org/wordprocessingml/2006/main" xmlns:w14="http://schemas.microsoft.com/office/word/2010/wordml" xmlns:w15="http://schemas.microsoft.com/office/word/2012/wordml" xmlns:w16cex="http://schemas.microsoft.com/office/word/2018/wordml/cex" xmlns:w16cid="http://schemas.microsoft.com/office/word/2016/wordml/cid" xmlns:w16="http://schemas.microsoft.com/office/word/2018/wordml" xmlns:w16sdtdh="http://schemas.microsoft.com/office/word/2020/wordml/sdtdatahash" xmlns:w16se="http://schemas.microsoft.com/office/word/2015/wordml/symex" xmlns:wpg="http://schemas.microsoft.com/office/word/2010/wordprocessingGroup" xmlns:wpi="http://schemas.microsoft.com/office/word/2010/wordprocessingInk" xmlns:wne="http://schemas.microsoft.com/office/word/2006/wordml" xmlns:wps="http://schemas.microsoft.com/office/word/2010/wordprocessingShape" mc:Ignorable="w14 w15 w16se w16cid w16 w16cex w16sdtdh wp14">
+  <w:abstractNum w:abstractNumId="0" w15:restartNumberingAfterBreak="0">
     <w:nsid w:val="1C3974B5"/>
     <w:multiLevelType w:val="multilevel"/>
     <w:tmpl w:val="1C3974B5"/>
-    <w:lvl w:ilvl="0" w:tentative="0">
+    <w:lvl w:ilvl="0">
       <w:start w:val="1"/>
       <w:numFmt w:val="bullet"/>
       <w:lvlText w:val=""/>
@@ -5027,12 +5046,11 @@
         <w:ind w:left="720" w:hanging="360"/>
       </w:pPr>
       <w:rPr>
-        <w:rFonts w:hint="default" w:ascii="Symbol" w:hAnsi="Symbol"/>
+        <w:rFonts w:ascii="Symbol" w:hAnsi="Symbol" w:hint="default"/>
         <w:sz w:val="20"/>
       </w:rPr>
     </w:lvl>
-    <w:lvl w:ilvl="1" w:tentative="0">
-      <w:start w:val="0"/>
+    <w:lvl w:ilvl="1">
       <w:numFmt w:val="bullet"/>
       <w:lvlText w:val="o"/>
       <w:lvlJc w:val="left"/>
@@ -5043,12 +5061,11 @@
         <w:ind w:left="1440" w:hanging="360"/>
       </w:pPr>
       <w:rPr>
-        <w:rFonts w:hint="default" w:ascii="Courier New" w:hAnsi="Courier New"/>
+        <w:rFonts w:ascii="Courier New" w:hAnsi="Courier New" w:hint="default"/>
         <w:sz w:val="20"/>
       </w:rPr>
     </w:lvl>
-    <w:lvl w:ilvl="2" w:tentative="0">
-      <w:start w:val="0"/>
+    <w:lvl w:ilvl="2">
       <w:numFmt w:val="bullet"/>
       <w:lvlText w:val=""/>
       <w:lvlJc w:val="left"/>
@@ -5059,12 +5076,11 @@
         <w:ind w:left="2160" w:hanging="360"/>
       </w:pPr>
       <w:rPr>
-        <w:rFonts w:hint="default" w:ascii="Wingdings" w:hAnsi="Wingdings"/>
+        <w:rFonts w:ascii="Wingdings" w:hAnsi="Wingdings" w:hint="default"/>
         <w:sz w:val="20"/>
       </w:rPr>
     </w:lvl>
-    <w:lvl w:ilvl="3" w:tentative="0">
-      <w:start w:val="0"/>
+    <w:lvl w:ilvl="3">
       <w:numFmt w:val="bullet"/>
       <w:lvlText w:val=""/>
       <w:lvlJc w:val="left"/>
@@ -5075,12 +5091,11 @@
         <w:ind w:left="2880" w:hanging="360"/>
       </w:pPr>
       <w:rPr>
-        <w:rFonts w:hint="default" w:ascii="Wingdings" w:hAnsi="Wingdings"/>
+        <w:rFonts w:ascii="Wingdings" w:hAnsi="Wingdings" w:hint="default"/>
         <w:sz w:val="20"/>
       </w:rPr>
     </w:lvl>
-    <w:lvl w:ilvl="4" w:tentative="0">
-      <w:start w:val="0"/>
+    <w:lvl w:ilvl="4">
       <w:numFmt w:val="bullet"/>
       <w:lvlText w:val=""/>
       <w:lvlJc w:val="left"/>
@@ -5091,12 +5106,11 @@
         <w:ind w:left="3600" w:hanging="360"/>
       </w:pPr>
       <w:rPr>
-        <w:rFonts w:hint="default" w:ascii="Wingdings" w:hAnsi="Wingdings"/>
+        <w:rFonts w:ascii="Wingdings" w:hAnsi="Wingdings" w:hint="default"/>
         <w:sz w:val="20"/>
       </w:rPr>
     </w:lvl>
-    <w:lvl w:ilvl="5" w:tentative="0">
-      <w:start w:val="0"/>
+    <w:lvl w:ilvl="5">
       <w:numFmt w:val="bullet"/>
       <w:lvlText w:val=""/>
       <w:lvlJc w:val="left"/>
@@ -5107,12 +5121,11 @@
         <w:ind w:left="4320" w:hanging="360"/>
       </w:pPr>
       <w:rPr>
-        <w:rFonts w:hint="default" w:ascii="Wingdings" w:hAnsi="Wingdings"/>
+        <w:rFonts w:ascii="Wingdings" w:hAnsi="Wingdings" w:hint="default"/>
         <w:sz w:val="20"/>
       </w:rPr>
     </w:lvl>
-    <w:lvl w:ilvl="6" w:tentative="0">
-      <w:start w:val="0"/>
+    <w:lvl w:ilvl="6">
       <w:numFmt w:val="bullet"/>
       <w:lvlText w:val=""/>
       <w:lvlJc w:val="left"/>
@@ -5123,12 +5136,11 @@
         <w:ind w:left="5040" w:hanging="360"/>
       </w:pPr>
       <w:rPr>
-        <w:rFonts w:hint="default" w:ascii="Wingdings" w:hAnsi="Wingdings"/>
+        <w:rFonts w:ascii="Wingdings" w:hAnsi="Wingdings" w:hint="default"/>
         <w:sz w:val="20"/>
       </w:rPr>
     </w:lvl>
-    <w:lvl w:ilvl="7" w:tentative="0">
-      <w:start w:val="0"/>
+    <w:lvl w:ilvl="7">
       <w:numFmt w:val="bullet"/>
       <w:lvlText w:val=""/>
       <w:lvlJc w:val="left"/>
@@ -5139,12 +5151,11 @@
         <w:ind w:left="5760" w:hanging="360"/>
       </w:pPr>
       <w:rPr>
-        <w:rFonts w:hint="default" w:ascii="Wingdings" w:hAnsi="Wingdings"/>
+        <w:rFonts w:ascii="Wingdings" w:hAnsi="Wingdings" w:hint="default"/>
         <w:sz w:val="20"/>
       </w:rPr>
     </w:lvl>
-    <w:lvl w:ilvl="8" w:tentative="0">
-      <w:start w:val="0"/>
+    <w:lvl w:ilvl="8">
       <w:numFmt w:val="bullet"/>
       <w:lvlText w:val=""/>
       <w:lvlJc w:val="left"/>
@@ -5155,99 +5166,99 @@
         <w:ind w:left="6480" w:hanging="360"/>
       </w:pPr>
       <w:rPr>
-        <w:rFonts w:hint="default" w:ascii="Wingdings" w:hAnsi="Wingdings"/>
+        <w:rFonts w:ascii="Wingdings" w:hAnsi="Wingdings" w:hint="default"/>
         <w:sz w:val="20"/>
       </w:rPr>
     </w:lvl>
   </w:abstractNum>
-  <w:abstractNum w:abstractNumId="1">
+  <w:abstractNum w:abstractNumId="1" w15:restartNumberingAfterBreak="0">
     <w:nsid w:val="2CCD6B7C"/>
     <w:multiLevelType w:val="multilevel"/>
     <w:tmpl w:val="2CCD6B7C"/>
-    <w:lvl w:ilvl="0" w:tentative="0">
+    <w:lvl w:ilvl="0">
+      <w:start w:val="1"/>
+      <w:numFmt w:val="decimal"/>
+      <w:pStyle w:val="1"/>
+      <w:lvlText w:val="%1"/>
+      <w:lvlJc w:val="left"/>
+      <w:pPr>
+        <w:ind w:left="432" w:hanging="432"/>
+      </w:pPr>
+    </w:lvl>
+    <w:lvl w:ilvl="1">
       <w:start w:val="1"/>
       <w:numFmt w:val="decimal"/>
       <w:pStyle w:val="2"/>
-      <w:lvlText w:val="%1"/>
+      <w:lvlText w:val="%1.%2"/>
       <w:lvlJc w:val="left"/>
       <w:pPr>
-        <w:ind w:left="432" w:hanging="432"/>
+        <w:ind w:left="576" w:hanging="576"/>
       </w:pPr>
     </w:lvl>
-    <w:lvl w:ilvl="1" w:tentative="0">
+    <w:lvl w:ilvl="2">
       <w:start w:val="1"/>
       <w:numFmt w:val="decimal"/>
       <w:pStyle w:val="3"/>
-      <w:lvlText w:val="%1.%2"/>
+      <w:lvlText w:val="%1.%2.%3"/>
       <w:lvlJc w:val="left"/>
       <w:pPr>
-        <w:ind w:left="576" w:hanging="576"/>
+        <w:ind w:left="720" w:hanging="720"/>
       </w:pPr>
     </w:lvl>
-    <w:lvl w:ilvl="2" w:tentative="0">
+    <w:lvl w:ilvl="3">
       <w:start w:val="1"/>
       <w:numFmt w:val="decimal"/>
       <w:pStyle w:val="4"/>
-      <w:lvlText w:val="%1.%2.%3"/>
+      <w:lvlText w:val="%1.%2.%3.%4"/>
       <w:lvlJc w:val="left"/>
       <w:pPr>
-        <w:ind w:left="720" w:hanging="720"/>
+        <w:ind w:left="864" w:hanging="864"/>
       </w:pPr>
     </w:lvl>
-    <w:lvl w:ilvl="3" w:tentative="0">
+    <w:lvl w:ilvl="4">
       <w:start w:val="1"/>
       <w:numFmt w:val="decimal"/>
       <w:pStyle w:val="5"/>
-      <w:lvlText w:val="%1.%2.%3.%4"/>
+      <w:lvlText w:val="%1.%2.%3.%4.%5"/>
       <w:lvlJc w:val="left"/>
       <w:pPr>
-        <w:ind w:left="864" w:hanging="864"/>
+        <w:ind w:left="1008" w:hanging="1008"/>
       </w:pPr>
     </w:lvl>
-    <w:lvl w:ilvl="4" w:tentative="0">
+    <w:lvl w:ilvl="5">
       <w:start w:val="1"/>
       <w:numFmt w:val="decimal"/>
       <w:pStyle w:val="6"/>
-      <w:lvlText w:val="%1.%2.%3.%4.%5"/>
+      <w:lvlText w:val="%1.%2.%3.%4.%5.%6"/>
       <w:lvlJc w:val="left"/>
       <w:pPr>
-        <w:ind w:left="1008" w:hanging="1008"/>
+        <w:ind w:left="1152" w:hanging="1152"/>
       </w:pPr>
     </w:lvl>
-    <w:lvl w:ilvl="5" w:tentative="0">
+    <w:lvl w:ilvl="6">
       <w:start w:val="1"/>
       <w:numFmt w:val="decimal"/>
       <w:pStyle w:val="7"/>
-      <w:lvlText w:val="%1.%2.%3.%4.%5.%6"/>
+      <w:lvlText w:val="%1.%2.%3.%4.%5.%6.%7"/>
       <w:lvlJc w:val="left"/>
       <w:pPr>
-        <w:ind w:left="1152" w:hanging="1152"/>
+        <w:ind w:left="1296" w:hanging="1296"/>
       </w:pPr>
     </w:lvl>
-    <w:lvl w:ilvl="6" w:tentative="0">
+    <w:lvl w:ilvl="7">
       <w:start w:val="1"/>
       <w:numFmt w:val="decimal"/>
       <w:pStyle w:val="8"/>
-      <w:lvlText w:val="%1.%2.%3.%4.%5.%6.%7"/>
+      <w:lvlText w:val="%1.%2.%3.%4.%5.%6.%7.%8"/>
       <w:lvlJc w:val="left"/>
       <w:pPr>
-        <w:ind w:left="1296" w:hanging="1296"/>
+        <w:ind w:left="1440" w:hanging="1440"/>
       </w:pPr>
     </w:lvl>
-    <w:lvl w:ilvl="7" w:tentative="0">
+    <w:lvl w:ilvl="8">
       <w:start w:val="1"/>
       <w:numFmt w:val="decimal"/>
       <w:pStyle w:val="9"/>
-      <w:lvlText w:val="%1.%2.%3.%4.%5.%6.%7.%8"/>
-      <w:lvlJc w:val="left"/>
-      <w:pPr>
-        <w:ind w:left="1440" w:hanging="1440"/>
-      </w:pPr>
-    </w:lvl>
-    <w:lvl w:ilvl="8" w:tentative="0">
-      <w:start w:val="1"/>
-      <w:numFmt w:val="decimal"/>
-      <w:pStyle w:val="10"/>
       <w:lvlText w:val="%1.%2.%3.%4.%5.%6.%7.%8.%9"/>
       <w:lvlJc w:val="left"/>
       <w:pPr>
@@ -5255,11 +5266,11 @@
       </w:pPr>
     </w:lvl>
   </w:abstractNum>
-  <w:abstractNum w:abstractNumId="2">
+  <w:abstractNum w:abstractNumId="2" w15:restartNumberingAfterBreak="0">
     <w:nsid w:val="369A726C"/>
     <w:multiLevelType w:val="multilevel"/>
     <w:tmpl w:val="369A726C"/>
-    <w:lvl w:ilvl="0" w:tentative="0">
+    <w:lvl w:ilvl="0">
       <w:start w:val="1"/>
       <w:numFmt w:val="bullet"/>
       <w:lvlText w:val=""/>
@@ -5271,12 +5282,11 @@
         <w:ind w:left="720" w:hanging="360"/>
       </w:pPr>
       <w:rPr>
-        <w:rFonts w:hint="default" w:ascii="Symbol" w:hAnsi="Symbol"/>
+        <w:rFonts w:ascii="Symbol" w:hAnsi="Symbol" w:hint="default"/>
         <w:sz w:val="20"/>
       </w:rPr>
     </w:lvl>
-    <w:lvl w:ilvl="1" w:tentative="0">
-      <w:start w:val="0"/>
+    <w:lvl w:ilvl="1">
       <w:numFmt w:val="bullet"/>
       <w:lvlText w:val="o"/>
       <w:lvlJc w:val="left"/>
@@ -5287,12 +5297,11 @@
         <w:ind w:left="1440" w:hanging="360"/>
       </w:pPr>
       <w:rPr>
-        <w:rFonts w:hint="default" w:ascii="Courier New" w:hAnsi="Courier New"/>
+        <w:rFonts w:ascii="Courier New" w:hAnsi="Courier New" w:hint="default"/>
         <w:sz w:val="20"/>
       </w:rPr>
     </w:lvl>
-    <w:lvl w:ilvl="2" w:tentative="0">
-      <w:start w:val="0"/>
+    <w:lvl w:ilvl="2">
       <w:numFmt w:val="bullet"/>
       <w:lvlText w:val=""/>
       <w:lvlJc w:val="left"/>
@@ -5303,12 +5312,11 @@
         <w:ind w:left="2160" w:hanging="360"/>
       </w:pPr>
       <w:rPr>
-        <w:rFonts w:hint="default" w:ascii="Wingdings" w:hAnsi="Wingdings"/>
+        <w:rFonts w:ascii="Wingdings" w:hAnsi="Wingdings" w:hint="default"/>
         <w:sz w:val="20"/>
       </w:rPr>
     </w:lvl>
-    <w:lvl w:ilvl="3" w:tentative="0">
-      <w:start w:val="0"/>
+    <w:lvl w:ilvl="3">
       <w:numFmt w:val="bullet"/>
       <w:lvlText w:val=""/>
       <w:lvlJc w:val="left"/>
@@ -5319,12 +5327,11 @@
         <w:ind w:left="2880" w:hanging="360"/>
       </w:pPr>
       <w:rPr>
-        <w:rFonts w:hint="default" w:ascii="Wingdings" w:hAnsi="Wingdings"/>
+        <w:rFonts w:ascii="Wingdings" w:hAnsi="Wingdings" w:hint="default"/>
         <w:sz w:val="20"/>
       </w:rPr>
     </w:lvl>
-    <w:lvl w:ilvl="4" w:tentative="0">
-      <w:start w:val="0"/>
+    <w:lvl w:ilvl="4">
       <w:numFmt w:val="bullet"/>
       <w:lvlText w:val=""/>
       <w:lvlJc w:val="left"/>
@@ -5335,12 +5342,11 @@
         <w:ind w:left="3600" w:hanging="360"/>
       </w:pPr>
       <w:rPr>
-        <w:rFonts w:hint="default" w:ascii="Wingdings" w:hAnsi="Wingdings"/>
+        <w:rFonts w:ascii="Wingdings" w:hAnsi="Wingdings" w:hint="default"/>
         <w:sz w:val="20"/>
       </w:rPr>
     </w:lvl>
-    <w:lvl w:ilvl="5" w:tentative="0">
-      <w:start w:val="0"/>
+    <w:lvl w:ilvl="5">
       <w:numFmt w:val="bullet"/>
       <w:lvlText w:val=""/>
       <w:lvlJc w:val="left"/>
@@ -5351,12 +5357,11 @@
         <w:ind w:left="4320" w:hanging="360"/>
       </w:pPr>
       <w:rPr>
-        <w:rFonts w:hint="default" w:ascii="Wingdings" w:hAnsi="Wingdings"/>
+        <w:rFonts w:ascii="Wingdings" w:hAnsi="Wingdings" w:hint="default"/>
         <w:sz w:val="20"/>
       </w:rPr>
     </w:lvl>
-    <w:lvl w:ilvl="6" w:tentative="0">
-      <w:start w:val="0"/>
+    <w:lvl w:ilvl="6">
       <w:numFmt w:val="bullet"/>
       <w:lvlText w:val=""/>
       <w:lvlJc w:val="left"/>
@@ -5367,12 +5372,11 @@
         <w:ind w:left="5040" w:hanging="360"/>
       </w:pPr>
       <w:rPr>
-        <w:rFonts w:hint="default" w:ascii="Wingdings" w:hAnsi="Wingdings"/>
+        <w:rFonts w:ascii="Wingdings" w:hAnsi="Wingdings" w:hint="default"/>
         <w:sz w:val="20"/>
       </w:rPr>
     </w:lvl>
-    <w:lvl w:ilvl="7" w:tentative="0">
-      <w:start w:val="0"/>
+    <w:lvl w:ilvl="7">
       <w:numFmt w:val="bullet"/>
       <w:lvlText w:val=""/>
       <w:lvlJc w:val="left"/>
@@ -5383,12 +5387,11 @@
         <w:ind w:left="5760" w:hanging="360"/>
       </w:pPr>
       <w:rPr>
-        <w:rFonts w:hint="default" w:ascii="Wingdings" w:hAnsi="Wingdings"/>
+        <w:rFonts w:ascii="Wingdings" w:hAnsi="Wingdings" w:hint="default"/>
         <w:sz w:val="20"/>
       </w:rPr>
     </w:lvl>
-    <w:lvl w:ilvl="8" w:tentative="0">
-      <w:start w:val="0"/>
+    <w:lvl w:ilvl="8">
       <w:numFmt w:val="bullet"/>
       <w:lvlText w:val=""/>
       <w:lvlJc w:val="left"/>
@@ -5399,16 +5402,16 @@
         <w:ind w:left="6480" w:hanging="360"/>
       </w:pPr>
       <w:rPr>
-        <w:rFonts w:hint="default" w:ascii="Wingdings" w:hAnsi="Wingdings"/>
+        <w:rFonts w:ascii="Wingdings" w:hAnsi="Wingdings" w:hint="default"/>
         <w:sz w:val="20"/>
       </w:rPr>
     </w:lvl>
   </w:abstractNum>
-  <w:abstractNum w:abstractNumId="3">
+  <w:abstractNum w:abstractNumId="3" w15:restartNumberingAfterBreak="0">
     <w:nsid w:val="70721517"/>
     <w:multiLevelType w:val="multilevel"/>
     <w:tmpl w:val="70721517"/>
-    <w:lvl w:ilvl="0" w:tentative="0">
+    <w:lvl w:ilvl="0">
       <w:start w:val="1"/>
       <w:numFmt w:val="bullet"/>
       <w:lvlText w:val=""/>
@@ -5417,10 +5420,10 @@
         <w:ind w:left="420" w:hanging="420"/>
       </w:pPr>
       <w:rPr>
-        <w:rFonts w:hint="default" w:ascii="Wingdings" w:hAnsi="Wingdings"/>
+        <w:rFonts w:ascii="Wingdings" w:hAnsi="Wingdings" w:hint="default"/>
       </w:rPr>
     </w:lvl>
-    <w:lvl w:ilvl="1" w:tentative="0">
+    <w:lvl w:ilvl="1">
       <w:start w:val="1"/>
       <w:numFmt w:val="bullet"/>
       <w:lvlText w:val=""/>
@@ -5429,10 +5432,10 @@
         <w:ind w:left="840" w:hanging="420"/>
       </w:pPr>
       <w:rPr>
-        <w:rFonts w:hint="default" w:ascii="Wingdings" w:hAnsi="Wingdings"/>
+        <w:rFonts w:ascii="Wingdings" w:hAnsi="Wingdings" w:hint="default"/>
       </w:rPr>
     </w:lvl>
-    <w:lvl w:ilvl="2" w:tentative="0">
+    <w:lvl w:ilvl="2">
       <w:start w:val="1"/>
       <w:numFmt w:val="bullet"/>
       <w:lvlText w:val=""/>
@@ -5441,10 +5444,10 @@
         <w:ind w:left="987" w:hanging="420"/>
       </w:pPr>
       <w:rPr>
-        <w:rFonts w:hint="default" w:ascii="Wingdings" w:hAnsi="Wingdings"/>
+        <w:rFonts w:ascii="Wingdings" w:hAnsi="Wingdings" w:hint="default"/>
       </w:rPr>
     </w:lvl>
-    <w:lvl w:ilvl="3" w:tentative="0">
+    <w:lvl w:ilvl="3">
       <w:start w:val="1"/>
       <w:numFmt w:val="bullet"/>
       <w:lvlText w:val=""/>
@@ -5453,10 +5456,10 @@
         <w:ind w:left="1680" w:hanging="420"/>
       </w:pPr>
       <w:rPr>
-        <w:rFonts w:hint="default" w:ascii="Wingdings" w:hAnsi="Wingdings"/>
+        <w:rFonts w:ascii="Wingdings" w:hAnsi="Wingdings" w:hint="default"/>
       </w:rPr>
     </w:lvl>
-    <w:lvl w:ilvl="4" w:tentative="0">
+    <w:lvl w:ilvl="4">
       <w:start w:val="1"/>
       <w:numFmt w:val="bullet"/>
       <w:lvlText w:val=""/>
@@ -5465,10 +5468,10 @@
         <w:ind w:left="2100" w:hanging="420"/>
       </w:pPr>
       <w:rPr>
-        <w:rFonts w:hint="default" w:ascii="Wingdings" w:hAnsi="Wingdings"/>
+        <w:rFonts w:ascii="Wingdings" w:hAnsi="Wingdings" w:hint="default"/>
       </w:rPr>
     </w:lvl>
-    <w:lvl w:ilvl="5" w:tentative="0">
+    <w:lvl w:ilvl="5">
       <w:start w:val="1"/>
       <w:numFmt w:val="bullet"/>
       <w:lvlText w:val=""/>
@@ -5477,10 +5480,10 @@
         <w:ind w:left="2520" w:hanging="420"/>
       </w:pPr>
       <w:rPr>
-        <w:rFonts w:hint="default" w:ascii="Wingdings" w:hAnsi="Wingdings"/>
+        <w:rFonts w:ascii="Wingdings" w:hAnsi="Wingdings" w:hint="default"/>
       </w:rPr>
     </w:lvl>
-    <w:lvl w:ilvl="6" w:tentative="0">
+    <w:lvl w:ilvl="6">
       <w:start w:val="1"/>
       <w:numFmt w:val="bullet"/>
       <w:lvlText w:val=""/>
@@ -5489,10 +5492,10 @@
         <w:ind w:left="2940" w:hanging="420"/>
       </w:pPr>
       <w:rPr>
-        <w:rFonts w:hint="default" w:ascii="Wingdings" w:hAnsi="Wingdings"/>
+        <w:rFonts w:ascii="Wingdings" w:hAnsi="Wingdings" w:hint="default"/>
       </w:rPr>
     </w:lvl>
-    <w:lvl w:ilvl="7" w:tentative="0">
+    <w:lvl w:ilvl="7">
       <w:start w:val="1"/>
       <w:numFmt w:val="bullet"/>
       <w:lvlText w:val=""/>
@@ -5501,10 +5504,10 @@
         <w:ind w:left="3360" w:hanging="420"/>
       </w:pPr>
       <w:rPr>
-        <w:rFonts w:hint="default" w:ascii="Wingdings" w:hAnsi="Wingdings"/>
+        <w:rFonts w:ascii="Wingdings" w:hAnsi="Wingdings" w:hint="default"/>
       </w:rPr>
     </w:lvl>
-    <w:lvl w:ilvl="8" w:tentative="0">
+    <w:lvl w:ilvl="8">
       <w:start w:val="1"/>
       <w:numFmt w:val="bullet"/>
       <w:lvlText w:val=""/>
@@ -5513,315 +5516,436 @@
         <w:ind w:left="3780" w:hanging="420"/>
       </w:pPr>
       <w:rPr>
-        <w:rFonts w:hint="default" w:ascii="Wingdings" w:hAnsi="Wingdings"/>
+        <w:rFonts w:ascii="Wingdings" w:hAnsi="Wingdings" w:hint="default"/>
       </w:rPr>
     </w:lvl>
   </w:abstractNum>
-  <w:num w:numId="1">
+  <w:num w:numId="1" w16cid:durableId="1955866351">
     <w:abstractNumId w:val="1"/>
   </w:num>
-  <w:num w:numId="2">
+  <w:num w:numId="2" w16cid:durableId="1533033715">
     <w:abstractNumId w:val="0"/>
   </w:num>
-  <w:num w:numId="3">
+  <w:num w:numId="3" w16cid:durableId="1979530738">
     <w:abstractNumId w:val="2"/>
   </w:num>
-  <w:num w:numId="4">
+  <w:num w:numId="4" w16cid:durableId="2003462370">
     <w:abstractNumId w:val="3"/>
   </w:num>
 </w:numbering>
 </file>
 
 <file path=word/styles.xml><?xml version="1.0" encoding="utf-8"?>
-<w:styles xmlns:mc="http://schemas.openxmlformats.org/markup-compatibility/2006" xmlns:o="urn:schemas-microsoft-com:office:office" xmlns:r="http://schemas.openxmlformats.org/officeDocument/2006/relationships" xmlns:m="http://schemas.openxmlformats.org/officeDocument/2006/math" xmlns:v="urn:schemas-microsoft-com:vml" xmlns:w="http://schemas.openxmlformats.org/wordprocessingml/2006/main" xmlns:w14="http://schemas.microsoft.com/office/word/2010/wordml" xmlns:w10="urn:schemas-microsoft-com:office:word" xmlns:sl="http://schemas.openxmlformats.org/schemaLibrary/2006/main" xmlns:wpsCustomData="http://www.wps.cn/officeDocument/2013/wpsCustomData" mc:Ignorable="w14">
+<w:styles xmlns:mc="http://schemas.openxmlformats.org/markup-compatibility/2006" xmlns:r="http://schemas.openxmlformats.org/officeDocument/2006/relationships" xmlns:w="http://schemas.openxmlformats.org/wordprocessingml/2006/main" xmlns:w14="http://schemas.microsoft.com/office/word/2010/wordml" xmlns:w15="http://schemas.microsoft.com/office/word/2012/wordml" xmlns:w16cex="http://schemas.microsoft.com/office/word/2018/wordml/cex" xmlns:w16cid="http://schemas.microsoft.com/office/word/2016/wordml/cid" xmlns:w16="http://schemas.microsoft.com/office/word/2018/wordml" xmlns:w16sdtdh="http://schemas.microsoft.com/office/word/2020/wordml/sdtdatahash" xmlns:w16se="http://schemas.microsoft.com/office/word/2015/wordml/symex" mc:Ignorable="w14 w15 w16se w16cid w16 w16cex w16sdtdh">
   <w:docDefaults>
     <w:rPrDefault>
       <w:rPr>
-        <w:rFonts w:asciiTheme="minorHAnsi" w:hAnsiTheme="minorHAnsi" w:eastAsiaTheme="minorEastAsia" w:cstheme="minorBidi"/>
+        <w:rFonts w:asciiTheme="minorHAnsi" w:eastAsiaTheme="minorEastAsia" w:hAnsiTheme="minorHAnsi" w:cstheme="minorBidi"/>
+        <w:lang w:val="en-US" w:eastAsia="zh-CN" w:bidi="ar-SA"/>
       </w:rPr>
     </w:rPrDefault>
     <w:pPrDefault/>
   </w:docDefaults>
-  <w:latentStyles w:count="260" w:defQFormat="0" w:defUnhideWhenUsed="1" w:defSemiHidden="1" w:defUIPriority="99" w:defLockedState="0">
-    <w:lsdException w:qFormat="1" w:unhideWhenUsed="0" w:uiPriority="0" w:semiHidden="0" w:name="Normal"/>
-    <w:lsdException w:qFormat="1" w:unhideWhenUsed="0" w:uiPriority="9" w:semiHidden="0" w:name="heading 1"/>
-    <w:lsdException w:qFormat="1" w:uiPriority="9" w:semiHidden="0" w:name="heading 2"/>
-    <w:lsdException w:qFormat="1" w:uiPriority="9" w:semiHidden="0" w:name="heading 3"/>
-    <w:lsdException w:qFormat="1" w:uiPriority="9" w:semiHidden="0" w:name="heading 4"/>
-    <w:lsdException w:qFormat="1" w:uiPriority="9" w:name="heading 5"/>
-    <w:lsdException w:qFormat="1" w:uiPriority="9" w:name="heading 6"/>
-    <w:lsdException w:qFormat="1" w:uiPriority="9" w:name="heading 7"/>
-    <w:lsdException w:qFormat="1" w:uiPriority="9" w:name="heading 8"/>
-    <w:lsdException w:qFormat="1" w:uiPriority="9" w:name="heading 9"/>
-    <w:lsdException w:uiPriority="99" w:name="index 1"/>
-    <w:lsdException w:uiPriority="99" w:name="index 2"/>
-    <w:lsdException w:uiPriority="99" w:name="index 3"/>
-    <w:lsdException w:uiPriority="99" w:name="index 4"/>
-    <w:lsdException w:uiPriority="99" w:name="index 5"/>
-    <w:lsdException w:uiPriority="99" w:name="index 6"/>
-    <w:lsdException w:uiPriority="99" w:name="index 7"/>
-    <w:lsdException w:uiPriority="99" w:name="index 8"/>
-    <w:lsdException w:uiPriority="99" w:name="index 9"/>
-    <w:lsdException w:uiPriority="39" w:semiHidden="0" w:name="toc 1"/>
-    <w:lsdException w:uiPriority="39" w:semiHidden="0" w:name="toc 2"/>
-    <w:lsdException w:uiPriority="39" w:semiHidden="0" w:name="toc 3"/>
-    <w:lsdException w:uiPriority="39" w:name="toc 4"/>
-    <w:lsdException w:uiPriority="39" w:name="toc 5"/>
-    <w:lsdException w:uiPriority="39" w:name="toc 6"/>
-    <w:lsdException w:uiPriority="39" w:name="toc 7"/>
-    <w:lsdException w:uiPriority="39" w:name="toc 8"/>
-    <w:lsdException w:uiPriority="39" w:name="toc 9"/>
-    <w:lsdException w:uiPriority="99" w:name="Normal Indent"/>
-    <w:lsdException w:uiPriority="99" w:name="footnote text"/>
-    <w:lsdException w:uiPriority="99" w:name="annotation text"/>
-    <w:lsdException w:uiPriority="99" w:semiHidden="0" w:name="header"/>
-    <w:lsdException w:uiPriority="99" w:semiHidden="0" w:name="footer"/>
-    <w:lsdException w:uiPriority="99" w:name="index heading"/>
-    <w:lsdException w:qFormat="1" w:uiPriority="35" w:name="caption"/>
-    <w:lsdException w:uiPriority="99" w:name="table of figures"/>
-    <w:lsdException w:uiPriority="99" w:name="envelope address"/>
-    <w:lsdException w:uiPriority="99" w:name="envelope return"/>
-    <w:lsdException w:uiPriority="99" w:name="footnote reference"/>
-    <w:lsdException w:uiPriority="99" w:name="annotation reference"/>
-    <w:lsdException w:uiPriority="99" w:name="line number"/>
-    <w:lsdException w:uiPriority="99" w:name="page number"/>
-    <w:lsdException w:uiPriority="99" w:name="endnote reference"/>
-    <w:lsdException w:uiPriority="99" w:name="endnote text"/>
-    <w:lsdException w:uiPriority="99" w:name="table of authorities"/>
-    <w:lsdException w:uiPriority="99" w:name="macro"/>
-    <w:lsdException w:uiPriority="99" w:name="toa heading"/>
-    <w:lsdException w:uiPriority="99" w:name="List"/>
-    <w:lsdException w:uiPriority="99" w:name="List Bullet"/>
-    <w:lsdException w:uiPriority="99" w:name="List Number"/>
-    <w:lsdException w:uiPriority="99" w:name="List 2"/>
-    <w:lsdException w:uiPriority="99" w:name="List 3"/>
-    <w:lsdException w:uiPriority="99" w:name="List 4"/>
-    <w:lsdException w:uiPriority="99" w:name="List 5"/>
-    <w:lsdException w:uiPriority="99" w:name="List Bullet 2"/>
-    <w:lsdException w:uiPriority="99" w:name="List Bullet 3"/>
-    <w:lsdException w:uiPriority="99" w:name="List Bullet 4"/>
-    <w:lsdException w:uiPriority="99" w:name="List Bullet 5"/>
-    <w:lsdException w:uiPriority="99" w:name="List Number 2"/>
-    <w:lsdException w:uiPriority="99" w:name="List Number 3"/>
-    <w:lsdException w:uiPriority="99" w:name="List Number 4"/>
-    <w:lsdException w:uiPriority="99" w:name="List Number 5"/>
-    <w:lsdException w:qFormat="1" w:unhideWhenUsed="0" w:uiPriority="10" w:semiHidden="0" w:name="Title"/>
-    <w:lsdException w:uiPriority="99" w:name="Closing"/>
-    <w:lsdException w:uiPriority="99" w:name="Signature"/>
-    <w:lsdException w:uiPriority="1" w:semiHidden="0" w:name="Default Paragraph Font"/>
-    <w:lsdException w:uiPriority="99" w:name="Body Text"/>
-    <w:lsdException w:uiPriority="99" w:name="Body Text Indent"/>
-    <w:lsdException w:uiPriority="99" w:name="List Continue"/>
-    <w:lsdException w:uiPriority="99" w:name="List Continue 2"/>
-    <w:lsdException w:uiPriority="99" w:name="List Continue 3"/>
-    <w:lsdException w:uiPriority="99" w:name="List Continue 4"/>
-    <w:lsdException w:uiPriority="99" w:name="List Continue 5"/>
-    <w:lsdException w:uiPriority="99" w:name="Message Header"/>
-    <w:lsdException w:qFormat="1" w:unhideWhenUsed="0" w:uiPriority="11" w:semiHidden="0" w:name="Subtitle"/>
-    <w:lsdException w:uiPriority="99" w:name="Salutation"/>
-    <w:lsdException w:uiPriority="99" w:name="Date"/>
-    <w:lsdException w:uiPriority="99" w:name="Body Text First Indent"/>
-    <w:lsdException w:uiPriority="99" w:name="Body Text First Indent 2"/>
-    <w:lsdException w:uiPriority="99" w:name="Note Heading"/>
-    <w:lsdException w:uiPriority="99" w:name="Body Text 2"/>
-    <w:lsdException w:uiPriority="99" w:name="Body Text 3"/>
-    <w:lsdException w:uiPriority="99" w:name="Body Text Indent 2"/>
-    <w:lsdException w:uiPriority="99" w:name="Body Text Indent 3"/>
-    <w:lsdException w:uiPriority="99" w:name="Block Text"/>
-    <w:lsdException w:uiPriority="99" w:semiHidden="0" w:name="Hyperlink"/>
-    <w:lsdException w:uiPriority="99" w:name="FollowedHyperlink"/>
-    <w:lsdException w:qFormat="1" w:unhideWhenUsed="0" w:uiPriority="22" w:semiHidden="0" w:name="Strong"/>
-    <w:lsdException w:qFormat="1" w:unhideWhenUsed="0" w:uiPriority="20" w:semiHidden="0" w:name="Emphasis"/>
-    <w:lsdException w:uiPriority="99" w:name="Document Map"/>
-    <w:lsdException w:uiPriority="99" w:name="Plain Text"/>
-    <w:lsdException w:uiPriority="99" w:name="E-mail Signature"/>
-    <w:lsdException w:uiPriority="99" w:name="Normal (Web)"/>
-    <w:lsdException w:uiPriority="99" w:name="HTML Acronym"/>
-    <w:lsdException w:uiPriority="99" w:name="HTML Address"/>
-    <w:lsdException w:uiPriority="99" w:name="HTML Cite"/>
-    <w:lsdException w:uiPriority="99" w:name="HTML Code"/>
-    <w:lsdException w:uiPriority="99" w:name="HTML Definition"/>
-    <w:lsdException w:uiPriority="99" w:name="HTML Keyboard"/>
-    <w:lsdException w:uiPriority="99" w:name="HTML Preformatted"/>
-    <w:lsdException w:uiPriority="99" w:name="HTML Sample"/>
-    <w:lsdException w:uiPriority="99" w:name="HTML Typewriter"/>
-    <w:lsdException w:uiPriority="99" w:name="HTML Variable"/>
-    <w:lsdException w:uiPriority="99" w:name="Normal Table"/>
-    <w:lsdException w:uiPriority="99" w:name="annotation subject"/>
-    <w:lsdException w:uiPriority="99" w:name="Table Simple 1"/>
-    <w:lsdException w:uiPriority="99" w:name="Table Simple 2"/>
-    <w:lsdException w:uiPriority="99" w:name="Table Simple 3"/>
-    <w:lsdException w:uiPriority="99" w:name="Table Classic 1"/>
-    <w:lsdException w:uiPriority="99" w:name="Table Classic 2"/>
-    <w:lsdException w:uiPriority="99" w:name="Table Classic 3"/>
-    <w:lsdException w:uiPriority="99" w:name="Table Classic 4"/>
-    <w:lsdException w:uiPriority="99" w:name="Table Colorful 1"/>
-    <w:lsdException w:uiPriority="99" w:name="Table Colorful 2"/>
-    <w:lsdException w:uiPriority="99" w:name="Table Colorful 3"/>
-    <w:lsdException w:uiPriority="99" w:name="Table Columns 1"/>
-    <w:lsdException w:uiPriority="99" w:name="Table Columns 2"/>
-    <w:lsdException w:uiPriority="99" w:name="Table Columns 3"/>
-    <w:lsdException w:uiPriority="99" w:name="Table Columns 4"/>
-    <w:lsdException w:uiPriority="99" w:name="Table Columns 5"/>
-    <w:lsdException w:uiPriority="99" w:name="Table Grid 1"/>
-    <w:lsdException w:uiPriority="99" w:name="Table Grid 2"/>
-    <w:lsdException w:uiPriority="99" w:name="Table Grid 3"/>
-    <w:lsdException w:uiPriority="99" w:name="Table Grid 4"/>
-    <w:lsdException w:uiPriority="99" w:name="Table Grid 5"/>
-    <w:lsdException w:uiPriority="99" w:name="Table Grid 6"/>
-    <w:lsdException w:uiPriority="99" w:name="Table Grid 7"/>
-    <w:lsdException w:uiPriority="99" w:name="Table Grid 8"/>
-    <w:lsdException w:uiPriority="99" w:name="Table List 1"/>
-    <w:lsdException w:uiPriority="99" w:name="Table List 2"/>
-    <w:lsdException w:uiPriority="99" w:name="Table List 3"/>
-    <w:lsdException w:uiPriority="99" w:name="Table List 4"/>
-    <w:lsdException w:uiPriority="99" w:name="Table List 5"/>
-    <w:lsdException w:uiPriority="99" w:name="Table List 6"/>
-    <w:lsdException w:uiPriority="99" w:name="Table List 7"/>
-    <w:lsdException w:uiPriority="99" w:name="Table List 8"/>
-    <w:lsdException w:uiPriority="99" w:name="Table 3D effects 1"/>
-    <w:lsdException w:uiPriority="99" w:name="Table 3D effects 2"/>
-    <w:lsdException w:uiPriority="99" w:name="Table 3D effects 3"/>
-    <w:lsdException w:uiPriority="99" w:name="Table Contemporary"/>
-    <w:lsdException w:uiPriority="99" w:name="Table Elegant"/>
-    <w:lsdException w:uiPriority="99" w:name="Table Professional"/>
-    <w:lsdException w:uiPriority="99" w:name="Table Subtle 1"/>
-    <w:lsdException w:uiPriority="99" w:name="Table Subtle 2"/>
-    <w:lsdException w:uiPriority="99" w:name="Table Web 1"/>
-    <w:lsdException w:uiPriority="99" w:name="Table Web 2"/>
-    <w:lsdException w:uiPriority="99" w:name="Table Web 3"/>
-    <w:lsdException w:uiPriority="99" w:name="Balloon Text"/>
-    <w:lsdException w:uiPriority="99" w:semiHidden="0" w:name="Table Grid"/>
-    <w:lsdException w:uiPriority="99" w:name="Table Theme"/>
-    <w:lsdException w:unhideWhenUsed="0" w:uiPriority="60" w:semiHidden="0" w:name="Light Shading"/>
-    <w:lsdException w:unhideWhenUsed="0" w:uiPriority="61" w:semiHidden="0" w:name="Light List"/>
-    <w:lsdException w:unhideWhenUsed="0" w:uiPriority="62" w:semiHidden="0" w:name="Light Grid"/>
-    <w:lsdException w:unhideWhenUsed="0" w:uiPriority="63" w:semiHidden="0" w:name="Medium Shading 1"/>
-    <w:lsdException w:unhideWhenUsed="0" w:uiPriority="64" w:semiHidden="0" w:name="Medium Shading 2"/>
-    <w:lsdException w:unhideWhenUsed="0" w:uiPriority="65" w:semiHidden="0" w:name="Medium List 1"/>
-    <w:lsdException w:unhideWhenUsed="0" w:uiPriority="66" w:semiHidden="0" w:name="Medium List 2"/>
-    <w:lsdException w:unhideWhenUsed="0" w:uiPriority="67" w:semiHidden="0" w:name="Medium Grid 1"/>
-    <w:lsdException w:unhideWhenUsed="0" w:uiPriority="68" w:semiHidden="0" w:name="Medium Grid 2"/>
-    <w:lsdException w:unhideWhenUsed="0" w:uiPriority="69" w:semiHidden="0" w:name="Medium Grid 3"/>
-    <w:lsdException w:unhideWhenUsed="0" w:uiPriority="70" w:semiHidden="0" w:name="Dark List"/>
-    <w:lsdException w:unhideWhenUsed="0" w:uiPriority="71" w:semiHidden="0" w:name="Colorful Shading"/>
-    <w:lsdException w:unhideWhenUsed="0" w:uiPriority="72" w:semiHidden="0" w:name="Colorful List"/>
-    <w:lsdException w:unhideWhenUsed="0" w:uiPriority="73" w:semiHidden="0" w:name="Colorful Grid"/>
-    <w:lsdException w:unhideWhenUsed="0" w:uiPriority="60" w:semiHidden="0" w:name="Light Shading Accent 1"/>
-    <w:lsdException w:unhideWhenUsed="0" w:uiPriority="61" w:semiHidden="0" w:name="Light List Accent 1"/>
-    <w:lsdException w:unhideWhenUsed="0" w:uiPriority="62" w:semiHidden="0" w:name="Light Grid Accent 1"/>
-    <w:lsdException w:unhideWhenUsed="0" w:uiPriority="63" w:semiHidden="0" w:name="Medium Shading 1 Accent 1"/>
-    <w:lsdException w:unhideWhenUsed="0" w:uiPriority="64" w:semiHidden="0" w:name="Medium Shading 2 Accent 1"/>
-    <w:lsdException w:unhideWhenUsed="0" w:uiPriority="65" w:semiHidden="0" w:name="Medium List 1 Accent 1"/>
-    <w:lsdException w:qFormat="1" w:unhideWhenUsed="0" w:uiPriority="0" w:semiHidden="0" w:name="List Paragraph"/>
-    <w:lsdException w:unhideWhenUsed="0" w:uiPriority="66" w:semiHidden="0" w:name="Medium List 2 Accent 1"/>
-    <w:lsdException w:unhideWhenUsed="0" w:uiPriority="67" w:semiHidden="0" w:name="Medium Grid 1 Accent 1"/>
-    <w:lsdException w:unhideWhenUsed="0" w:uiPriority="68" w:semiHidden="0" w:name="Medium Grid 2 Accent 1"/>
-    <w:lsdException w:unhideWhenUsed="0" w:uiPriority="69" w:semiHidden="0" w:name="Medium Grid 3 Accent 1"/>
-    <w:lsdException w:unhideWhenUsed="0" w:uiPriority="70" w:semiHidden="0" w:name="Dark List Accent 1"/>
-    <w:lsdException w:unhideWhenUsed="0" w:uiPriority="71" w:semiHidden="0" w:name="Colorful Shading Accent 1"/>
-    <w:lsdException w:unhideWhenUsed="0" w:uiPriority="72" w:semiHidden="0" w:name="Colorful List Accent 1"/>
-    <w:lsdException w:unhideWhenUsed="0" w:uiPriority="73" w:semiHidden="0" w:name="Colorful Grid Accent 1"/>
-    <w:lsdException w:unhideWhenUsed="0" w:uiPriority="60" w:semiHidden="0" w:name="Light Shading Accent 2"/>
-    <w:lsdException w:unhideWhenUsed="0" w:uiPriority="61" w:semiHidden="0" w:name="Light List Accent 2"/>
-    <w:lsdException w:unhideWhenUsed="0" w:uiPriority="62" w:semiHidden="0" w:name="Light Grid Accent 2"/>
-    <w:lsdException w:unhideWhenUsed="0" w:uiPriority="63" w:semiHidden="0" w:name="Medium Shading 1 Accent 2"/>
-    <w:lsdException w:unhideWhenUsed="0" w:uiPriority="64" w:semiHidden="0" w:name="Medium Shading 2 Accent 2"/>
-    <w:lsdException w:unhideWhenUsed="0" w:uiPriority="65" w:semiHidden="0" w:name="Medium List 1 Accent 2"/>
-    <w:lsdException w:unhideWhenUsed="0" w:uiPriority="66" w:semiHidden="0" w:name="Medium List 2 Accent 2"/>
-    <w:lsdException w:unhideWhenUsed="0" w:uiPriority="67" w:semiHidden="0" w:name="Medium Grid 1 Accent 2"/>
-    <w:lsdException w:unhideWhenUsed="0" w:uiPriority="68" w:semiHidden="0" w:name="Medium Grid 2 Accent 2"/>
-    <w:lsdException w:unhideWhenUsed="0" w:uiPriority="69" w:semiHidden="0" w:name="Medium Grid 3 Accent 2"/>
-    <w:lsdException w:unhideWhenUsed="0" w:uiPriority="70" w:semiHidden="0" w:name="Dark List Accent 2"/>
-    <w:lsdException w:unhideWhenUsed="0" w:uiPriority="71" w:semiHidden="0" w:name="Colorful Shading Accent 2"/>
-    <w:lsdException w:unhideWhenUsed="0" w:uiPriority="72" w:semiHidden="0" w:name="Colorful List Accent 2"/>
-    <w:lsdException w:unhideWhenUsed="0" w:uiPriority="73" w:semiHidden="0" w:name="Colorful Grid Accent 2"/>
-    <w:lsdException w:unhideWhenUsed="0" w:uiPriority="60" w:semiHidden="0" w:name="Light Shading Accent 3"/>
-    <w:lsdException w:unhideWhenUsed="0" w:uiPriority="61" w:semiHidden="0" w:name="Light List Accent 3"/>
-    <w:lsdException w:unhideWhenUsed="0" w:uiPriority="62" w:semiHidden="0" w:name="Light Grid Accent 3"/>
-    <w:lsdException w:unhideWhenUsed="0" w:uiPriority="63" w:semiHidden="0" w:name="Medium Shading 1 Accent 3"/>
-    <w:lsdException w:unhideWhenUsed="0" w:uiPriority="64" w:semiHidden="0" w:name="Medium Shading 2 Accent 3"/>
-    <w:lsdException w:unhideWhenUsed="0" w:uiPriority="65" w:semiHidden="0" w:name="Medium List 1 Accent 3"/>
-    <w:lsdException w:unhideWhenUsed="0" w:uiPriority="66" w:semiHidden="0" w:name="Medium List 2 Accent 3"/>
-    <w:lsdException w:unhideWhenUsed="0" w:uiPriority="67" w:semiHidden="0" w:name="Medium Grid 1 Accent 3"/>
-    <w:lsdException w:unhideWhenUsed="0" w:uiPriority="68" w:semiHidden="0" w:name="Medium Grid 2 Accent 3"/>
-    <w:lsdException w:unhideWhenUsed="0" w:uiPriority="69" w:semiHidden="0" w:name="Medium Grid 3 Accent 3"/>
-    <w:lsdException w:unhideWhenUsed="0" w:uiPriority="70" w:semiHidden="0" w:name="Dark List Accent 3"/>
-    <w:lsdException w:unhideWhenUsed="0" w:uiPriority="71" w:semiHidden="0" w:name="Colorful Shading Accent 3"/>
-    <w:lsdException w:unhideWhenUsed="0" w:uiPriority="72" w:semiHidden="0" w:name="Colorful List Accent 3"/>
-    <w:lsdException w:unhideWhenUsed="0" w:uiPriority="73" w:semiHidden="0" w:name="Colorful Grid Accent 3"/>
-    <w:lsdException w:unhideWhenUsed="0" w:uiPriority="60" w:semiHidden="0" w:name="Light Shading Accent 4"/>
-    <w:lsdException w:unhideWhenUsed="0" w:uiPriority="61" w:semiHidden="0" w:name="Light List Accent 4"/>
-    <w:lsdException w:unhideWhenUsed="0" w:uiPriority="62" w:semiHidden="0" w:name="Light Grid Accent 4"/>
-    <w:lsdException w:unhideWhenUsed="0" w:uiPriority="63" w:semiHidden="0" w:name="Medium Shading 1 Accent 4"/>
-    <w:lsdException w:unhideWhenUsed="0" w:uiPriority="64" w:semiHidden="0" w:name="Medium Shading 2 Accent 4"/>
-    <w:lsdException w:unhideWhenUsed="0" w:uiPriority="65" w:semiHidden="0" w:name="Medium List 1 Accent 4"/>
-    <w:lsdException w:unhideWhenUsed="0" w:uiPriority="66" w:semiHidden="0" w:name="Medium List 2 Accent 4"/>
-    <w:lsdException w:unhideWhenUsed="0" w:uiPriority="67" w:semiHidden="0" w:name="Medium Grid 1 Accent 4"/>
-    <w:lsdException w:unhideWhenUsed="0" w:uiPriority="68" w:semiHidden="0" w:name="Medium Grid 2 Accent 4"/>
-    <w:lsdException w:unhideWhenUsed="0" w:uiPriority="69" w:semiHidden="0" w:name="Medium Grid 3 Accent 4"/>
-    <w:lsdException w:unhideWhenUsed="0" w:uiPriority="70" w:semiHidden="0" w:name="Dark List Accent 4"/>
-    <w:lsdException w:unhideWhenUsed="0" w:uiPriority="71" w:semiHidden="0" w:name="Colorful Shading Accent 4"/>
-    <w:lsdException w:unhideWhenUsed="0" w:uiPriority="72" w:semiHidden="0" w:name="Colorful List Accent 4"/>
-    <w:lsdException w:unhideWhenUsed="0" w:uiPriority="73" w:semiHidden="0" w:name="Colorful Grid Accent 4"/>
-    <w:lsdException w:unhideWhenUsed="0" w:uiPriority="60" w:semiHidden="0" w:name="Light Shading Accent 5"/>
-    <w:lsdException w:unhideWhenUsed="0" w:uiPriority="61" w:semiHidden="0" w:name="Light List Accent 5"/>
-    <w:lsdException w:unhideWhenUsed="0" w:uiPriority="62" w:semiHidden="0" w:name="Light Grid Accent 5"/>
-    <w:lsdException w:unhideWhenUsed="0" w:uiPriority="63" w:semiHidden="0" w:name="Medium Shading 1 Accent 5"/>
-    <w:lsdException w:unhideWhenUsed="0" w:uiPriority="64" w:semiHidden="0" w:name="Medium Shading 2 Accent 5"/>
-    <w:lsdException w:unhideWhenUsed="0" w:uiPriority="65" w:semiHidden="0" w:name="Medium List 1 Accent 5"/>
-    <w:lsdException w:unhideWhenUsed="0" w:uiPriority="66" w:semiHidden="0" w:name="Medium List 2 Accent 5"/>
-    <w:lsdException w:unhideWhenUsed="0" w:uiPriority="67" w:semiHidden="0" w:name="Medium Grid 1 Accent 5"/>
-    <w:lsdException w:unhideWhenUsed="0" w:uiPriority="68" w:semiHidden="0" w:name="Medium Grid 2 Accent 5"/>
-    <w:lsdException w:unhideWhenUsed="0" w:uiPriority="69" w:semiHidden="0" w:name="Medium Grid 3 Accent 5"/>
-    <w:lsdException w:unhideWhenUsed="0" w:uiPriority="70" w:semiHidden="0" w:name="Dark List Accent 5"/>
-    <w:lsdException w:unhideWhenUsed="0" w:uiPriority="71" w:semiHidden="0" w:name="Colorful Shading Accent 5"/>
-    <w:lsdException w:unhideWhenUsed="0" w:uiPriority="72" w:semiHidden="0" w:name="Colorful List Accent 5"/>
-    <w:lsdException w:unhideWhenUsed="0" w:uiPriority="73" w:semiHidden="0" w:name="Colorful Grid Accent 5"/>
-    <w:lsdException w:unhideWhenUsed="0" w:uiPriority="60" w:semiHidden="0" w:name="Light Shading Accent 6"/>
-    <w:lsdException w:unhideWhenUsed="0" w:uiPriority="61" w:semiHidden="0" w:name="Light List Accent 6"/>
-    <w:lsdException w:unhideWhenUsed="0" w:uiPriority="62" w:semiHidden="0" w:name="Light Grid Accent 6"/>
-    <w:lsdException w:unhideWhenUsed="0" w:uiPriority="63" w:semiHidden="0" w:name="Medium Shading 1 Accent 6"/>
-    <w:lsdException w:unhideWhenUsed="0" w:uiPriority="64" w:semiHidden="0" w:name="Medium Shading 2 Accent 6"/>
-    <w:lsdException w:unhideWhenUsed="0" w:uiPriority="65" w:semiHidden="0" w:name="Medium List 1 Accent 6"/>
-    <w:lsdException w:unhideWhenUsed="0" w:uiPriority="66" w:semiHidden="0" w:name="Medium List 2 Accent 6"/>
-    <w:lsdException w:unhideWhenUsed="0" w:uiPriority="67" w:semiHidden="0" w:name="Medium Grid 1 Accent 6"/>
-    <w:lsdException w:unhideWhenUsed="0" w:uiPriority="68" w:semiHidden="0" w:name="Medium Grid 2 Accent 6"/>
-    <w:lsdException w:unhideWhenUsed="0" w:uiPriority="69" w:semiHidden="0" w:name="Medium Grid 3 Accent 6"/>
-    <w:lsdException w:unhideWhenUsed="0" w:uiPriority="70" w:semiHidden="0" w:name="Dark List Accent 6"/>
-    <w:lsdException w:unhideWhenUsed="0" w:uiPriority="71" w:semiHidden="0" w:name="Colorful Shading Accent 6"/>
-    <w:lsdException w:unhideWhenUsed="0" w:uiPriority="72" w:semiHidden="0" w:name="Colorful List Accent 6"/>
-    <w:lsdException w:unhideWhenUsed="0" w:uiPriority="73" w:semiHidden="0" w:name="Colorful Grid Accent 6"/>
+  <w:latentStyles w:defLockedState="0" w:defUIPriority="99" w:defSemiHidden="0" w:defUnhideWhenUsed="0" w:defQFormat="0" w:count="376">
+    <w:lsdException w:name="Normal" w:uiPriority="0" w:qFormat="1"/>
+    <w:lsdException w:name="heading 1" w:uiPriority="9" w:qFormat="1"/>
+    <w:lsdException w:name="heading 2" w:uiPriority="9" w:unhideWhenUsed="1" w:qFormat="1"/>
+    <w:lsdException w:name="heading 3" w:uiPriority="9" w:unhideWhenUsed="1" w:qFormat="1"/>
+    <w:lsdException w:name="heading 4" w:uiPriority="9" w:unhideWhenUsed="1" w:qFormat="1"/>
+    <w:lsdException w:name="heading 5" w:semiHidden="1" w:uiPriority="9" w:unhideWhenUsed="1" w:qFormat="1"/>
+    <w:lsdException w:name="heading 6" w:semiHidden="1" w:uiPriority="9" w:unhideWhenUsed="1" w:qFormat="1"/>
+    <w:lsdException w:name="heading 7" w:semiHidden="1" w:uiPriority="9" w:unhideWhenUsed="1" w:qFormat="1"/>
+    <w:lsdException w:name="heading 8" w:semiHidden="1" w:uiPriority="9" w:unhideWhenUsed="1" w:qFormat="1"/>
+    <w:lsdException w:name="heading 9" w:semiHidden="1" w:uiPriority="9" w:unhideWhenUsed="1" w:qFormat="1"/>
+    <w:lsdException w:name="index 1" w:semiHidden="1" w:unhideWhenUsed="1"/>
+    <w:lsdException w:name="index 2" w:semiHidden="1" w:unhideWhenUsed="1"/>
+    <w:lsdException w:name="index 3" w:semiHidden="1" w:unhideWhenUsed="1"/>
+    <w:lsdException w:name="index 4" w:semiHidden="1" w:unhideWhenUsed="1"/>
+    <w:lsdException w:name="index 5" w:semiHidden="1" w:unhideWhenUsed="1"/>
+    <w:lsdException w:name="index 6" w:semiHidden="1" w:unhideWhenUsed="1"/>
+    <w:lsdException w:name="index 7" w:semiHidden="1" w:unhideWhenUsed="1"/>
+    <w:lsdException w:name="index 8" w:semiHidden="1" w:unhideWhenUsed="1"/>
+    <w:lsdException w:name="index 9" w:semiHidden="1" w:unhideWhenUsed="1"/>
+    <w:lsdException w:name="toc 1" w:uiPriority="39" w:unhideWhenUsed="1"/>
+    <w:lsdException w:name="toc 2" w:uiPriority="39" w:unhideWhenUsed="1"/>
+    <w:lsdException w:name="toc 3" w:uiPriority="39" w:unhideWhenUsed="1"/>
+    <w:lsdException w:name="toc 4" w:semiHidden="1" w:uiPriority="39" w:unhideWhenUsed="1"/>
+    <w:lsdException w:name="toc 5" w:semiHidden="1" w:uiPriority="39" w:unhideWhenUsed="1"/>
+    <w:lsdException w:name="toc 6" w:semiHidden="1" w:uiPriority="39" w:unhideWhenUsed="1"/>
+    <w:lsdException w:name="toc 7" w:semiHidden="1" w:uiPriority="39" w:unhideWhenUsed="1"/>
+    <w:lsdException w:name="toc 8" w:semiHidden="1" w:uiPriority="39" w:unhideWhenUsed="1"/>
+    <w:lsdException w:name="toc 9" w:semiHidden="1" w:uiPriority="39" w:unhideWhenUsed="1"/>
+    <w:lsdException w:name="Normal Indent" w:semiHidden="1" w:unhideWhenUsed="1"/>
+    <w:lsdException w:name="footnote text" w:semiHidden="1" w:unhideWhenUsed="1"/>
+    <w:lsdException w:name="annotation text" w:semiHidden="1" w:unhideWhenUsed="1"/>
+    <w:lsdException w:name="header" w:unhideWhenUsed="1"/>
+    <w:lsdException w:name="footer" w:unhideWhenUsed="1"/>
+    <w:lsdException w:name="index heading" w:semiHidden="1" w:unhideWhenUsed="1"/>
+    <w:lsdException w:name="caption" w:semiHidden="1" w:uiPriority="35" w:unhideWhenUsed="1" w:qFormat="1"/>
+    <w:lsdException w:name="table of figures" w:semiHidden="1" w:unhideWhenUsed="1"/>
+    <w:lsdException w:name="envelope address" w:semiHidden="1" w:unhideWhenUsed="1"/>
+    <w:lsdException w:name="envelope return" w:semiHidden="1" w:unhideWhenUsed="1"/>
+    <w:lsdException w:name="footnote reference" w:semiHidden="1" w:unhideWhenUsed="1"/>
+    <w:lsdException w:name="annotation reference" w:semiHidden="1" w:unhideWhenUsed="1"/>
+    <w:lsdException w:name="line number" w:semiHidden="1" w:unhideWhenUsed="1"/>
+    <w:lsdException w:name="page number" w:semiHidden="1" w:unhideWhenUsed="1"/>
+    <w:lsdException w:name="endnote reference" w:semiHidden="1" w:unhideWhenUsed="1"/>
+    <w:lsdException w:name="endnote text" w:semiHidden="1" w:unhideWhenUsed="1"/>
+    <w:lsdException w:name="table of authorities" w:semiHidden="1" w:unhideWhenUsed="1"/>
+    <w:lsdException w:name="macro" w:semiHidden="1" w:unhideWhenUsed="1"/>
+    <w:lsdException w:name="toa heading" w:semiHidden="1" w:unhideWhenUsed="1"/>
+    <w:lsdException w:name="List" w:semiHidden="1" w:unhideWhenUsed="1"/>
+    <w:lsdException w:name="List Bullet" w:semiHidden="1" w:unhideWhenUsed="1"/>
+    <w:lsdException w:name="List Number" w:semiHidden="1" w:unhideWhenUsed="1"/>
+    <w:lsdException w:name="List 2" w:semiHidden="1" w:unhideWhenUsed="1"/>
+    <w:lsdException w:name="List 3" w:semiHidden="1" w:unhideWhenUsed="1"/>
+    <w:lsdException w:name="List 4" w:semiHidden="1" w:unhideWhenUsed="1"/>
+    <w:lsdException w:name="List 5" w:semiHidden="1" w:unhideWhenUsed="1"/>
+    <w:lsdException w:name="List Bullet 2" w:semiHidden="1" w:unhideWhenUsed="1"/>
+    <w:lsdException w:name="List Bullet 3" w:semiHidden="1" w:unhideWhenUsed="1"/>
+    <w:lsdException w:name="List Bullet 4" w:semiHidden="1" w:unhideWhenUsed="1"/>
+    <w:lsdException w:name="List Bullet 5" w:semiHidden="1" w:unhideWhenUsed="1"/>
+    <w:lsdException w:name="List Number 2" w:semiHidden="1" w:unhideWhenUsed="1"/>
+    <w:lsdException w:name="List Number 3" w:semiHidden="1" w:unhideWhenUsed="1"/>
+    <w:lsdException w:name="List Number 4" w:semiHidden="1" w:unhideWhenUsed="1"/>
+    <w:lsdException w:name="List Number 5" w:semiHidden="1" w:unhideWhenUsed="1"/>
+    <w:lsdException w:name="Title" w:uiPriority="10" w:qFormat="1"/>
+    <w:lsdException w:name="Closing" w:semiHidden="1" w:unhideWhenUsed="1"/>
+    <w:lsdException w:name="Signature" w:semiHidden="1" w:unhideWhenUsed="1"/>
+    <w:lsdException w:name="Default Paragraph Font" w:uiPriority="1" w:unhideWhenUsed="1"/>
+    <w:lsdException w:name="Body Text" w:semiHidden="1" w:unhideWhenUsed="1"/>
+    <w:lsdException w:name="Body Text Indent" w:semiHidden="1" w:unhideWhenUsed="1"/>
+    <w:lsdException w:name="List Continue" w:semiHidden="1" w:unhideWhenUsed="1"/>
+    <w:lsdException w:name="List Continue 2" w:semiHidden="1" w:unhideWhenUsed="1"/>
+    <w:lsdException w:name="List Continue 3" w:semiHidden="1" w:unhideWhenUsed="1"/>
+    <w:lsdException w:name="List Continue 4" w:semiHidden="1" w:unhideWhenUsed="1"/>
+    <w:lsdException w:name="List Continue 5" w:semiHidden="1" w:unhideWhenUsed="1"/>
+    <w:lsdException w:name="Message Header" w:semiHidden="1" w:unhideWhenUsed="1"/>
+    <w:lsdException w:name="Subtitle" w:uiPriority="11" w:qFormat="1"/>
+    <w:lsdException w:name="Salutation" w:semiHidden="1" w:unhideWhenUsed="1"/>
+    <w:lsdException w:name="Date" w:semiHidden="1" w:unhideWhenUsed="1"/>
+    <w:lsdException w:name="Body Text First Indent" w:semiHidden="1" w:unhideWhenUsed="1"/>
+    <w:lsdException w:name="Body Text First Indent 2" w:semiHidden="1" w:unhideWhenUsed="1"/>
+    <w:lsdException w:name="Note Heading" w:semiHidden="1" w:unhideWhenUsed="1"/>
+    <w:lsdException w:name="Body Text 2" w:semiHidden="1" w:unhideWhenUsed="1"/>
+    <w:lsdException w:name="Body Text 3" w:semiHidden="1" w:unhideWhenUsed="1"/>
+    <w:lsdException w:name="Body Text Indent 2" w:semiHidden="1" w:unhideWhenUsed="1"/>
+    <w:lsdException w:name="Body Text Indent 3" w:semiHidden="1" w:unhideWhenUsed="1"/>
+    <w:lsdException w:name="Block Text" w:semiHidden="1" w:unhideWhenUsed="1"/>
+    <w:lsdException w:name="Hyperlink" w:unhideWhenUsed="1"/>
+    <w:lsdException w:name="FollowedHyperlink" w:semiHidden="1" w:unhideWhenUsed="1"/>
+    <w:lsdException w:name="Strong" w:uiPriority="22" w:qFormat="1"/>
+    <w:lsdException w:name="Emphasis" w:uiPriority="20" w:qFormat="1"/>
+    <w:lsdException w:name="Document Map" w:semiHidden="1" w:unhideWhenUsed="1"/>
+    <w:lsdException w:name="Plain Text" w:semiHidden="1" w:unhideWhenUsed="1"/>
+    <w:lsdException w:name="E-mail Signature" w:semiHidden="1" w:unhideWhenUsed="1"/>
+    <w:lsdException w:name="HTML Top of Form" w:semiHidden="1" w:unhideWhenUsed="1"/>
+    <w:lsdException w:name="HTML Bottom of Form" w:semiHidden="1" w:unhideWhenUsed="1"/>
+    <w:lsdException w:name="Normal (Web)" w:semiHidden="1" w:unhideWhenUsed="1"/>
+    <w:lsdException w:name="HTML Acronym" w:semiHidden="1" w:unhideWhenUsed="1"/>
+    <w:lsdException w:name="HTML Address" w:semiHidden="1" w:unhideWhenUsed="1"/>
+    <w:lsdException w:name="HTML Cite" w:semiHidden="1" w:unhideWhenUsed="1"/>
+    <w:lsdException w:name="HTML Code" w:semiHidden="1" w:unhideWhenUsed="1"/>
+    <w:lsdException w:name="HTML Definition" w:semiHidden="1" w:unhideWhenUsed="1"/>
+    <w:lsdException w:name="HTML Keyboard" w:semiHidden="1" w:unhideWhenUsed="1"/>
+    <w:lsdException w:name="HTML Preformatted" w:semiHidden="1" w:unhideWhenUsed="1"/>
+    <w:lsdException w:name="HTML Sample" w:semiHidden="1" w:unhideWhenUsed="1"/>
+    <w:lsdException w:name="HTML Typewriter" w:semiHidden="1" w:unhideWhenUsed="1"/>
+    <w:lsdException w:name="HTML Variable" w:semiHidden="1" w:unhideWhenUsed="1"/>
+    <w:lsdException w:name="Normal Table" w:semiHidden="1" w:unhideWhenUsed="1"/>
+    <w:lsdException w:name="annotation subject" w:semiHidden="1" w:unhideWhenUsed="1"/>
+    <w:lsdException w:name="No List" w:semiHidden="1" w:unhideWhenUsed="1"/>
+    <w:lsdException w:name="Outline List 1" w:semiHidden="1" w:unhideWhenUsed="1"/>
+    <w:lsdException w:name="Outline List 2" w:semiHidden="1" w:unhideWhenUsed="1"/>
+    <w:lsdException w:name="Outline List 3" w:semiHidden="1" w:unhideWhenUsed="1"/>
+    <w:lsdException w:name="Table Simple 1" w:semiHidden="1" w:unhideWhenUsed="1"/>
+    <w:lsdException w:name="Table Simple 2" w:semiHidden="1" w:unhideWhenUsed="1"/>
+    <w:lsdException w:name="Table Simple 3" w:semiHidden="1" w:unhideWhenUsed="1"/>
+    <w:lsdException w:name="Table Classic 1" w:semiHidden="1" w:unhideWhenUsed="1"/>
+    <w:lsdException w:name="Table Classic 2" w:semiHidden="1" w:unhideWhenUsed="1"/>
+    <w:lsdException w:name="Table Classic 3" w:semiHidden="1" w:unhideWhenUsed="1"/>
+    <w:lsdException w:name="Table Classic 4" w:semiHidden="1" w:unhideWhenUsed="1"/>
+    <w:lsdException w:name="Table Colorful 1" w:semiHidden="1" w:unhideWhenUsed="1"/>
+    <w:lsdException w:name="Table Colorful 2" w:semiHidden="1" w:unhideWhenUsed="1"/>
+    <w:lsdException w:name="Table Colorful 3" w:semiHidden="1" w:unhideWhenUsed="1"/>
+    <w:lsdException w:name="Table Columns 1" w:semiHidden="1" w:unhideWhenUsed="1"/>
+    <w:lsdException w:name="Table Columns 2" w:semiHidden="1" w:unhideWhenUsed="1"/>
+    <w:lsdException w:name="Table Columns 3" w:semiHidden="1" w:unhideWhenUsed="1"/>
+    <w:lsdException w:name="Table Columns 4" w:semiHidden="1" w:unhideWhenUsed="1"/>
+    <w:lsdException w:name="Table Columns 5" w:semiHidden="1" w:unhideWhenUsed="1"/>
+    <w:lsdException w:name="Table Grid 1" w:semiHidden="1" w:unhideWhenUsed="1"/>
+    <w:lsdException w:name="Table Grid 2" w:semiHidden="1" w:unhideWhenUsed="1"/>
+    <w:lsdException w:name="Table Grid 3" w:semiHidden="1" w:unhideWhenUsed="1"/>
+    <w:lsdException w:name="Table Grid 4" w:semiHidden="1" w:unhideWhenUsed="1"/>
+    <w:lsdException w:name="Table Grid 5" w:semiHidden="1" w:unhideWhenUsed="1"/>
+    <w:lsdException w:name="Table Grid 6" w:semiHidden="1" w:unhideWhenUsed="1"/>
+    <w:lsdException w:name="Table Grid 7" w:semiHidden="1" w:unhideWhenUsed="1"/>
+    <w:lsdException w:name="Table Grid 8" w:semiHidden="1" w:unhideWhenUsed="1"/>
+    <w:lsdException w:name="Table List 1" w:semiHidden="1" w:unhideWhenUsed="1"/>
+    <w:lsdException w:name="Table List 2" w:semiHidden="1" w:unhideWhenUsed="1"/>
+    <w:lsdException w:name="Table List 3" w:semiHidden="1" w:unhideWhenUsed="1"/>
+    <w:lsdException w:name="Table List 4" w:semiHidden="1" w:unhideWhenUsed="1"/>
+    <w:lsdException w:name="Table List 5" w:semiHidden="1" w:unhideWhenUsed="1"/>
+    <w:lsdException w:name="Table List 6" w:semiHidden="1" w:unhideWhenUsed="1"/>
+    <w:lsdException w:name="Table List 7" w:semiHidden="1" w:unhideWhenUsed="1"/>
+    <w:lsdException w:name="Table List 8" w:semiHidden="1" w:unhideWhenUsed="1"/>
+    <w:lsdException w:name="Table 3D effects 1" w:semiHidden="1" w:unhideWhenUsed="1"/>
+    <w:lsdException w:name="Table 3D effects 2" w:semiHidden="1" w:unhideWhenUsed="1"/>
+    <w:lsdException w:name="Table 3D effects 3" w:semiHidden="1" w:unhideWhenUsed="1"/>
+    <w:lsdException w:name="Table Contemporary" w:semiHidden="1" w:unhideWhenUsed="1"/>
+    <w:lsdException w:name="Table Elegant" w:semiHidden="1" w:unhideWhenUsed="1"/>
+    <w:lsdException w:name="Table Professional" w:semiHidden="1" w:unhideWhenUsed="1"/>
+    <w:lsdException w:name="Table Subtle 1" w:semiHidden="1" w:unhideWhenUsed="1"/>
+    <w:lsdException w:name="Table Subtle 2" w:semiHidden="1" w:unhideWhenUsed="1"/>
+    <w:lsdException w:name="Table Web 1" w:semiHidden="1" w:unhideWhenUsed="1"/>
+    <w:lsdException w:name="Table Web 2" w:semiHidden="1" w:unhideWhenUsed="1"/>
+    <w:lsdException w:name="Table Web 3" w:semiHidden="1" w:unhideWhenUsed="1"/>
+    <w:lsdException w:name="Balloon Text" w:semiHidden="1" w:unhideWhenUsed="1"/>
+    <w:lsdException w:name="Table Theme" w:semiHidden="1" w:unhideWhenUsed="1"/>
+    <w:lsdException w:name="Placeholder Text" w:semiHidden="1"/>
+    <w:lsdException w:name="Light Shading" w:uiPriority="60"/>
+    <w:lsdException w:name="Light List" w:uiPriority="61"/>
+    <w:lsdException w:name="Light Grid" w:uiPriority="62"/>
+    <w:lsdException w:name="Medium Shading 1" w:uiPriority="63"/>
+    <w:lsdException w:name="Medium Shading 2" w:uiPriority="64"/>
+    <w:lsdException w:name="Medium List 1" w:uiPriority="65"/>
+    <w:lsdException w:name="Medium List 2" w:uiPriority="66"/>
+    <w:lsdException w:name="Medium Grid 1" w:uiPriority="67"/>
+    <w:lsdException w:name="Medium Grid 2" w:uiPriority="68"/>
+    <w:lsdException w:name="Medium Grid 3" w:uiPriority="69"/>
+    <w:lsdException w:name="Dark List" w:uiPriority="70"/>
+    <w:lsdException w:name="Colorful Shading" w:uiPriority="71"/>
+    <w:lsdException w:name="Colorful List" w:uiPriority="72"/>
+    <w:lsdException w:name="Colorful Grid" w:uiPriority="73"/>
+    <w:lsdException w:name="Light Shading Accent 1" w:uiPriority="60"/>
+    <w:lsdException w:name="Light List Accent 1" w:uiPriority="61"/>
+    <w:lsdException w:name="Light Grid Accent 1" w:uiPriority="62"/>
+    <w:lsdException w:name="Medium Shading 1 Accent 1" w:uiPriority="63"/>
+    <w:lsdException w:name="Medium Shading 2 Accent 1" w:uiPriority="64"/>
+    <w:lsdException w:name="Medium List 1 Accent 1" w:uiPriority="65"/>
+    <w:lsdException w:name="Revision" w:semiHidden="1"/>
+    <w:lsdException w:name="List Paragraph" w:uiPriority="0" w:qFormat="1"/>
+    <w:lsdException w:name="Medium List 2 Accent 1" w:uiPriority="66"/>
+    <w:lsdException w:name="Medium Grid 1 Accent 1" w:uiPriority="67"/>
+    <w:lsdException w:name="Medium Grid 2 Accent 1" w:uiPriority="68"/>
+    <w:lsdException w:name="Medium Grid 3 Accent 1" w:uiPriority="69"/>
+    <w:lsdException w:name="Dark List Accent 1" w:uiPriority="70"/>
+    <w:lsdException w:name="Colorful Shading Accent 1" w:uiPriority="71"/>
+    <w:lsdException w:name="Colorful List Accent 1" w:uiPriority="72"/>
+    <w:lsdException w:name="Colorful Grid Accent 1" w:uiPriority="73"/>
+    <w:lsdException w:name="Light Shading Accent 2" w:uiPriority="60"/>
+    <w:lsdException w:name="Light List Accent 2" w:uiPriority="61"/>
+    <w:lsdException w:name="Light Grid Accent 2" w:uiPriority="62"/>
+    <w:lsdException w:name="Medium Shading 1 Accent 2" w:uiPriority="63"/>
+    <w:lsdException w:name="Medium Shading 2 Accent 2" w:uiPriority="64"/>
+    <w:lsdException w:name="Medium List 1 Accent 2" w:uiPriority="65"/>
+    <w:lsdException w:name="Medium List 2 Accent 2" w:uiPriority="66"/>
+    <w:lsdException w:name="Medium Grid 1 Accent 2" w:uiPriority="67"/>
+    <w:lsdException w:name="Medium Grid 2 Accent 2" w:uiPriority="68"/>
+    <w:lsdException w:name="Medium Grid 3 Accent 2" w:uiPriority="69"/>
+    <w:lsdException w:name="Dark List Accent 2" w:uiPriority="70"/>
+    <w:lsdException w:name="Colorful Shading Accent 2" w:uiPriority="71"/>
+    <w:lsdException w:name="Colorful List Accent 2" w:uiPriority="72"/>
+    <w:lsdException w:name="Colorful Grid Accent 2" w:uiPriority="73"/>
+    <w:lsdException w:name="Light Shading Accent 3" w:uiPriority="60"/>
+    <w:lsdException w:name="Light List Accent 3" w:uiPriority="61"/>
+    <w:lsdException w:name="Light Grid Accent 3" w:uiPriority="62"/>
+    <w:lsdException w:name="Medium Shading 1 Accent 3" w:uiPriority="63"/>
+    <w:lsdException w:name="Medium Shading 2 Accent 3" w:uiPriority="64"/>
+    <w:lsdException w:name="Medium List 1 Accent 3" w:uiPriority="65"/>
+    <w:lsdException w:name="Medium List 2 Accent 3" w:uiPriority="66"/>
+    <w:lsdException w:name="Medium Grid 1 Accent 3" w:uiPriority="67"/>
+    <w:lsdException w:name="Medium Grid 2 Accent 3" w:uiPriority="68"/>
+    <w:lsdException w:name="Medium Grid 3 Accent 3" w:uiPriority="69"/>
+    <w:lsdException w:name="Dark List Accent 3" w:uiPriority="70"/>
+    <w:lsdException w:name="Colorful Shading Accent 3" w:uiPriority="71"/>
+    <w:lsdException w:name="Colorful List Accent 3" w:uiPriority="72"/>
+    <w:lsdException w:name="Colorful Grid Accent 3" w:uiPriority="73"/>
+    <w:lsdException w:name="Light Shading Accent 4" w:uiPriority="60"/>
+    <w:lsdException w:name="Light List Accent 4" w:uiPriority="61"/>
+    <w:lsdException w:name="Light Grid Accent 4" w:uiPriority="62"/>
+    <w:lsdException w:name="Medium Shading 1 Accent 4" w:uiPriority="63"/>
+    <w:lsdException w:name="Medium Shading 2 Accent 4" w:uiPriority="64"/>
+    <w:lsdException w:name="Medium List 1 Accent 4" w:uiPriority="65"/>
+    <w:lsdException w:name="Medium List 2 Accent 4" w:uiPriority="66"/>
+    <w:lsdException w:name="Medium Grid 1 Accent 4" w:uiPriority="67"/>
+    <w:lsdException w:name="Medium Grid 2 Accent 4" w:uiPriority="68"/>
+    <w:lsdException w:name="Medium Grid 3 Accent 4" w:uiPriority="69"/>
+    <w:lsdException w:name="Dark List Accent 4" w:uiPriority="70"/>
+    <w:lsdException w:name="Colorful Shading Accent 4" w:uiPriority="71"/>
+    <w:lsdException w:name="Colorful List Accent 4" w:uiPriority="72"/>
+    <w:lsdException w:name="Colorful Grid Accent 4" w:uiPriority="73"/>
+    <w:lsdException w:name="Light Shading Accent 5" w:uiPriority="60"/>
+    <w:lsdException w:name="Light List Accent 5" w:uiPriority="61"/>
+    <w:lsdException w:name="Light Grid Accent 5" w:uiPriority="62"/>
+    <w:lsdException w:name="Medium Shading 1 Accent 5" w:uiPriority="63"/>
+    <w:lsdException w:name="Medium Shading 2 Accent 5" w:uiPriority="64"/>
+    <w:lsdException w:name="Medium List 1 Accent 5" w:uiPriority="65"/>
+    <w:lsdException w:name="Medium List 2 Accent 5" w:uiPriority="66"/>
+    <w:lsdException w:name="Medium Grid 1 Accent 5" w:uiPriority="67"/>
+    <w:lsdException w:name="Medium Grid 2 Accent 5" w:uiPriority="68"/>
+    <w:lsdException w:name="Medium Grid 3 Accent 5" w:uiPriority="69"/>
+    <w:lsdException w:name="Dark List Accent 5" w:uiPriority="70"/>
+    <w:lsdException w:name="Colorful Shading Accent 5" w:uiPriority="71"/>
+    <w:lsdException w:name="Colorful List Accent 5" w:uiPriority="72"/>
+    <w:lsdException w:name="Colorful Grid Accent 5" w:uiPriority="73"/>
+    <w:lsdException w:name="Light Shading Accent 6" w:uiPriority="60"/>
+    <w:lsdException w:name="Light List Accent 6" w:uiPriority="61"/>
+    <w:lsdException w:name="Light Grid Accent 6" w:uiPriority="62"/>
+    <w:lsdException w:name="Medium Shading 1 Accent 6" w:uiPriority="63"/>
+    <w:lsdException w:name="Medium Shading 2 Accent 6" w:uiPriority="64"/>
+    <w:lsdException w:name="Medium List 1 Accent 6" w:uiPriority="65"/>
+    <w:lsdException w:name="Medium List 2 Accent 6" w:uiPriority="66"/>
+    <w:lsdException w:name="Medium Grid 1 Accent 6" w:uiPriority="67"/>
+    <w:lsdException w:name="Medium Grid 2 Accent 6" w:uiPriority="68"/>
+    <w:lsdException w:name="Medium Grid 3 Accent 6" w:uiPriority="69"/>
+    <w:lsdException w:name="Dark List Accent 6" w:uiPriority="70"/>
+    <w:lsdException w:name="Colorful Shading Accent 6" w:uiPriority="71"/>
+    <w:lsdException w:name="Colorful List Accent 6" w:uiPriority="72"/>
+    <w:lsdException w:name="Colorful Grid Accent 6" w:uiPriority="73"/>
+    <w:lsdException w:name="Subtle Emphasis" w:uiPriority="19" w:qFormat="1"/>
+    <w:lsdException w:name="Intense Emphasis" w:uiPriority="21" w:qFormat="1"/>
+    <w:lsdException w:name="Subtle Reference" w:uiPriority="31" w:qFormat="1"/>
+    <w:lsdException w:name="Intense Reference" w:uiPriority="32" w:qFormat="1"/>
+    <w:lsdException w:name="Book Title" w:uiPriority="33" w:qFormat="1"/>
+    <w:lsdException w:name="Bibliography" w:semiHidden="1" w:uiPriority="37" w:unhideWhenUsed="1"/>
+    <w:lsdException w:name="TOC Heading" w:semiHidden="1" w:uiPriority="39" w:unhideWhenUsed="1" w:qFormat="1"/>
+    <w:lsdException w:name="Plain Table 1" w:uiPriority="41"/>
+    <w:lsdException w:name="Plain Table 2" w:uiPriority="42"/>
+    <w:lsdException w:name="Plain Table 3" w:uiPriority="43"/>
+    <w:lsdException w:name="Plain Table 4" w:uiPriority="44"/>
+    <w:lsdException w:name="Plain Table 5" w:uiPriority="45"/>
+    <w:lsdException w:name="Grid Table Light" w:uiPriority="40"/>
+    <w:lsdException w:name="Grid Table 1 Light" w:uiPriority="46"/>
+    <w:lsdException w:name="Grid Table 2" w:uiPriority="47"/>
+    <w:lsdException w:name="Grid Table 3" w:uiPriority="48"/>
+    <w:lsdException w:name="Grid Table 4" w:uiPriority="49"/>
+    <w:lsdException w:name="Grid Table 5 Dark" w:uiPriority="50"/>
+    <w:lsdException w:name="Grid Table 6 Colorful" w:uiPriority="51"/>
+    <w:lsdException w:name="Grid Table 7 Colorful" w:uiPriority="52"/>
+    <w:lsdException w:name="Grid Table 1 Light Accent 1" w:uiPriority="46"/>
+    <w:lsdException w:name="Grid Table 2 Accent 1" w:uiPriority="47"/>
+    <w:lsdException w:name="Grid Table 3 Accent 1" w:uiPriority="48"/>
+    <w:lsdException w:name="Grid Table 4 Accent 1" w:uiPriority="49"/>
+    <w:lsdException w:name="Grid Table 5 Dark Accent 1" w:uiPriority="50"/>
+    <w:lsdException w:name="Grid Table 6 Colorful Accent 1" w:uiPriority="51"/>
+    <w:lsdException w:name="Grid Table 7 Colorful Accent 1" w:uiPriority="52"/>
+    <w:lsdException w:name="Grid Table 1 Light Accent 2" w:uiPriority="46"/>
+    <w:lsdException w:name="Grid Table 2 Accent 2" w:uiPriority="47"/>
+    <w:lsdException w:name="Grid Table 3 Accent 2" w:uiPriority="48"/>
+    <w:lsdException w:name="Grid Table 4 Accent 2" w:uiPriority="49"/>
+    <w:lsdException w:name="Grid Table 5 Dark Accent 2" w:uiPriority="50"/>
+    <w:lsdException w:name="Grid Table 6 Colorful Accent 2" w:uiPriority="51"/>
+    <w:lsdException w:name="Grid Table 7 Colorful Accent 2" w:uiPriority="52"/>
+    <w:lsdException w:name="Grid Table 1 Light Accent 3" w:uiPriority="46"/>
+    <w:lsdException w:name="Grid Table 2 Accent 3" w:uiPriority="47"/>
+    <w:lsdException w:name="Grid Table 3 Accent 3" w:uiPriority="48"/>
+    <w:lsdException w:name="Grid Table 4 Accent 3" w:uiPriority="49"/>
+    <w:lsdException w:name="Grid Table 5 Dark Accent 3" w:uiPriority="50"/>
+    <w:lsdException w:name="Grid Table 6 Colorful Accent 3" w:uiPriority="51"/>
+    <w:lsdException w:name="Grid Table 7 Colorful Accent 3" w:uiPriority="52"/>
+    <w:lsdException w:name="Grid Table 1 Light Accent 4" w:uiPriority="46"/>
+    <w:lsdException w:name="Grid Table 2 Accent 4" w:uiPriority="47"/>
+    <w:lsdException w:name="Grid Table 3 Accent 4" w:uiPriority="48"/>
+    <w:lsdException w:name="Grid Table 4 Accent 4" w:uiPriority="49"/>
+    <w:lsdException w:name="Grid Table 5 Dark Accent 4" w:uiPriority="50"/>
+    <w:lsdException w:name="Grid Table 6 Colorful Accent 4" w:uiPriority="51"/>
+    <w:lsdException w:name="Grid Table 7 Colorful Accent 4" w:uiPriority="52"/>
+    <w:lsdException w:name="Grid Table 1 Light Accent 5" w:uiPriority="46"/>
+    <w:lsdException w:name="Grid Table 2 Accent 5" w:uiPriority="47"/>
+    <w:lsdException w:name="Grid Table 3 Accent 5" w:uiPriority="48"/>
+    <w:lsdException w:name="Grid Table 4 Accent 5" w:uiPriority="49"/>
+    <w:lsdException w:name="Grid Table 5 Dark Accent 5" w:uiPriority="50"/>
+    <w:lsdException w:name="Grid Table 6 Colorful Accent 5" w:uiPriority="51"/>
+    <w:lsdException w:name="Grid Table 7 Colorful Accent 5" w:uiPriority="52"/>
+    <w:lsdException w:name="Grid Table 1 Light Accent 6" w:uiPriority="46"/>
+    <w:lsdException w:name="Grid Table 2 Accent 6" w:uiPriority="47"/>
+    <w:lsdException w:name="Grid Table 3 Accent 6" w:uiPriority="48"/>
+    <w:lsdException w:name="Grid Table 4 Accent 6" w:uiPriority="49"/>
+    <w:lsdException w:name="Grid Table 5 Dark Accent 6" w:uiPriority="50"/>
+    <w:lsdException w:name="Grid Table 6 Colorful Accent 6" w:uiPriority="51"/>
+    <w:lsdException w:name="Grid Table 7 Colorful Accent 6" w:uiPriority="52"/>
+    <w:lsdException w:name="List Table 1 Light" w:uiPriority="46"/>
+    <w:lsdException w:name="List Table 2" w:uiPriority="47"/>
+    <w:lsdException w:name="List Table 3" w:uiPriority="48"/>
+    <w:lsdException w:name="List Table 4" w:uiPriority="49"/>
+    <w:lsdException w:name="List Table 5 Dark" w:uiPriority="50"/>
+    <w:lsdException w:name="List Table 6 Colorful" w:uiPriority="51"/>
+    <w:lsdException w:name="List Table 7 Colorful" w:uiPriority="52"/>
+    <w:lsdException w:name="List Table 1 Light Accent 1" w:uiPriority="46"/>
+    <w:lsdException w:name="List Table 2 Accent 1" w:uiPriority="47"/>
+    <w:lsdException w:name="List Table 3 Accent 1" w:uiPriority="48"/>
+    <w:lsdException w:name="List Table 4 Accent 1" w:uiPriority="49"/>
+    <w:lsdException w:name="List Table 5 Dark Accent 1" w:uiPriority="50"/>
+    <w:lsdException w:name="List Table 6 Colorful Accent 1" w:uiPriority="51"/>
+    <w:lsdException w:name="List Table 7 Colorful Accent 1" w:uiPriority="52"/>
+    <w:lsdException w:name="List Table 1 Light Accent 2" w:uiPriority="46"/>
+    <w:lsdException w:name="List Table 2 Accent 2" w:uiPriority="47"/>
+    <w:lsdException w:name="List Table 3 Accent 2" w:uiPriority="48"/>
+    <w:lsdException w:name="List Table 4 Accent 2" w:uiPriority="49"/>
+    <w:lsdException w:name="List Table 5 Dark Accent 2" w:uiPriority="50"/>
+    <w:lsdException w:name="List Table 6 Colorful Accent 2" w:uiPriority="51"/>
+    <w:lsdException w:name="List Table 7 Colorful Accent 2" w:uiPriority="52"/>
+    <w:lsdException w:name="List Table 1 Light Accent 3" w:uiPriority="46"/>
+    <w:lsdException w:name="List Table 2 Accent 3" w:uiPriority="47"/>
+    <w:lsdException w:name="List Table 3 Accent 3" w:uiPriority="48"/>
+    <w:lsdException w:name="List Table 4 Accent 3" w:uiPriority="49"/>
+    <w:lsdException w:name="List Table 5 Dark Accent 3" w:uiPriority="50"/>
+    <w:lsdException w:name="List Table 6 Colorful Accent 3" w:uiPriority="51"/>
+    <w:lsdException w:name="List Table 7 Colorful Accent 3" w:uiPriority="52"/>
+    <w:lsdException w:name="List Table 1 Light Accent 4" w:uiPriority="46"/>
+    <w:lsdException w:name="List Table 2 Accent 4" w:uiPriority="47"/>
+    <w:lsdException w:name="List Table 3 Accent 4" w:uiPriority="48"/>
+    <w:lsdException w:name="List Table 4 Accent 4" w:uiPriority="49"/>
+    <w:lsdException w:name="List Table 5 Dark Accent 4" w:uiPriority="50"/>
+    <w:lsdException w:name="List Table 6 Colorful Accent 4" w:uiPriority="51"/>
+    <w:lsdException w:name="List Table 7 Colorful Accent 4" w:uiPriority="52"/>
+    <w:lsdException w:name="List Table 1 Light Accent 5" w:uiPriority="46"/>
+    <w:lsdException w:name="List Table 2 Accent 5" w:uiPriority="47"/>
+    <w:lsdException w:name="List Table 3 Accent 5" w:uiPriority="48"/>
+    <w:lsdException w:name="List Table 4 Accent 5" w:uiPriority="49"/>
+    <w:lsdException w:name="List Table 5 Dark Accent 5" w:uiPriority="50"/>
+    <w:lsdException w:name="List Table 6 Colorful Accent 5" w:uiPriority="51"/>
+    <w:lsdException w:name="List Table 7 Colorful Accent 5" w:uiPriority="52"/>
+    <w:lsdException w:name="List Table 1 Light Accent 6" w:uiPriority="46"/>
+    <w:lsdException w:name="List Table 2 Accent 6" w:uiPriority="47"/>
+    <w:lsdException w:name="List Table 3 Accent 6" w:uiPriority="48"/>
+    <w:lsdException w:name="List Table 4 Accent 6" w:uiPriority="49"/>
+    <w:lsdException w:name="List Table 5 Dark Accent 6" w:uiPriority="50"/>
+    <w:lsdException w:name="List Table 6 Colorful Accent 6" w:uiPriority="51"/>
+    <w:lsdException w:name="List Table 7 Colorful Accent 6" w:uiPriority="52"/>
+    <w:lsdException w:name="Mention" w:semiHidden="1" w:unhideWhenUsed="1"/>
+    <w:lsdException w:name="Smart Hyperlink" w:semiHidden="1" w:unhideWhenUsed="1"/>
+    <w:lsdException w:name="Hashtag" w:semiHidden="1" w:unhideWhenUsed="1"/>
+    <w:lsdException w:name="Unresolved Mention" w:semiHidden="1" w:unhideWhenUsed="1"/>
+    <w:lsdException w:name="Smart Link" w:semiHidden="1" w:unhideWhenUsed="1"/>
   </w:latentStyles>
-  <w:style w:type="paragraph" w:default="1" w:styleId="1">
+  <w:style w:type="paragraph" w:default="1" w:styleId="a">
     <w:name w:val="Normal"/>
     <w:qFormat/>
-    <w:uiPriority w:val="0"/>
     <w:pPr>
       <w:widowControl w:val="0"/>
       <w:spacing w:line="360" w:lineRule="auto"/>
       <w:jc w:val="both"/>
     </w:pPr>
     <w:rPr>
-      <w:rFonts w:ascii="Times New Roman" w:hAnsi="Times New Roman" w:eastAsia="宋体" w:cs="Times New Roman"/>
+      <w:rFonts w:ascii="Times New Roman" w:eastAsia="宋体" w:hAnsi="Times New Roman" w:cs="Times New Roman"/>
       <w:kern w:val="2"/>
       <w:sz w:val="24"/>
       <w:szCs w:val="24"/>
-      <w:lang w:val="en-US" w:eastAsia="zh-CN" w:bidi="ar-SA"/>
     </w:rPr>
   </w:style>
-  <w:style w:type="paragraph" w:styleId="2">
+  <w:style w:type="paragraph" w:styleId="1">
     <w:name w:val="heading 1"/>
-    <w:basedOn w:val="1"/>
-    <w:next w:val="1"/>
-    <w:link w:val="24"/>
+    <w:basedOn w:val="a"/>
+    <w:next w:val="a"/>
+    <w:link w:val="10"/>
+    <w:uiPriority w:val="9"/>
     <w:qFormat/>
-    <w:uiPriority w:val="9"/>
     <w:pPr>
       <w:keepNext/>
       <w:keepLines/>
       <w:numPr>
-        <w:ilvl w:val="0"/>
         <w:numId w:val="1"/>
       </w:numPr>
       <w:spacing w:before="340" w:after="330" w:line="578" w:lineRule="auto"/>
@@ -5835,14 +5959,14 @@
       <w:szCs w:val="44"/>
     </w:rPr>
   </w:style>
-  <w:style w:type="paragraph" w:styleId="3">
+  <w:style w:type="paragraph" w:styleId="2">
     <w:name w:val="heading 2"/>
-    <w:basedOn w:val="1"/>
-    <w:next w:val="1"/>
-    <w:link w:val="25"/>
+    <w:basedOn w:val="a"/>
+    <w:next w:val="a"/>
+    <w:link w:val="20"/>
+    <w:uiPriority w:val="9"/>
     <w:unhideWhenUsed/>
     <w:qFormat/>
-    <w:uiPriority w:val="9"/>
     <w:pPr>
       <w:keepNext/>
       <w:keepLines/>
@@ -5854,21 +5978,21 @@
       <w:outlineLvl w:val="1"/>
     </w:pPr>
     <w:rPr>
-      <w:rFonts w:asciiTheme="majorHAnsi" w:hAnsiTheme="majorHAnsi" w:eastAsiaTheme="majorEastAsia" w:cstheme="majorBidi"/>
+      <w:rFonts w:asciiTheme="majorHAnsi" w:eastAsiaTheme="majorEastAsia" w:hAnsiTheme="majorHAnsi" w:cstheme="majorBidi"/>
       <w:b/>
       <w:bCs/>
       <w:sz w:val="32"/>
       <w:szCs w:val="32"/>
     </w:rPr>
   </w:style>
-  <w:style w:type="paragraph" w:styleId="4">
+  <w:style w:type="paragraph" w:styleId="3">
     <w:name w:val="heading 3"/>
-    <w:basedOn w:val="1"/>
-    <w:next w:val="1"/>
-    <w:link w:val="26"/>
+    <w:basedOn w:val="a"/>
+    <w:next w:val="a"/>
+    <w:link w:val="30"/>
+    <w:uiPriority w:val="9"/>
     <w:unhideWhenUsed/>
     <w:qFormat/>
-    <w:uiPriority w:val="9"/>
     <w:pPr>
       <w:keepNext/>
       <w:keepLines/>
@@ -5886,14 +6010,14 @@
       <w:szCs w:val="32"/>
     </w:rPr>
   </w:style>
-  <w:style w:type="paragraph" w:styleId="5">
+  <w:style w:type="paragraph" w:styleId="4">
     <w:name w:val="heading 4"/>
-    <w:basedOn w:val="1"/>
-    <w:next w:val="1"/>
-    <w:link w:val="27"/>
+    <w:basedOn w:val="a"/>
+    <w:next w:val="a"/>
+    <w:link w:val="40"/>
+    <w:uiPriority w:val="9"/>
     <w:unhideWhenUsed/>
     <w:qFormat/>
-    <w:uiPriority w:val="9"/>
     <w:pPr>
       <w:keepNext/>
       <w:keepLines/>
@@ -5905,22 +6029,22 @@
       <w:outlineLvl w:val="3"/>
     </w:pPr>
     <w:rPr>
-      <w:rFonts w:asciiTheme="majorHAnsi" w:hAnsiTheme="majorHAnsi" w:eastAsiaTheme="majorEastAsia" w:cstheme="majorBidi"/>
+      <w:rFonts w:asciiTheme="majorHAnsi" w:eastAsiaTheme="majorEastAsia" w:hAnsiTheme="majorHAnsi" w:cstheme="majorBidi"/>
       <w:b/>
       <w:bCs/>
       <w:sz w:val="28"/>
       <w:szCs w:val="28"/>
     </w:rPr>
   </w:style>
-  <w:style w:type="paragraph" w:styleId="6">
+  <w:style w:type="paragraph" w:styleId="5">
     <w:name w:val="heading 5"/>
-    <w:basedOn w:val="1"/>
-    <w:next w:val="1"/>
-    <w:link w:val="28"/>
+    <w:basedOn w:val="a"/>
+    <w:next w:val="a"/>
+    <w:link w:val="50"/>
+    <w:uiPriority w:val="9"/>
     <w:semiHidden/>
     <w:unhideWhenUsed/>
     <w:qFormat/>
-    <w:uiPriority w:val="9"/>
     <w:pPr>
       <w:keepNext/>
       <w:keepLines/>
@@ -5938,15 +6062,15 @@
       <w:szCs w:val="28"/>
     </w:rPr>
   </w:style>
-  <w:style w:type="paragraph" w:styleId="7">
+  <w:style w:type="paragraph" w:styleId="6">
     <w:name w:val="heading 6"/>
-    <w:basedOn w:val="1"/>
-    <w:next w:val="1"/>
-    <w:link w:val="29"/>
+    <w:basedOn w:val="a"/>
+    <w:next w:val="a"/>
+    <w:link w:val="60"/>
+    <w:uiPriority w:val="9"/>
     <w:semiHidden/>
     <w:unhideWhenUsed/>
     <w:qFormat/>
-    <w:uiPriority w:val="9"/>
     <w:pPr>
       <w:keepNext/>
       <w:keepLines/>
@@ -5958,20 +6082,20 @@
       <w:outlineLvl w:val="5"/>
     </w:pPr>
     <w:rPr>
-      <w:rFonts w:asciiTheme="majorHAnsi" w:hAnsiTheme="majorHAnsi" w:eastAsiaTheme="majorEastAsia" w:cstheme="majorBidi"/>
+      <w:rFonts w:asciiTheme="majorHAnsi" w:eastAsiaTheme="majorEastAsia" w:hAnsiTheme="majorHAnsi" w:cstheme="majorBidi"/>
       <w:b/>
       <w:bCs/>
     </w:rPr>
   </w:style>
-  <w:style w:type="paragraph" w:styleId="8">
+  <w:style w:type="paragraph" w:styleId="7">
     <w:name w:val="heading 7"/>
-    <w:basedOn w:val="1"/>
-    <w:next w:val="1"/>
-    <w:link w:val="30"/>
+    <w:basedOn w:val="a"/>
+    <w:next w:val="a"/>
+    <w:link w:val="70"/>
+    <w:uiPriority w:val="9"/>
     <w:semiHidden/>
     <w:unhideWhenUsed/>
     <w:qFormat/>
-    <w:uiPriority w:val="9"/>
     <w:pPr>
       <w:keepNext/>
       <w:keepLines/>
@@ -5987,15 +6111,15 @@
       <w:bCs/>
     </w:rPr>
   </w:style>
-  <w:style w:type="paragraph" w:styleId="9">
+  <w:style w:type="paragraph" w:styleId="8">
     <w:name w:val="heading 8"/>
-    <w:basedOn w:val="1"/>
-    <w:next w:val="1"/>
-    <w:link w:val="31"/>
+    <w:basedOn w:val="a"/>
+    <w:next w:val="a"/>
+    <w:link w:val="80"/>
+    <w:uiPriority w:val="9"/>
     <w:semiHidden/>
     <w:unhideWhenUsed/>
     <w:qFormat/>
-    <w:uiPriority w:val="9"/>
     <w:pPr>
       <w:keepNext/>
       <w:keepLines/>
@@ -6007,18 +6131,18 @@
       <w:outlineLvl w:val="7"/>
     </w:pPr>
     <w:rPr>
-      <w:rFonts w:asciiTheme="majorHAnsi" w:hAnsiTheme="majorHAnsi" w:eastAsiaTheme="majorEastAsia" w:cstheme="majorBidi"/>
+      <w:rFonts w:asciiTheme="majorHAnsi" w:eastAsiaTheme="majorEastAsia" w:hAnsiTheme="majorHAnsi" w:cstheme="majorBidi"/>
     </w:rPr>
   </w:style>
-  <w:style w:type="paragraph" w:styleId="10">
+  <w:style w:type="paragraph" w:styleId="9">
     <w:name w:val="heading 9"/>
-    <w:basedOn w:val="1"/>
-    <w:next w:val="1"/>
-    <w:link w:val="32"/>
+    <w:basedOn w:val="a"/>
+    <w:next w:val="a"/>
+    <w:link w:val="90"/>
+    <w:uiPriority w:val="9"/>
     <w:semiHidden/>
     <w:unhideWhenUsed/>
     <w:qFormat/>
-    <w:uiPriority w:val="9"/>
     <w:pPr>
       <w:keepNext/>
       <w:keepLines/>
@@ -6030,22 +6154,24 @@
       <w:outlineLvl w:val="8"/>
     </w:pPr>
     <w:rPr>
-      <w:rFonts w:asciiTheme="majorHAnsi" w:hAnsiTheme="majorHAnsi" w:eastAsiaTheme="majorEastAsia" w:cstheme="majorBidi"/>
+      <w:rFonts w:asciiTheme="majorHAnsi" w:eastAsiaTheme="majorEastAsia" w:hAnsiTheme="majorHAnsi" w:cstheme="majorBidi"/>
       <w:sz w:val="21"/>
       <w:szCs w:val="21"/>
     </w:rPr>
   </w:style>
-  <w:style w:type="character" w:default="1" w:styleId="19">
+  <w:style w:type="character" w:default="1" w:styleId="a0">
     <w:name w:val="Default Paragraph Font"/>
-    <w:unhideWhenUsed/>
     <w:uiPriority w:val="1"/>
-  </w:style>
-  <w:style w:type="table" w:default="1" w:styleId="17">
-    <w:name w:val="Normal Table"/>
     <w:semiHidden/>
     <w:unhideWhenUsed/>
+  </w:style>
+  <w:style w:type="table" w:default="1" w:styleId="a1">
+    <w:name w:val="Normal Table"/>
     <w:uiPriority w:val="99"/>
+    <w:semiHidden/>
+    <w:unhideWhenUsed/>
     <w:tblPr>
+      <w:tblInd w:w="0" w:type="dxa"/>
       <w:tblCellMar>
         <w:top w:w="0" w:type="dxa"/>
         <w:left w:w="108" w:type="dxa"/>
@@ -6054,22 +6180,28 @@
       </w:tblCellMar>
     </w:tblPr>
   </w:style>
-  <w:style w:type="paragraph" w:styleId="11">
+  <w:style w:type="numbering" w:default="1" w:styleId="a2">
+    <w:name w:val="No List"/>
+    <w:uiPriority w:val="99"/>
+    <w:semiHidden/>
+    <w:unhideWhenUsed/>
+  </w:style>
+  <w:style w:type="paragraph" w:styleId="TOC3">
     <w:name w:val="toc 3"/>
-    <w:basedOn w:val="1"/>
-    <w:next w:val="1"/>
+    <w:basedOn w:val="a"/>
+    <w:next w:val="a"/>
+    <w:uiPriority w:val="39"/>
     <w:unhideWhenUsed/>
-    <w:uiPriority w:val="39"/>
     <w:pPr>
-      <w:ind w:left="840" w:leftChars="400"/>
+      <w:ind w:leftChars="400" w:left="840"/>
     </w:pPr>
   </w:style>
-  <w:style w:type="paragraph" w:styleId="12">
+  <w:style w:type="paragraph" w:styleId="a3">
     <w:name w:val="footer"/>
-    <w:basedOn w:val="1"/>
-    <w:link w:val="22"/>
+    <w:basedOn w:val="a"/>
+    <w:link w:val="a4"/>
+    <w:uiPriority w:val="99"/>
     <w:unhideWhenUsed/>
-    <w:uiPriority w:val="99"/>
     <w:pPr>
       <w:tabs>
         <w:tab w:val="center" w:pos="4153"/>
@@ -6080,20 +6212,20 @@
       <w:jc w:val="left"/>
     </w:pPr>
     <w:rPr>
-      <w:rFonts w:asciiTheme="minorHAnsi" w:hAnsiTheme="minorHAnsi" w:eastAsiaTheme="minorEastAsia" w:cstheme="minorBidi"/>
+      <w:rFonts w:asciiTheme="minorHAnsi" w:eastAsiaTheme="minorEastAsia" w:hAnsiTheme="minorHAnsi" w:cstheme="minorBidi"/>
       <w:sz w:val="18"/>
       <w:szCs w:val="18"/>
     </w:rPr>
   </w:style>
-  <w:style w:type="paragraph" w:styleId="13">
+  <w:style w:type="paragraph" w:styleId="a5">
     <w:name w:val="header"/>
-    <w:basedOn w:val="1"/>
-    <w:link w:val="21"/>
+    <w:basedOn w:val="a"/>
+    <w:link w:val="a6"/>
+    <w:uiPriority w:val="99"/>
     <w:unhideWhenUsed/>
-    <w:uiPriority w:val="99"/>
     <w:pPr>
       <w:pBdr>
-        <w:bottom w:val="single" w:color="auto" w:sz="6" w:space="1"/>
+        <w:bottom w:val="single" w:sz="6" w:space="1" w:color="auto"/>
       </w:pBdr>
       <w:tabs>
         <w:tab w:val="center" w:pos="4153"/>
@@ -6104,123 +6236,111 @@
       <w:jc w:val="center"/>
     </w:pPr>
     <w:rPr>
-      <w:rFonts w:asciiTheme="minorHAnsi" w:hAnsiTheme="minorHAnsi" w:eastAsiaTheme="minorEastAsia" w:cstheme="minorBidi"/>
+      <w:rFonts w:asciiTheme="minorHAnsi" w:eastAsiaTheme="minorEastAsia" w:hAnsiTheme="minorHAnsi" w:cstheme="minorBidi"/>
       <w:sz w:val="18"/>
       <w:szCs w:val="18"/>
     </w:rPr>
   </w:style>
-  <w:style w:type="paragraph" w:styleId="14">
+  <w:style w:type="paragraph" w:styleId="TOC1">
     <w:name w:val="toc 1"/>
-    <w:basedOn w:val="1"/>
-    <w:next w:val="1"/>
+    <w:basedOn w:val="a"/>
+    <w:next w:val="a"/>
+    <w:uiPriority w:val="39"/>
     <w:unhideWhenUsed/>
+  </w:style>
+  <w:style w:type="paragraph" w:styleId="TOC2">
+    <w:name w:val="toc 2"/>
+    <w:basedOn w:val="a"/>
+    <w:next w:val="a"/>
     <w:uiPriority w:val="39"/>
-  </w:style>
-  <w:style w:type="paragraph" w:styleId="15">
-    <w:name w:val="toc 2"/>
-    <w:basedOn w:val="1"/>
-    <w:next w:val="1"/>
     <w:unhideWhenUsed/>
-    <w:uiPriority w:val="39"/>
     <w:pPr>
-      <w:ind w:left="420" w:leftChars="200"/>
+      <w:ind w:leftChars="200" w:left="420"/>
     </w:pPr>
   </w:style>
-  <w:style w:type="paragraph" w:styleId="16">
+  <w:style w:type="paragraph" w:styleId="a7">
     <w:name w:val="Title"/>
-    <w:basedOn w:val="1"/>
-    <w:next w:val="1"/>
-    <w:link w:val="33"/>
+    <w:basedOn w:val="a"/>
+    <w:next w:val="a"/>
+    <w:link w:val="a8"/>
+    <w:uiPriority w:val="10"/>
     <w:qFormat/>
-    <w:uiPriority w:val="10"/>
     <w:pPr>
       <w:spacing w:before="240" w:after="60"/>
       <w:jc w:val="center"/>
       <w:outlineLvl w:val="0"/>
     </w:pPr>
     <w:rPr>
-      <w:rFonts w:asciiTheme="majorHAnsi" w:hAnsiTheme="majorHAnsi" w:eastAsiaTheme="majorEastAsia" w:cstheme="majorBidi"/>
+      <w:rFonts w:asciiTheme="majorHAnsi" w:eastAsiaTheme="majorEastAsia" w:hAnsiTheme="majorHAnsi" w:cstheme="majorBidi"/>
       <w:b/>
       <w:bCs/>
       <w:sz w:val="32"/>
       <w:szCs w:val="32"/>
     </w:rPr>
   </w:style>
-  <w:style w:type="table" w:styleId="18">
+  <w:style w:type="table" w:styleId="a9">
     <w:name w:val="Table Grid"/>
-    <w:basedOn w:val="17"/>
+    <w:basedOn w:val="a1"/>
+    <w:uiPriority w:val="99"/>
     <w:unhideWhenUsed/>
-    <w:uiPriority w:val="99"/>
     <w:rPr>
-      <w:rFonts w:ascii="Times New Roman" w:hAnsi="Times New Roman" w:eastAsia="宋体" w:cs="Times New Roman"/>
-      <w:kern w:val="0"/>
-      <w:sz w:val="20"/>
-      <w:szCs w:val="20"/>
+      <w:rFonts w:ascii="Times New Roman" w:eastAsia="宋体" w:hAnsi="Times New Roman" w:cs="Times New Roman"/>
     </w:rPr>
     <w:tblPr>
       <w:tblBorders>
-        <w:top w:val="single" w:color="000000" w:sz="4" w:space="0"/>
-        <w:left w:val="single" w:color="000000" w:sz="4" w:space="0"/>
-        <w:bottom w:val="single" w:color="000000" w:sz="4" w:space="0"/>
-        <w:right w:val="single" w:color="000000" w:sz="4" w:space="0"/>
-        <w:insideH w:val="single" w:color="000000" w:sz="4" w:space="0"/>
-        <w:insideV w:val="single" w:color="000000" w:sz="4" w:space="0"/>
+        <w:top w:val="single" w:sz="4" w:space="0" w:color="000000"/>
+        <w:left w:val="single" w:sz="4" w:space="0" w:color="000000"/>
+        <w:bottom w:val="single" w:sz="4" w:space="0" w:color="000000"/>
+        <w:right w:val="single" w:sz="4" w:space="0" w:color="000000"/>
+        <w:insideH w:val="single" w:sz="4" w:space="0" w:color="000000"/>
+        <w:insideV w:val="single" w:sz="4" w:space="0" w:color="000000"/>
       </w:tblBorders>
     </w:tblPr>
   </w:style>
-  <w:style w:type="character" w:styleId="20">
+  <w:style w:type="character" w:styleId="aa">
     <w:name w:val="Hyperlink"/>
-    <w:basedOn w:val="19"/>
+    <w:basedOn w:val="a0"/>
+    <w:uiPriority w:val="99"/>
     <w:unhideWhenUsed/>
-    <w:uiPriority w:val="99"/>
     <w:rPr>
       <w:color w:val="0563C1" w:themeColor="hyperlink"/>
       <w:u w:val="single"/>
-      <w14:textFill>
-        <w14:solidFill>
-          <w14:schemeClr w14:val="hlink"/>
-        </w14:solidFill>
-      </w14:textFill>
     </w:rPr>
   </w:style>
-  <w:style w:type="character" w:customStyle="1" w:styleId="21">
+  <w:style w:type="character" w:customStyle="1" w:styleId="a6">
     <w:name w:val="页眉 字符"/>
-    <w:basedOn w:val="19"/>
-    <w:link w:val="13"/>
+    <w:basedOn w:val="a0"/>
+    <w:link w:val="a5"/>
     <w:uiPriority w:val="99"/>
     <w:rPr>
       <w:sz w:val="18"/>
       <w:szCs w:val="18"/>
     </w:rPr>
   </w:style>
-  <w:style w:type="character" w:customStyle="1" w:styleId="22">
+  <w:style w:type="character" w:customStyle="1" w:styleId="a4">
     <w:name w:val="页脚 字符"/>
-    <w:basedOn w:val="19"/>
-    <w:link w:val="12"/>
+    <w:basedOn w:val="a0"/>
+    <w:link w:val="a3"/>
     <w:uiPriority w:val="99"/>
     <w:rPr>
       <w:sz w:val="18"/>
       <w:szCs w:val="18"/>
     </w:rPr>
   </w:style>
-  <w:style w:type="paragraph" w:customStyle="1" w:styleId="23">
+  <w:style w:type="paragraph" w:customStyle="1" w:styleId="Normal0">
     <w:name w:val="Normal0"/>
-    <w:uiPriority w:val="0"/>
     <w:rPr>
-      <w:rFonts w:ascii="Times New Roman" w:hAnsi="Times New Roman" w:eastAsia="宋体" w:cs="Times New Roman"/>
-      <w:kern w:val="0"/>
-      <w:sz w:val="20"/>
-      <w:szCs w:val="20"/>
-      <w:lang w:val="en-US" w:eastAsia="en-US" w:bidi="ar-SA"/>
+      <w:rFonts w:ascii="Times New Roman" w:eastAsia="宋体" w:hAnsi="Times New Roman" w:cs="Times New Roman"/>
+      <w:lang w:eastAsia="en-US"/>
     </w:rPr>
   </w:style>
-  <w:style w:type="character" w:customStyle="1" w:styleId="24">
+  <w:style w:type="character" w:customStyle="1" w:styleId="10">
     <w:name w:val="标题 1 字符"/>
-    <w:basedOn w:val="19"/>
-    <w:link w:val="2"/>
+    <w:basedOn w:val="a0"/>
+    <w:link w:val="1"/>
     <w:uiPriority w:val="9"/>
     <w:rPr>
-      <w:rFonts w:ascii="Times New Roman" w:hAnsi="Times New Roman" w:eastAsia="宋体" w:cs="Times New Roman"/>
+      <w:rFonts w:ascii="Times New Roman" w:eastAsia="宋体" w:hAnsi="Times New Roman" w:cs="Times New Roman"/>
       <w:b/>
       <w:bCs/>
       <w:kern w:val="44"/>
@@ -6228,130 +6348,130 @@
       <w:szCs w:val="44"/>
     </w:rPr>
   </w:style>
-  <w:style w:type="character" w:customStyle="1" w:styleId="25">
+  <w:style w:type="character" w:customStyle="1" w:styleId="20">
     <w:name w:val="标题 2 字符"/>
-    <w:basedOn w:val="19"/>
-    <w:link w:val="3"/>
+    <w:basedOn w:val="a0"/>
+    <w:link w:val="2"/>
     <w:uiPriority w:val="9"/>
     <w:rPr>
-      <w:rFonts w:asciiTheme="majorHAnsi" w:hAnsiTheme="majorHAnsi" w:eastAsiaTheme="majorEastAsia" w:cstheme="majorBidi"/>
+      <w:rFonts w:asciiTheme="majorHAnsi" w:eastAsiaTheme="majorEastAsia" w:hAnsiTheme="majorHAnsi" w:cstheme="majorBidi"/>
       <w:b/>
       <w:bCs/>
       <w:sz w:val="32"/>
       <w:szCs w:val="32"/>
     </w:rPr>
   </w:style>
-  <w:style w:type="character" w:customStyle="1" w:styleId="26">
+  <w:style w:type="character" w:customStyle="1" w:styleId="30">
     <w:name w:val="标题 3 字符"/>
-    <w:basedOn w:val="19"/>
-    <w:link w:val="4"/>
+    <w:basedOn w:val="a0"/>
+    <w:link w:val="3"/>
     <w:uiPriority w:val="9"/>
     <w:rPr>
-      <w:rFonts w:ascii="Times New Roman" w:hAnsi="Times New Roman" w:eastAsia="宋体" w:cs="Times New Roman"/>
+      <w:rFonts w:ascii="Times New Roman" w:eastAsia="宋体" w:hAnsi="Times New Roman" w:cs="Times New Roman"/>
       <w:b/>
       <w:bCs/>
       <w:sz w:val="32"/>
       <w:szCs w:val="32"/>
     </w:rPr>
   </w:style>
-  <w:style w:type="character" w:customStyle="1" w:styleId="27">
+  <w:style w:type="character" w:customStyle="1" w:styleId="40">
     <w:name w:val="标题 4 字符"/>
-    <w:basedOn w:val="19"/>
-    <w:link w:val="5"/>
+    <w:basedOn w:val="a0"/>
+    <w:link w:val="4"/>
     <w:uiPriority w:val="9"/>
     <w:rPr>
-      <w:rFonts w:asciiTheme="majorHAnsi" w:hAnsiTheme="majorHAnsi" w:eastAsiaTheme="majorEastAsia" w:cstheme="majorBidi"/>
+      <w:rFonts w:asciiTheme="majorHAnsi" w:eastAsiaTheme="majorEastAsia" w:hAnsiTheme="majorHAnsi" w:cstheme="majorBidi"/>
       <w:b/>
       <w:bCs/>
       <w:sz w:val="28"/>
       <w:szCs w:val="28"/>
     </w:rPr>
   </w:style>
-  <w:style w:type="character" w:customStyle="1" w:styleId="28">
+  <w:style w:type="character" w:customStyle="1" w:styleId="50">
     <w:name w:val="标题 5 字符"/>
-    <w:basedOn w:val="19"/>
-    <w:link w:val="6"/>
+    <w:basedOn w:val="a0"/>
+    <w:link w:val="5"/>
+    <w:uiPriority w:val="9"/>
     <w:semiHidden/>
-    <w:uiPriority w:val="9"/>
     <w:rPr>
-      <w:rFonts w:ascii="Times New Roman" w:hAnsi="Times New Roman" w:eastAsia="宋体" w:cs="Times New Roman"/>
+      <w:rFonts w:ascii="Times New Roman" w:eastAsia="宋体" w:hAnsi="Times New Roman" w:cs="Times New Roman"/>
       <w:b/>
       <w:bCs/>
       <w:sz w:val="28"/>
       <w:szCs w:val="28"/>
     </w:rPr>
   </w:style>
-  <w:style w:type="character" w:customStyle="1" w:styleId="29">
+  <w:style w:type="character" w:customStyle="1" w:styleId="60">
     <w:name w:val="标题 6 字符"/>
-    <w:basedOn w:val="19"/>
-    <w:link w:val="7"/>
+    <w:basedOn w:val="a0"/>
+    <w:link w:val="6"/>
+    <w:uiPriority w:val="9"/>
     <w:semiHidden/>
-    <w:uiPriority w:val="9"/>
     <w:rPr>
-      <w:rFonts w:asciiTheme="majorHAnsi" w:hAnsiTheme="majorHAnsi" w:eastAsiaTheme="majorEastAsia" w:cstheme="majorBidi"/>
+      <w:rFonts w:asciiTheme="majorHAnsi" w:eastAsiaTheme="majorEastAsia" w:hAnsiTheme="majorHAnsi" w:cstheme="majorBidi"/>
       <w:b/>
       <w:bCs/>
       <w:sz w:val="24"/>
       <w:szCs w:val="24"/>
     </w:rPr>
   </w:style>
-  <w:style w:type="character" w:customStyle="1" w:styleId="30">
+  <w:style w:type="character" w:customStyle="1" w:styleId="70">
     <w:name w:val="标题 7 字符"/>
-    <w:basedOn w:val="19"/>
-    <w:link w:val="8"/>
+    <w:basedOn w:val="a0"/>
+    <w:link w:val="7"/>
+    <w:uiPriority w:val="9"/>
     <w:semiHidden/>
-    <w:uiPriority w:val="9"/>
     <w:rPr>
-      <w:rFonts w:ascii="Times New Roman" w:hAnsi="Times New Roman" w:eastAsia="宋体" w:cs="Times New Roman"/>
+      <w:rFonts w:ascii="Times New Roman" w:eastAsia="宋体" w:hAnsi="Times New Roman" w:cs="Times New Roman"/>
       <w:b/>
       <w:bCs/>
       <w:sz w:val="24"/>
       <w:szCs w:val="24"/>
     </w:rPr>
   </w:style>
-  <w:style w:type="character" w:customStyle="1" w:styleId="31">
+  <w:style w:type="character" w:customStyle="1" w:styleId="80">
     <w:name w:val="标题 8 字符"/>
-    <w:basedOn w:val="19"/>
-    <w:link w:val="9"/>
+    <w:basedOn w:val="a0"/>
+    <w:link w:val="8"/>
+    <w:uiPriority w:val="9"/>
     <w:semiHidden/>
-    <w:uiPriority w:val="9"/>
     <w:rPr>
-      <w:rFonts w:asciiTheme="majorHAnsi" w:hAnsiTheme="majorHAnsi" w:eastAsiaTheme="majorEastAsia" w:cstheme="majorBidi"/>
+      <w:rFonts w:asciiTheme="majorHAnsi" w:eastAsiaTheme="majorEastAsia" w:hAnsiTheme="majorHAnsi" w:cstheme="majorBidi"/>
       <w:sz w:val="24"/>
       <w:szCs w:val="24"/>
     </w:rPr>
   </w:style>
-  <w:style w:type="character" w:customStyle="1" w:styleId="32">
+  <w:style w:type="character" w:customStyle="1" w:styleId="90">
     <w:name w:val="标题 9 字符"/>
-    <w:basedOn w:val="19"/>
-    <w:link w:val="10"/>
+    <w:basedOn w:val="a0"/>
+    <w:link w:val="9"/>
+    <w:uiPriority w:val="9"/>
     <w:semiHidden/>
-    <w:uiPriority w:val="9"/>
     <w:rPr>
-      <w:rFonts w:asciiTheme="majorHAnsi" w:hAnsiTheme="majorHAnsi" w:eastAsiaTheme="majorEastAsia" w:cstheme="majorBidi"/>
+      <w:rFonts w:asciiTheme="majorHAnsi" w:eastAsiaTheme="majorEastAsia" w:hAnsiTheme="majorHAnsi" w:cstheme="majorBidi"/>
       <w:szCs w:val="21"/>
     </w:rPr>
   </w:style>
-  <w:style w:type="character" w:customStyle="1" w:styleId="33">
+  <w:style w:type="character" w:customStyle="1" w:styleId="a8">
     <w:name w:val="标题 字符"/>
-    <w:basedOn w:val="19"/>
-    <w:link w:val="16"/>
+    <w:basedOn w:val="a0"/>
+    <w:link w:val="a7"/>
     <w:uiPriority w:val="10"/>
     <w:rPr>
-      <w:rFonts w:asciiTheme="majorHAnsi" w:hAnsiTheme="majorHAnsi" w:eastAsiaTheme="majorEastAsia" w:cstheme="majorBidi"/>
+      <w:rFonts w:asciiTheme="majorHAnsi" w:eastAsiaTheme="majorEastAsia" w:hAnsiTheme="majorHAnsi" w:cstheme="majorBidi"/>
       <w:b/>
       <w:bCs/>
       <w:sz w:val="32"/>
       <w:szCs w:val="32"/>
     </w:rPr>
   </w:style>
-  <w:style w:type="paragraph" w:customStyle="1" w:styleId="34">
-    <w:name w:val="TOC Heading"/>
-    <w:basedOn w:val="2"/>
-    <w:next w:val="1"/>
+  <w:style w:type="paragraph" w:customStyle="1" w:styleId="TOC10">
+    <w:name w:val="TOC 标题1"/>
+    <w:basedOn w:val="1"/>
+    <w:next w:val="a"/>
+    <w:uiPriority w:val="39"/>
     <w:unhideWhenUsed/>
     <w:qFormat/>
-    <w:uiPriority w:val="39"/>
     <w:pPr>
       <w:widowControl/>
       <w:numPr>
@@ -6362,20 +6482,19 @@
       <w:outlineLvl w:val="9"/>
     </w:pPr>
     <w:rPr>
-      <w:rFonts w:asciiTheme="majorHAnsi" w:hAnsiTheme="majorHAnsi" w:eastAsiaTheme="majorEastAsia" w:cstheme="majorBidi"/>
+      <w:rFonts w:asciiTheme="majorHAnsi" w:eastAsiaTheme="majorEastAsia" w:hAnsiTheme="majorHAnsi" w:cstheme="majorBidi"/>
       <w:b w:val="0"/>
       <w:bCs w:val="0"/>
-      <w:color w:val="2F5597" w:themeColor="accent1" w:themeShade="BF"/>
+      <w:color w:val="2F5496" w:themeColor="accent1" w:themeShade="BF"/>
       <w:kern w:val="0"/>
       <w:sz w:val="32"/>
       <w:szCs w:val="32"/>
     </w:rPr>
   </w:style>
-  <w:style w:type="paragraph" w:styleId="35">
+  <w:style w:type="paragraph" w:styleId="ab">
     <w:name w:val="List Paragraph"/>
-    <w:basedOn w:val="1"/>
+    <w:basedOn w:val="a"/>
     <w:qFormat/>
-    <w:uiPriority w:val="0"/>
     <w:pPr>
       <w:widowControl/>
       <w:spacing w:after="200" w:line="276" w:lineRule="auto"/>
@@ -6646,6 +6765,7 @@
     </a:fmtScheme>
   </a:themeElements>
   <a:objectDefaults/>
+  <a:extraClrSchemeLst/>
 </a:theme>
 </file>
 
@@ -6655,6 +6775,8 @@
 
 <file path=customXml/itemProps1.xml><?xml version="1.0" encoding="utf-8"?>
 <ds:datastoreItem xmlns:ds="http://schemas.openxmlformats.org/officeDocument/2006/customXml" ds:itemID="{E358C8AA-2315-462B-9E7E-B6B15166A9E4}">
-  <ds:schemaRefs/>
+  <ds:schemaRefs>
+    <ds:schemaRef ds:uri="http://schemas.openxmlformats.org/officeDocument/2006/bibliography"/>
+  </ds:schemaRefs>
 </ds:datastoreItem>
 </file>